--- a/oop/lectures/15_python_OOP_exam/2022_12_10_christmas_patry_shop/01. Structure_Problem Description.docx
+++ b/oop/lectures/15_python_OOP_exam/2022_12_10_christmas_patry_shop/01. Structure_Problem Description.docx
@@ -1,10 +1,10 @@
 
 <file path=word/document.xml><?xml version="1.0" encoding="utf-8"?>
-<w:document xmlns:wpc="http://schemas.microsoft.com/office/word/2010/wordprocessingCanvas" xmlns:cx="http://schemas.microsoft.com/office/drawing/2014/chartex" xmlns:cx1="http://schemas.microsoft.com/office/drawing/2015/9/8/chartex" xmlns:mc="http://schemas.openxmlformats.org/markup-compatibility/2006" xmlns:o="urn:schemas-microsoft-com:office:office" xmlns:r="http://schemas.openxmlformats.org/officeDocument/2006/relationships" xmlns:m="http://schemas.openxmlformats.org/officeDocument/2006/math" xmlns:v="urn:schemas-microsoft-com:vml" xmlns:wp14="http://schemas.microsoft.com/office/word/2010/wordprocessingDrawing" xmlns:wp="http://schemas.openxmlformats.org/drawingml/2006/wordprocessingDrawing" xmlns:w10="urn:schemas-microsoft-com:office:word" xmlns:w="http://schemas.openxmlformats.org/wordprocessingml/2006/main" xmlns:w14="http://schemas.microsoft.com/office/word/2010/wordml" xmlns:w15="http://schemas.microsoft.com/office/word/2012/wordml" xmlns:w16se="http://schemas.microsoft.com/office/word/2015/wordml/symex" xmlns:wpg="http://schemas.microsoft.com/office/word/2010/wordprocessingGroup" xmlns:wpi="http://schemas.microsoft.com/office/word/2010/wordprocessingInk" xmlns:wne="http://schemas.microsoft.com/office/word/2006/wordml" xmlns:wps="http://schemas.microsoft.com/office/word/2010/wordprocessingShape" mc:Ignorable="w14 w15 w16se wp14">
+<w:document xmlns:wpc="http://schemas.microsoft.com/office/word/2010/wordprocessingCanvas" xmlns:cx="http://schemas.microsoft.com/office/drawing/2014/chartex" xmlns:cx1="http://schemas.microsoft.com/office/drawing/2015/9/8/chartex" xmlns:cx2="http://schemas.microsoft.com/office/drawing/2015/10/21/chartex" xmlns:cx3="http://schemas.microsoft.com/office/drawing/2016/5/9/chartex" xmlns:cx4="http://schemas.microsoft.com/office/drawing/2016/5/10/chartex" xmlns:cx5="http://schemas.microsoft.com/office/drawing/2016/5/11/chartex" xmlns:cx6="http://schemas.microsoft.com/office/drawing/2016/5/12/chartex" xmlns:cx7="http://schemas.microsoft.com/office/drawing/2016/5/13/chartex" xmlns:cx8="http://schemas.microsoft.com/office/drawing/2016/5/14/chartex" xmlns:mc="http://schemas.openxmlformats.org/markup-compatibility/2006" xmlns:aink="http://schemas.microsoft.com/office/drawing/2016/ink" xmlns:am3d="http://schemas.microsoft.com/office/drawing/2017/model3d" xmlns:o="urn:schemas-microsoft-com:office:office" xmlns:r="http://schemas.openxmlformats.org/officeDocument/2006/relationships" xmlns:m="http://schemas.openxmlformats.org/officeDocument/2006/math" xmlns:v="urn:schemas-microsoft-com:vml" xmlns:wp14="http://schemas.microsoft.com/office/word/2010/wordprocessingDrawing" xmlns:wp="http://schemas.openxmlformats.org/drawingml/2006/wordprocessingDrawing" xmlns:w10="urn:schemas-microsoft-com:office:word" xmlns:w="http://schemas.openxmlformats.org/wordprocessingml/2006/main" xmlns:w14="http://schemas.microsoft.com/office/word/2010/wordml" xmlns:w15="http://schemas.microsoft.com/office/word/2012/wordml" xmlns:w16cid="http://schemas.microsoft.com/office/word/2016/wordml/cid" xmlns:w16se="http://schemas.microsoft.com/office/word/2015/wordml/symex" xmlns:wpg="http://schemas.microsoft.com/office/word/2010/wordprocessingGroup" xmlns:wpi="http://schemas.microsoft.com/office/word/2010/wordprocessingInk" xmlns:wne="http://schemas.microsoft.com/office/word/2006/wordml" xmlns:wps="http://schemas.microsoft.com/office/word/2010/wordprocessingShape" mc:Ignorable="w14 w15 w16se w16cid wp14">
   <w:body>
     <w:p>
       <w:pPr>
-        <w:pStyle w:val="Heading1"/>
+        <w:pStyle w:val="1"/>
         <w:spacing w:before="0" w:after="120"/>
         <w:jc w:val="center"/>
         <w:rPr>
@@ -476,6 +476,7 @@
         </w:rPr>
         <w:t>venv</w:t>
       </w:r>
+      <w:proofErr w:type="gramStart"/>
       <w:r>
         <w:rPr>
           <w:rFonts w:ascii="Calibri"/>
@@ -489,6 +490,7 @@
         </w:rPr>
         <w:t>.idea</w:t>
       </w:r>
+      <w:proofErr w:type="gramEnd"/>
       <w:r>
         <w:rPr>
           <w:rFonts w:ascii="Calibri"/>
@@ -519,52 +521,38 @@
         <w:rPr>
           <w:rFonts w:ascii="Calibri"/>
         </w:rPr>
-        <w:t xml:space="preserve"> (for Mac users), so you do </w:t>
-      </w:r>
-      <w:proofErr w:type="gramStart"/>
+        <w:t xml:space="preserve"> (for Mac users), so you do not exceed </w:t>
+      </w:r>
       <w:r>
         <w:rPr>
           <w:rFonts w:ascii="Calibri"/>
-        </w:rPr>
-        <w:t>not</w:t>
-      </w:r>
-      <w:proofErr w:type="gramEnd"/>
+          <w:b/>
+        </w:rPr>
+        <w:t>the maximum allowed size</w:t>
+      </w:r>
       <w:r>
         <w:rPr>
           <w:rFonts w:ascii="Calibri"/>
         </w:rPr>
-        <w:t xml:space="preserve"> exceed </w:t>
+        <w:t xml:space="preserve"> of </w:t>
+      </w:r>
+      <w:r>
+        <w:rPr>
+          <w:rFonts w:ascii="Consolas"/>
+          <w:b/>
+        </w:rPr>
+        <w:t>16.00 KB</w:t>
       </w:r>
       <w:r>
         <w:rPr>
           <w:rFonts w:ascii="Calibri"/>
-          <w:b/>
-        </w:rPr>
-        <w:t>the maximum allowed size</w:t>
-      </w:r>
-      <w:r>
-        <w:rPr>
-          <w:rFonts w:ascii="Calibri"/>
-        </w:rPr>
-        <w:t xml:space="preserve"> of </w:t>
-      </w:r>
-      <w:r>
-        <w:rPr>
-          <w:rFonts w:ascii="Consolas"/>
-          <w:b/>
-        </w:rPr>
-        <w:t>16.00 KB</w:t>
-      </w:r>
-      <w:r>
-        <w:rPr>
-          <w:rFonts w:ascii="Calibri"/>
         </w:rPr>
         <w:t>.</w:t>
       </w:r>
     </w:p>
     <w:p>
       <w:pPr>
-        <w:pStyle w:val="Heading1"/>
+        <w:pStyle w:val="1"/>
         <w:rPr>
           <w:lang w:val="bg-BG"/>
         </w:rPr>
@@ -622,7 +610,7 @@
     </w:p>
     <w:p>
       <w:pPr>
-        <w:pStyle w:val="Heading3"/>
+        <w:pStyle w:val="3"/>
         <w:jc w:val="both"/>
         <w:rPr>
           <w:sz w:val="36"/>
@@ -648,14 +636,8 @@
     <w:p>
       <w:pPr>
         <w:jc w:val="both"/>
-        <w:rPr>
-          <w:color w:val="00B050"/>
-        </w:rPr>
-      </w:pPr>
-      <w:r>
-        <w:rPr>
-          <w:color w:val="00B050"/>
-        </w:rPr>
+      </w:pPr>
+      <w:r>
         <w:t>In the</w:t>
       </w:r>
       <w:r>
@@ -663,7 +645,6 @@
           <w:rFonts w:cstheme="minorHAnsi"/>
           <w:b/>
           <w:bCs/>
-          <w:color w:val="00B050"/>
           <w:lang w:val="bg-BG"/>
         </w:rPr>
         <w:t xml:space="preserve"> </w:t>
@@ -673,7 +654,6 @@
           <w:rFonts w:ascii="Consolas" w:hAnsi="Consolas"/>
           <w:b/>
           <w:bCs/>
-          <w:color w:val="00B050"/>
         </w:rPr>
         <w:t>delicacy</w:t>
       </w:r>
@@ -682,14 +662,10 @@
           <w:rFonts w:ascii="Consolas" w:hAnsi="Consolas"/>
           <w:b/>
           <w:bCs/>
-          <w:color w:val="00B050"/>
         </w:rPr>
         <w:t>.py</w:t>
       </w:r>
       <w:r>
-        <w:rPr>
-          <w:color w:val="00B050"/>
-        </w:rPr>
         <w:t xml:space="preserve"> file, the class </w:t>
       </w:r>
       <w:r>
@@ -697,34 +673,25 @@
           <w:rFonts w:ascii="Consolas" w:hAnsi="Consolas"/>
           <w:b/>
           <w:bCs/>
-          <w:color w:val="00B050"/>
         </w:rPr>
         <w:t>Delicacy</w:t>
       </w:r>
       <w:r>
-        <w:rPr>
-          <w:color w:val="00B050"/>
-        </w:rPr>
         <w:t xml:space="preserve"> should be implemented. It is a </w:t>
       </w:r>
       <w:r>
         <w:rPr>
           <w:b/>
-          <w:color w:val="00B050"/>
         </w:rPr>
         <w:t>base class</w:t>
       </w:r>
       <w:r>
-        <w:rPr>
-          <w:color w:val="00B050"/>
-        </w:rPr>
         <w:t xml:space="preserve"> for any </w:t>
       </w:r>
       <w:r>
         <w:rPr>
           <w:b/>
           <w:bCs/>
-          <w:color w:val="00B050"/>
         </w:rPr>
         <w:t>type of</w:t>
       </w:r>
@@ -733,40 +700,31 @@
           <w:rFonts w:cstheme="minorHAnsi"/>
           <w:b/>
           <w:bCs/>
-          <w:color w:val="00B050"/>
         </w:rPr>
         <w:t xml:space="preserve"> delicacy</w:t>
       </w:r>
       <w:r>
         <w:rPr>
           <w:b/>
-          <w:color w:val="00B050"/>
         </w:rPr>
         <w:t xml:space="preserve">, </w:t>
       </w:r>
       <w:r>
-        <w:rPr>
-          <w:color w:val="00B050"/>
-        </w:rPr>
         <w:t xml:space="preserve">and it </w:t>
       </w:r>
       <w:r>
         <w:rPr>
           <w:b/>
-          <w:color w:val="00B050"/>
         </w:rPr>
         <w:t>should not be able to be instantiated</w:t>
       </w:r>
       <w:r>
-        <w:rPr>
-          <w:color w:val="00B050"/>
-        </w:rPr>
         <w:t>.</w:t>
       </w:r>
     </w:p>
     <w:p>
       <w:pPr>
-        <w:pStyle w:val="Heading3"/>
+        <w:pStyle w:val="3"/>
         <w:rPr>
           <w:color w:val="00B050"/>
         </w:rPr>
@@ -805,7 +763,7 @@
     </w:p>
     <w:p>
       <w:pPr>
-        <w:pStyle w:val="ListParagraph"/>
+        <w:pStyle w:val="ac"/>
         <w:numPr>
           <w:ilvl w:val="0"/>
           <w:numId w:val="5"/>
@@ -852,7 +810,7 @@
     </w:p>
     <w:p>
       <w:pPr>
-        <w:pStyle w:val="ListParagraph"/>
+        <w:pStyle w:val="ac"/>
         <w:numPr>
           <w:ilvl w:val="1"/>
           <w:numId w:val="5"/>
@@ -890,7 +848,7 @@
     </w:p>
     <w:p>
       <w:pPr>
-        <w:pStyle w:val="ListParagraph"/>
+        <w:pStyle w:val="ac"/>
         <w:numPr>
           <w:ilvl w:val="1"/>
           <w:numId w:val="5"/>
@@ -898,7 +856,7 @@
         <w:spacing w:before="0" w:after="0"/>
         <w:jc w:val="both"/>
         <w:rPr>
-          <w:rStyle w:val="Strong"/>
+          <w:rStyle w:val="ab"/>
           <w:b w:val="0"/>
           <w:bCs w:val="0"/>
           <w:color w:val="00B050"/>
@@ -953,7 +911,7 @@
       </w:r>
       <w:r>
         <w:rPr>
-          <w:rStyle w:val="Strong"/>
+          <w:rStyle w:val="ab"/>
           <w:rFonts w:ascii="Consolas" w:hAnsi="Consolas"/>
           <w:color w:val="00B050"/>
         </w:rPr>
@@ -969,7 +927,7 @@
       </w:r>
       <w:r>
         <w:rPr>
-          <w:rStyle w:val="Strong"/>
+          <w:rStyle w:val="ab"/>
           <w:rFonts w:ascii="Consolas" w:hAnsi="Consolas"/>
           <w:color w:val="00B050"/>
         </w:rPr>
@@ -978,7 +936,7 @@
     </w:p>
     <w:p>
       <w:pPr>
-        <w:pStyle w:val="ListParagraph"/>
+        <w:pStyle w:val="ac"/>
         <w:numPr>
           <w:ilvl w:val="0"/>
           <w:numId w:val="5"/>
@@ -1030,7 +988,7 @@
     </w:p>
     <w:p>
       <w:pPr>
-        <w:pStyle w:val="ListParagraph"/>
+        <w:pStyle w:val="ac"/>
         <w:numPr>
           <w:ilvl w:val="1"/>
           <w:numId w:val="5"/>
@@ -1064,7 +1022,7 @@
     </w:p>
     <w:p>
       <w:pPr>
-        <w:pStyle w:val="ListParagraph"/>
+        <w:pStyle w:val="ac"/>
         <w:numPr>
           <w:ilvl w:val="0"/>
           <w:numId w:val="5"/>
@@ -1118,7 +1076,7 @@
     </w:p>
     <w:p>
       <w:pPr>
-        <w:pStyle w:val="ListParagraph"/>
+        <w:pStyle w:val="ac"/>
         <w:numPr>
           <w:ilvl w:val="1"/>
           <w:numId w:val="5"/>
@@ -1157,7 +1115,7 @@
     <w:bookmarkEnd w:id="1"/>
     <w:p>
       <w:pPr>
-        <w:pStyle w:val="ListParagraph"/>
+        <w:pStyle w:val="ac"/>
         <w:numPr>
           <w:ilvl w:val="1"/>
           <w:numId w:val="5"/>
@@ -1253,7 +1211,7 @@
     </w:p>
     <w:p>
       <w:pPr>
-        <w:pStyle w:val="Heading3"/>
+        <w:pStyle w:val="3"/>
         <w:rPr>
           <w:color w:val="00B050"/>
           <w:lang w:val="bg-BG"/>
@@ -1268,7 +1226,7 @@
     </w:p>
     <w:p>
       <w:pPr>
-        <w:pStyle w:val="Heading4"/>
+        <w:pStyle w:val="4"/>
         <w:jc w:val="both"/>
         <w:rPr>
           <w:color w:val="00B050"/>
@@ -1320,14 +1278,12 @@
         </w:rPr>
         <w:t xml:space="preserve">: </w:t>
       </w:r>
-      <w:proofErr w:type="spellStart"/>
       <w:r>
         <w:rPr>
           <w:color w:val="00B050"/>
         </w:rPr>
         <w:t>int</w:t>
       </w:r>
-      <w:proofErr w:type="spellEnd"/>
       <w:r>
         <w:rPr>
           <w:color w:val="00B050"/>
@@ -1349,7 +1305,7 @@
     </w:p>
     <w:p>
       <w:pPr>
-        <w:pStyle w:val="ListParagraph"/>
+        <w:pStyle w:val="ac"/>
         <w:numPr>
           <w:ilvl w:val="0"/>
           <w:numId w:val="4"/>
@@ -1402,7 +1358,7 @@
     </w:p>
     <w:p>
       <w:pPr>
-        <w:pStyle w:val="Heading4"/>
+        <w:pStyle w:val="4"/>
         <w:jc w:val="both"/>
         <w:rPr>
           <w:color w:val="00B050"/>
@@ -1415,17 +1371,17 @@
         </w:rPr>
         <w:t>details(</w:t>
       </w:r>
+      <w:proofErr w:type="gramEnd"/>
       <w:r>
         <w:rPr>
           <w:color w:val="00B050"/>
         </w:rPr>
         <w:t>)</w:t>
       </w:r>
-      <w:proofErr w:type="gramEnd"/>
-    </w:p>
-    <w:p>
-      <w:pPr>
-        <w:pStyle w:val="ListParagraph"/>
+    </w:p>
+    <w:p>
+      <w:pPr>
+        <w:pStyle w:val="ac"/>
         <w:numPr>
           <w:ilvl w:val="0"/>
           <w:numId w:val="4"/>
@@ -1467,7 +1423,7 @@
     <w:bookmarkEnd w:id="3"/>
     <w:p>
       <w:pPr>
-        <w:pStyle w:val="Heading2"/>
+        <w:pStyle w:val="2"/>
         <w:numPr>
           <w:ilvl w:val="0"/>
           <w:numId w:val="0"/>
@@ -1484,14 +1440,8 @@
       <w:pPr>
         <w:spacing w:before="0" w:after="0"/>
         <w:jc w:val="both"/>
-        <w:rPr>
-          <w:color w:val="00B050"/>
-        </w:rPr>
-      </w:pPr>
-      <w:r>
-        <w:rPr>
-          <w:color w:val="00B050"/>
-        </w:rPr>
+      </w:pPr>
+      <w:r>
         <w:t xml:space="preserve">In the </w:t>
       </w:r>
       <w:r>
@@ -1499,7 +1449,6 @@
           <w:rFonts w:ascii="Consolas" w:hAnsi="Consolas"/>
           <w:b/>
           <w:bCs/>
-          <w:color w:val="00B050"/>
         </w:rPr>
         <w:t>gingerbread</w:t>
       </w:r>
@@ -1508,14 +1457,10 @@
           <w:rFonts w:ascii="Consolas" w:hAnsi="Consolas"/>
           <w:b/>
           <w:bCs/>
-          <w:color w:val="00B050"/>
         </w:rPr>
         <w:t>.py</w:t>
       </w:r>
       <w:r>
-        <w:rPr>
-          <w:color w:val="00B050"/>
-        </w:rPr>
         <w:t xml:space="preserve"> file, the class </w:t>
       </w:r>
       <w:r>
@@ -1523,124 +1468,111 @@
           <w:rFonts w:ascii="Consolas" w:hAnsi="Consolas"/>
           <w:b/>
           <w:bCs/>
-          <w:color w:val="00B050"/>
         </w:rPr>
         <w:t>Gingerbread</w:t>
       </w:r>
       <w:r>
-        <w:rPr>
-          <w:color w:val="00B050"/>
-        </w:rPr>
         <w:t xml:space="preserve"> should be implemented. </w:t>
       </w:r>
       <w:r>
-        <w:rPr>
-          <w:color w:val="00B050"/>
-        </w:rPr>
         <w:t xml:space="preserve">Gingerbread is a </w:t>
       </w:r>
       <w:r>
         <w:rPr>
           <w:b/>
           <w:bCs/>
-          <w:color w:val="00B050"/>
         </w:rPr>
         <w:t>type of delicacy</w:t>
       </w:r>
       <w:r>
-        <w:rPr>
-          <w:color w:val="00B050"/>
-        </w:rPr>
         <w:t xml:space="preserve">. </w:t>
       </w:r>
       <w:r>
-        <w:rPr>
-          <w:color w:val="00B050"/>
-        </w:rPr>
         <w:t xml:space="preserve">Each </w:t>
       </w:r>
       <w:r>
         <w:rPr>
           <w:rStyle w:val="CodeChar"/>
           <w:rFonts w:asciiTheme="minorHAnsi" w:hAnsiTheme="minorHAnsi" w:cstheme="minorHAnsi"/>
-          <w:color w:val="00B050"/>
-        </w:rPr>
-        <w:t>gingerbread portion is exactly 200 grams.</w:t>
-      </w:r>
-    </w:p>
-    <w:p>
-      <w:pPr>
-        <w:pStyle w:val="Heading3"/>
-        <w:rPr>
-          <w:color w:val="00B050"/>
+        </w:rPr>
+        <w:t xml:space="preserve">gingerbread </w:t>
+      </w:r>
+      <w:bookmarkStart w:id="4" w:name="_GoBack"/>
+      <w:r>
+        <w:rPr>
+          <w:rStyle w:val="CodeChar"/>
+          <w:rFonts w:asciiTheme="minorHAnsi" w:hAnsiTheme="minorHAnsi" w:cstheme="minorHAnsi"/>
+        </w:rPr>
+        <w:t xml:space="preserve">portion </w:t>
+      </w:r>
+      <w:bookmarkEnd w:id="4"/>
+      <w:r>
+        <w:rPr>
+          <w:rStyle w:val="CodeChar"/>
+          <w:rFonts w:asciiTheme="minorHAnsi" w:hAnsiTheme="minorHAnsi" w:cstheme="minorHAnsi"/>
+        </w:rPr>
+        <w:t>is exactly</w:t>
+      </w:r>
+      <w:r>
+        <w:rPr>
+          <w:rStyle w:val="CodeChar"/>
+          <w:rFonts w:asciiTheme="minorHAnsi" w:hAnsiTheme="minorHAnsi" w:cstheme="minorHAnsi"/>
+        </w:rPr>
+        <w:t xml:space="preserve"> 200</w:t>
+      </w:r>
+      <w:r>
+        <w:rPr>
+          <w:rStyle w:val="CodeChar"/>
+          <w:rFonts w:asciiTheme="minorHAnsi" w:hAnsiTheme="minorHAnsi" w:cstheme="minorHAnsi"/>
+        </w:rPr>
+        <w:t xml:space="preserve"> grams.</w:t>
+      </w:r>
+    </w:p>
+    <w:p>
+      <w:pPr>
+        <w:pStyle w:val="3"/>
+        <w:rPr>
           <w:lang w:val="bg-BG"/>
         </w:rPr>
       </w:pPr>
       <w:r>
-        <w:rPr>
-          <w:color w:val="00B050"/>
-        </w:rPr>
         <w:t>Methods</w:t>
       </w:r>
     </w:p>
     <w:p>
       <w:pPr>
-        <w:pStyle w:val="Heading4"/>
+        <w:pStyle w:val="4"/>
         <w:jc w:val="both"/>
-        <w:rPr>
-          <w:color w:val="00B050"/>
-        </w:rPr>
-      </w:pPr>
-      <w:r>
-        <w:rPr>
-          <w:color w:val="00B050"/>
-        </w:rPr>
+      </w:pPr>
+      <w:r>
         <w:t>__</w:t>
       </w:r>
       <w:proofErr w:type="spellStart"/>
       <w:r>
-        <w:rPr>
-          <w:color w:val="00B050"/>
-        </w:rPr>
         <w:t>init</w:t>
       </w:r>
       <w:proofErr w:type="spellEnd"/>
       <w:r>
-        <w:rPr>
-          <w:color w:val="00B050"/>
-        </w:rPr>
         <w:t>_</w:t>
       </w:r>
       <w:proofErr w:type="gramStart"/>
       <w:r>
-        <w:rPr>
-          <w:color w:val="00B050"/>
-        </w:rPr>
         <w:t>_(</w:t>
       </w:r>
       <w:proofErr w:type="gramEnd"/>
       <w:r>
-        <w:rPr>
-          <w:color w:val="00B050"/>
-        </w:rPr>
         <w:t>name: str, price: float)</w:t>
       </w:r>
     </w:p>
     <w:p>
       <w:pPr>
-        <w:pStyle w:val="ListParagraph"/>
+        <w:pStyle w:val="ac"/>
         <w:numPr>
           <w:ilvl w:val="0"/>
           <w:numId w:val="4"/>
         </w:numPr>
-        <w:rPr>
-          <w:color w:val="00B050"/>
-        </w:rPr>
-      </w:pPr>
-      <w:r>
-        <w:rPr>
-          <w:color w:val="00B050"/>
-        </w:rPr>
+      </w:pPr>
+      <w:r>
         <w:t xml:space="preserve">In the </w:t>
       </w:r>
       <w:r>
@@ -1648,7 +1580,6 @@
           <w:rFonts w:ascii="Consolas" w:hAnsi="Consolas"/>
           <w:b/>
           <w:bCs/>
-          <w:color w:val="00B050"/>
         </w:rPr>
         <w:t>__</w:t>
       </w:r>
@@ -1658,7 +1589,6 @@
           <w:rFonts w:ascii="Consolas" w:hAnsi="Consolas"/>
           <w:b/>
           <w:bCs/>
-          <w:color w:val="00B050"/>
         </w:rPr>
         <w:t>init</w:t>
       </w:r>
@@ -1668,37 +1598,30 @@
           <w:rFonts w:ascii="Consolas" w:hAnsi="Consolas"/>
           <w:b/>
           <w:bCs/>
-          <w:color w:val="00B050"/>
         </w:rPr>
         <w:t>__</w:t>
       </w:r>
       <w:r>
-        <w:rPr>
-          <w:color w:val="00B050"/>
-        </w:rPr>
         <w:t xml:space="preserve"> method, all the needed attributes must be set.</w:t>
       </w:r>
     </w:p>
     <w:p>
       <w:pPr>
-        <w:pStyle w:val="Heading4"/>
+        <w:pStyle w:val="4"/>
         <w:jc w:val="both"/>
-        <w:rPr>
-          <w:color w:val="00B050"/>
-        </w:rPr>
       </w:pPr>
       <w:proofErr w:type="gramStart"/>
       <w:r>
-        <w:rPr>
-          <w:color w:val="00B050"/>
-        </w:rPr>
-        <w:t>details()</w:t>
+        <w:t>details(</w:t>
       </w:r>
       <w:proofErr w:type="gramEnd"/>
-    </w:p>
-    <w:p>
-      <w:pPr>
-        <w:pStyle w:val="ListParagraph"/>
+      <w:r>
+        <w:t>)</w:t>
+      </w:r>
+    </w:p>
+    <w:p>
+      <w:pPr>
+        <w:pStyle w:val="ac"/>
         <w:numPr>
           <w:ilvl w:val="0"/>
           <w:numId w:val="4"/>
@@ -1707,27 +1630,23 @@
           <w:b/>
           <w:bCs/>
           <w:noProof/>
-          <w:color w:val="00B050"/>
         </w:rPr>
       </w:pPr>
       <w:r>
         <w:rPr>
           <w:noProof/>
-          <w:color w:val="00B050"/>
         </w:rPr>
         <w:t xml:space="preserve">Returns </w:t>
       </w:r>
       <w:r>
         <w:rPr>
           <w:noProof/>
-          <w:color w:val="00B050"/>
         </w:rPr>
         <w:t xml:space="preserve">a string </w:t>
       </w:r>
       <w:r>
         <w:rPr>
           <w:noProof/>
-          <w:color w:val="00B050"/>
         </w:rPr>
         <w:t>in the following format:</w:t>
       </w:r>
@@ -1736,23 +1655,32 @@
       <w:pPr>
         <w:pStyle w:val="Code"/>
         <w:ind w:left="720"/>
-        <w:rPr>
-          <w:color w:val="00B050"/>
-        </w:rPr>
       </w:pPr>
       <w:r>
         <w:rPr>
           <w:rFonts w:cstheme="minorHAnsi"/>
           <w:bCs/>
-          <w:color w:val="00B050"/>
-        </w:rPr>
-        <w:t xml:space="preserve">"Gingerbread {name}: </w:t>
+        </w:rPr>
+        <w:t>"</w:t>
       </w:r>
       <w:r>
         <w:rPr>
           <w:rFonts w:cstheme="minorHAnsi"/>
           <w:bCs/>
-          <w:color w:val="00B050"/>
+        </w:rPr>
+        <w:t xml:space="preserve">Gingerbread </w:t>
+      </w:r>
+      <w:r>
+        <w:rPr>
+          <w:rFonts w:cstheme="minorHAnsi"/>
+          <w:bCs/>
+        </w:rPr>
+        <w:t xml:space="preserve">{name}: </w:t>
+      </w:r>
+      <w:r>
+        <w:rPr>
+          <w:rFonts w:cstheme="minorHAnsi"/>
+          <w:bCs/>
         </w:rPr>
         <w:t>200</w:t>
       </w:r>
@@ -1760,7 +1688,6 @@
         <w:rPr>
           <w:rFonts w:cstheme="minorHAnsi"/>
           <w:bCs/>
-          <w:color w:val="00B050"/>
         </w:rPr>
         <w:t>g - {price - formatted to the second digit}</w:t>
       </w:r>
@@ -1768,7 +1695,6 @@
         <w:rPr>
           <w:rFonts w:cstheme="minorHAnsi"/>
           <w:bCs/>
-          <w:color w:val="00B050"/>
         </w:rPr>
         <w:t>lv</w:t>
       </w:r>
@@ -1776,7 +1702,6 @@
         <w:rPr>
           <w:rFonts w:cstheme="minorHAnsi"/>
           <w:bCs/>
-          <w:color w:val="00B050"/>
         </w:rPr>
         <w:t>.</w:t>
       </w:r>
@@ -1784,14 +1709,13 @@
         <w:rPr>
           <w:rFonts w:cstheme="minorHAnsi"/>
           <w:bCs/>
-          <w:color w:val="00B050"/>
         </w:rPr>
         <w:t>"</w:t>
       </w:r>
     </w:p>
     <w:p>
       <w:pPr>
-        <w:pStyle w:val="Heading2"/>
+        <w:pStyle w:val="2"/>
         <w:numPr>
           <w:ilvl w:val="0"/>
           <w:numId w:val="0"/>
@@ -1808,14 +1732,8 @@
       <w:pPr>
         <w:spacing w:before="0" w:after="0"/>
         <w:jc w:val="both"/>
-        <w:rPr>
-          <w:color w:val="00B050"/>
-        </w:rPr>
-      </w:pPr>
-      <w:r>
-        <w:rPr>
-          <w:color w:val="00B050"/>
-        </w:rPr>
+      </w:pPr>
+      <w:r>
         <w:t xml:space="preserve">In the </w:t>
       </w:r>
       <w:r>
@@ -1823,7 +1741,6 @@
           <w:rFonts w:ascii="Consolas" w:hAnsi="Consolas"/>
           <w:b/>
           <w:bCs/>
-          <w:color w:val="00B050"/>
         </w:rPr>
         <w:t>stolen</w:t>
       </w:r>
@@ -1832,14 +1749,10 @@
           <w:rFonts w:ascii="Consolas" w:hAnsi="Consolas"/>
           <w:b/>
           <w:bCs/>
-          <w:color w:val="00B050"/>
         </w:rPr>
         <w:t>.py</w:t>
       </w:r>
       <w:r>
-        <w:rPr>
-          <w:color w:val="00B050"/>
-        </w:rPr>
         <w:t xml:space="preserve"> file, the class </w:t>
       </w:r>
       <w:r>
@@ -1847,130 +1760,129 @@
           <w:rFonts w:ascii="Consolas" w:hAnsi="Consolas"/>
           <w:b/>
           <w:bCs/>
-          <w:color w:val="00B050"/>
         </w:rPr>
         <w:t>Stolen</w:t>
       </w:r>
       <w:r>
-        <w:rPr>
-          <w:color w:val="00B050"/>
-        </w:rPr>
         <w:t xml:space="preserve"> should be implemented.</w:t>
       </w:r>
       <w:r>
-        <w:rPr>
-          <w:color w:val="00B050"/>
-        </w:rPr>
-        <w:t xml:space="preserve"> Stolen is a </w:t>
-      </w:r>
-      <w:r>
-        <w:rPr>
-          <w:b/>
-          <w:bCs/>
-          <w:color w:val="00B050"/>
+        <w:t xml:space="preserve"> </w:t>
+      </w:r>
+      <w:r>
+        <w:t xml:space="preserve">Stolen is a </w:t>
+      </w:r>
+      <w:r>
+        <w:rPr>
+          <w:b/>
+          <w:bCs/>
         </w:rPr>
         <w:t>type of delicacy</w:t>
       </w:r>
       <w:r>
-        <w:rPr>
-          <w:color w:val="00B050"/>
-        </w:rPr>
         <w:t>.</w:t>
       </w:r>
       <w:r>
-        <w:rPr>
-          <w:color w:val="00B050"/>
-        </w:rPr>
         <w:t xml:space="preserve"> </w:t>
       </w:r>
       <w:r>
-        <w:rPr>
-          <w:color w:val="00B050"/>
-        </w:rPr>
         <w:t xml:space="preserve">Each </w:t>
       </w:r>
       <w:r>
         <w:rPr>
           <w:rStyle w:val="CodeChar"/>
           <w:rFonts w:asciiTheme="minorHAnsi" w:hAnsiTheme="minorHAnsi" w:cstheme="minorHAnsi"/>
-          <w:color w:val="00B050"/>
-        </w:rPr>
-        <w:t>stolen portion is exactly 250 grams.</w:t>
-      </w:r>
-    </w:p>
-    <w:p>
-      <w:pPr>
-        <w:pStyle w:val="Heading3"/>
-        <w:rPr>
-          <w:color w:val="00B050"/>
+        </w:rPr>
+        <w:t>stolen</w:t>
+      </w:r>
+      <w:r>
+        <w:rPr>
+          <w:rStyle w:val="CodeChar"/>
+          <w:rFonts w:asciiTheme="minorHAnsi" w:hAnsiTheme="minorHAnsi" w:cstheme="minorHAnsi"/>
+        </w:rPr>
+        <w:t xml:space="preserve"> portion </w:t>
+      </w:r>
+      <w:r>
+        <w:rPr>
+          <w:rStyle w:val="CodeChar"/>
+          <w:rFonts w:asciiTheme="minorHAnsi" w:hAnsiTheme="minorHAnsi" w:cstheme="minorHAnsi"/>
+        </w:rPr>
+        <w:t>is exactly</w:t>
+      </w:r>
+      <w:r>
+        <w:rPr>
+          <w:rStyle w:val="CodeChar"/>
+          <w:rFonts w:asciiTheme="minorHAnsi" w:hAnsiTheme="minorHAnsi" w:cstheme="minorHAnsi"/>
+        </w:rPr>
+        <w:t xml:space="preserve"> 2</w:t>
+      </w:r>
+      <w:r>
+        <w:rPr>
+          <w:rStyle w:val="CodeChar"/>
+          <w:rFonts w:asciiTheme="minorHAnsi" w:hAnsiTheme="minorHAnsi" w:cstheme="minorHAnsi"/>
+        </w:rPr>
+        <w:t>5</w:t>
+      </w:r>
+      <w:r>
+        <w:rPr>
+          <w:rStyle w:val="CodeChar"/>
+          <w:rFonts w:asciiTheme="minorHAnsi" w:hAnsiTheme="minorHAnsi" w:cstheme="minorHAnsi"/>
+        </w:rPr>
+        <w:t>0</w:t>
+      </w:r>
+      <w:r>
+        <w:rPr>
+          <w:rStyle w:val="CodeChar"/>
+          <w:rFonts w:asciiTheme="minorHAnsi" w:hAnsiTheme="minorHAnsi" w:cstheme="minorHAnsi"/>
+        </w:rPr>
+        <w:t xml:space="preserve"> grams.</w:t>
+      </w:r>
+    </w:p>
+    <w:p>
+      <w:pPr>
+        <w:pStyle w:val="3"/>
+        <w:rPr>
           <w:lang w:val="bg-BG"/>
         </w:rPr>
       </w:pPr>
       <w:r>
-        <w:rPr>
-          <w:color w:val="00B050"/>
-        </w:rPr>
         <w:t>Methods</w:t>
       </w:r>
     </w:p>
     <w:p>
       <w:pPr>
-        <w:pStyle w:val="Heading4"/>
+        <w:pStyle w:val="4"/>
         <w:jc w:val="both"/>
-        <w:rPr>
-          <w:color w:val="00B050"/>
-        </w:rPr>
-      </w:pPr>
-      <w:r>
-        <w:rPr>
-          <w:color w:val="00B050"/>
-        </w:rPr>
+      </w:pPr>
+      <w:r>
         <w:t>__</w:t>
       </w:r>
       <w:proofErr w:type="spellStart"/>
       <w:r>
-        <w:rPr>
-          <w:color w:val="00B050"/>
-        </w:rPr>
         <w:t>init</w:t>
       </w:r>
       <w:proofErr w:type="spellEnd"/>
       <w:r>
-        <w:rPr>
-          <w:color w:val="00B050"/>
-        </w:rPr>
         <w:t>_</w:t>
       </w:r>
       <w:proofErr w:type="gramStart"/>
       <w:r>
-        <w:rPr>
-          <w:color w:val="00B050"/>
-        </w:rPr>
         <w:t>_(</w:t>
       </w:r>
       <w:proofErr w:type="gramEnd"/>
       <w:r>
-        <w:rPr>
-          <w:color w:val="00B050"/>
-        </w:rPr>
         <w:t>name: str, price: float)</w:t>
       </w:r>
     </w:p>
     <w:p>
       <w:pPr>
-        <w:pStyle w:val="ListParagraph"/>
+        <w:pStyle w:val="ac"/>
         <w:numPr>
           <w:ilvl w:val="0"/>
           <w:numId w:val="4"/>
         </w:numPr>
-        <w:rPr>
-          <w:color w:val="00B050"/>
-        </w:rPr>
-      </w:pPr>
-      <w:r>
-        <w:rPr>
-          <w:color w:val="00B050"/>
-        </w:rPr>
+      </w:pPr>
+      <w:r>
         <w:t xml:space="preserve">In the </w:t>
       </w:r>
       <w:r>
@@ -1978,7 +1890,6 @@
           <w:rFonts w:ascii="Consolas" w:hAnsi="Consolas"/>
           <w:b/>
           <w:bCs/>
-          <w:color w:val="00B050"/>
         </w:rPr>
         <w:t>__</w:t>
       </w:r>
@@ -1988,7 +1899,6 @@
           <w:rFonts w:ascii="Consolas" w:hAnsi="Consolas"/>
           <w:b/>
           <w:bCs/>
-          <w:color w:val="00B050"/>
         </w:rPr>
         <w:t>init</w:t>
       </w:r>
@@ -1998,38 +1908,31 @@
           <w:rFonts w:ascii="Consolas" w:hAnsi="Consolas"/>
           <w:b/>
           <w:bCs/>
-          <w:color w:val="00B050"/>
         </w:rPr>
         <w:t>__</w:t>
       </w:r>
       <w:r>
-        <w:rPr>
-          <w:color w:val="00B050"/>
-        </w:rPr>
         <w:t xml:space="preserve"> method, all the needed attributes must be set.</w:t>
       </w:r>
     </w:p>
     <w:p>
       <w:pPr>
-        <w:pStyle w:val="Heading4"/>
+        <w:pStyle w:val="4"/>
         <w:jc w:val="both"/>
-        <w:rPr>
-          <w:color w:val="00B050"/>
-        </w:rPr>
       </w:pPr>
       <w:proofErr w:type="gramStart"/>
       <w:r>
-        <w:rPr>
-          <w:color w:val="00B050"/>
-        </w:rPr>
         <w:lastRenderedPageBreak/>
-        <w:t>details()</w:t>
+        <w:t>details(</w:t>
       </w:r>
       <w:proofErr w:type="gramEnd"/>
-    </w:p>
-    <w:p>
-      <w:pPr>
-        <w:pStyle w:val="ListParagraph"/>
+      <w:r>
+        <w:t>)</w:t>
+      </w:r>
+    </w:p>
+    <w:p>
+      <w:pPr>
+        <w:pStyle w:val="ac"/>
         <w:numPr>
           <w:ilvl w:val="0"/>
           <w:numId w:val="4"/>
@@ -2038,41 +1941,35 @@
           <w:b/>
           <w:bCs/>
           <w:noProof/>
-          <w:color w:val="00B050"/>
         </w:rPr>
       </w:pPr>
       <w:r>
         <w:rPr>
           <w:noProof/>
-          <w:color w:val="00B050"/>
         </w:rPr>
         <w:t>Returns a</w:t>
       </w:r>
       <w:r>
         <w:rPr>
           <w:noProof/>
-          <w:color w:val="00B050"/>
         </w:rPr>
         <w:t xml:space="preserve"> string</w:t>
       </w:r>
       <w:r>
         <w:rPr>
           <w:noProof/>
-          <w:color w:val="00B050"/>
         </w:rPr>
         <w:t xml:space="preserve"> </w:t>
       </w:r>
       <w:r>
         <w:rPr>
           <w:noProof/>
-          <w:color w:val="00B050"/>
         </w:rPr>
         <w:t xml:space="preserve">in the </w:t>
       </w:r>
       <w:r>
         <w:rPr>
           <w:noProof/>
-          <w:color w:val="00B050"/>
         </w:rPr>
         <w:t>following format:</w:t>
       </w:r>
@@ -2081,23 +1978,32 @@
       <w:pPr>
         <w:pStyle w:val="Code"/>
         <w:ind w:left="720"/>
-        <w:rPr>
-          <w:color w:val="00B050"/>
-        </w:rPr>
       </w:pPr>
       <w:r>
         <w:rPr>
           <w:rFonts w:cstheme="minorHAnsi"/>
           <w:bCs/>
-          <w:color w:val="00B050"/>
-        </w:rPr>
-        <w:t xml:space="preserve">"Stolen {name}: </w:t>
+        </w:rPr>
+        <w:t>"</w:t>
       </w:r>
       <w:r>
         <w:rPr>
           <w:rFonts w:cstheme="minorHAnsi"/>
           <w:bCs/>
-          <w:color w:val="00B050"/>
+        </w:rPr>
+        <w:t xml:space="preserve">Stolen </w:t>
+      </w:r>
+      <w:r>
+        <w:rPr>
+          <w:rFonts w:cstheme="minorHAnsi"/>
+          <w:bCs/>
+        </w:rPr>
+        <w:t xml:space="preserve">{name}: </w:t>
+      </w:r>
+      <w:r>
+        <w:rPr>
+          <w:rFonts w:cstheme="minorHAnsi"/>
+          <w:bCs/>
         </w:rPr>
         <w:t>250</w:t>
       </w:r>
@@ -2105,7 +2011,6 @@
         <w:rPr>
           <w:rFonts w:cstheme="minorHAnsi"/>
           <w:bCs/>
-          <w:color w:val="00B050"/>
         </w:rPr>
         <w:t>g - {price - formatted to the second digit}</w:t>
       </w:r>
@@ -2113,7 +2018,6 @@
         <w:rPr>
           <w:rFonts w:cstheme="minorHAnsi"/>
           <w:bCs/>
-          <w:color w:val="00B050"/>
         </w:rPr>
         <w:t>lv</w:t>
       </w:r>
@@ -2121,7 +2025,6 @@
         <w:rPr>
           <w:rFonts w:cstheme="minorHAnsi"/>
           <w:bCs/>
-          <w:color w:val="00B050"/>
         </w:rPr>
         <w:t>.</w:t>
       </w:r>
@@ -2129,14 +2032,13 @@
         <w:rPr>
           <w:rFonts w:cstheme="minorHAnsi"/>
           <w:bCs/>
-          <w:color w:val="00B050"/>
         </w:rPr>
         <w:t>"</w:t>
       </w:r>
     </w:p>
     <w:p>
       <w:pPr>
-        <w:pStyle w:val="Heading2"/>
+        <w:pStyle w:val="2"/>
         <w:numPr>
           <w:ilvl w:val="0"/>
           <w:numId w:val="0"/>
@@ -2155,14 +2057,8 @@
     <w:p>
       <w:pPr>
         <w:jc w:val="both"/>
-        <w:rPr>
-          <w:color w:val="00B050"/>
-        </w:rPr>
-      </w:pPr>
-      <w:r>
-        <w:rPr>
-          <w:color w:val="00B050"/>
-        </w:rPr>
+      </w:pPr>
+      <w:r>
         <w:t xml:space="preserve">In the </w:t>
       </w:r>
       <w:r>
@@ -2170,7 +2066,6 @@
           <w:rFonts w:ascii="Consolas" w:hAnsi="Consolas"/>
           <w:b/>
           <w:bCs/>
-          <w:color w:val="00B050"/>
         </w:rPr>
         <w:t>booth</w:t>
       </w:r>
@@ -2179,14 +2074,10 @@
           <w:rFonts w:ascii="Consolas" w:hAnsi="Consolas"/>
           <w:b/>
           <w:bCs/>
-          <w:color w:val="00B050"/>
         </w:rPr>
         <w:t>.py</w:t>
       </w:r>
       <w:r>
-        <w:rPr>
-          <w:color w:val="00B050"/>
-        </w:rPr>
         <w:t xml:space="preserve"> file, the class </w:t>
       </w:r>
       <w:r>
@@ -2194,94 +2085,60 @@
           <w:rFonts w:ascii="Consolas" w:hAnsi="Consolas"/>
           <w:b/>
           <w:bCs/>
-          <w:color w:val="00B050"/>
         </w:rPr>
         <w:t>Booth</w:t>
       </w:r>
       <w:r>
-        <w:rPr>
-          <w:color w:val="00B050"/>
-        </w:rPr>
         <w:t xml:space="preserve"> should be implemented. </w:t>
       </w:r>
       <w:r>
-        <w:rPr>
-          <w:color w:val="00B050"/>
-        </w:rPr>
         <w:t xml:space="preserve">It is a </w:t>
       </w:r>
       <w:r>
         <w:rPr>
           <w:b/>
-          <w:color w:val="00B050"/>
         </w:rPr>
         <w:t>base class</w:t>
       </w:r>
       <w:r>
-        <w:rPr>
-          <w:color w:val="00B050"/>
-        </w:rPr>
         <w:t xml:space="preserve"> for all different </w:t>
       </w:r>
       <w:r>
         <w:rPr>
           <w:b/>
           <w:bCs/>
-          <w:color w:val="00B050"/>
         </w:rPr>
         <w:t>types of booths</w:t>
       </w:r>
       <w:r>
         <w:rPr>
           <w:b/>
-          <w:color w:val="00B050"/>
         </w:rPr>
         <w:t xml:space="preserve">, </w:t>
       </w:r>
       <w:r>
-        <w:rPr>
-          <w:color w:val="00B050"/>
-        </w:rPr>
         <w:t xml:space="preserve">and it </w:t>
       </w:r>
       <w:r>
         <w:rPr>
           <w:b/>
-          <w:color w:val="00B050"/>
         </w:rPr>
         <w:t>should not be able to be instantiated</w:t>
       </w:r>
       <w:r>
-        <w:rPr>
-          <w:color w:val="00B050"/>
-        </w:rPr>
         <w:t>.</w:t>
       </w:r>
     </w:p>
     <w:p>
       <w:pPr>
-        <w:pStyle w:val="Heading3"/>
-        <w:rPr>
-          <w:color w:val="00B050"/>
-        </w:rPr>
-      </w:pPr>
-      <w:r>
-        <w:rPr>
-          <w:color w:val="00B050"/>
-        </w:rPr>
+        <w:pStyle w:val="3"/>
+      </w:pPr>
+      <w:r>
         <w:t>Structure</w:t>
       </w:r>
     </w:p>
     <w:p>
-      <w:pPr>
-        <w:rPr>
-          <w:color w:val="00B050"/>
-        </w:rPr>
-      </w:pPr>
-      <w:r>
-        <w:rPr>
-          <w:color w:val="00B050"/>
-        </w:rPr>
+      <w:r>
         <w:t>The class should have the following attributes:</w:t>
       </w:r>
     </w:p>
@@ -2291,9 +2148,6 @@
           <w:ilvl w:val="0"/>
           <w:numId w:val="2"/>
         </w:numPr>
-        <w:rPr>
-          <w:color w:val="00B050"/>
-        </w:rPr>
       </w:pPr>
       <w:proofErr w:type="spellStart"/>
       <w:r>
@@ -2301,7 +2155,6 @@
           <w:rFonts w:ascii="Consolas" w:hAnsi="Consolas"/>
           <w:b/>
           <w:bCs/>
-          <w:color w:val="00B050"/>
         </w:rPr>
         <w:t>booth_number</w:t>
       </w:r>
@@ -2311,21 +2164,17 @@
           <w:rFonts w:cstheme="minorHAnsi"/>
           <w:b/>
           <w:bCs/>
-          <w:color w:val="00B050"/>
         </w:rPr>
         <w:t xml:space="preserve">: </w:t>
       </w:r>
-      <w:proofErr w:type="spellStart"/>
       <w:r>
         <w:rPr>
           <w:rFonts w:ascii="Consolas" w:hAnsi="Consolas"/>
           <w:b/>
           <w:bCs/>
-          <w:color w:val="00B050"/>
         </w:rPr>
         <w:t>int</w:t>
       </w:r>
-      <w:proofErr w:type="spellEnd"/>
     </w:p>
     <w:p>
       <w:pPr>
@@ -2335,14 +2184,8 @@
         </w:numPr>
         <w:spacing w:before="0" w:after="0"/>
         <w:ind w:left="1434" w:hanging="357"/>
-        <w:rPr>
-          <w:color w:val="00B050"/>
-        </w:rPr>
-      </w:pPr>
-      <w:r>
-        <w:rPr>
-          <w:color w:val="00B050"/>
-        </w:rPr>
+      </w:pPr>
+      <w:r>
         <w:t>The value represents the booth's number.</w:t>
       </w:r>
     </w:p>
@@ -2352,16 +2195,12 @@
           <w:ilvl w:val="0"/>
           <w:numId w:val="2"/>
         </w:numPr>
-        <w:rPr>
-          <w:color w:val="00B050"/>
-        </w:rPr>
       </w:pPr>
       <w:r>
         <w:rPr>
           <w:rFonts w:ascii="Consolas" w:hAnsi="Consolas"/>
           <w:b/>
           <w:bCs/>
-          <w:color w:val="00B050"/>
         </w:rPr>
         <w:t>capacity</w:t>
       </w:r>
@@ -2370,7 +2209,6 @@
           <w:rFonts w:cstheme="minorHAnsi"/>
           <w:b/>
           <w:bCs/>
-          <w:color w:val="00B050"/>
         </w:rPr>
         <w:t xml:space="preserve">: </w:t>
       </w:r>
@@ -2379,7 +2217,6 @@
           <w:rFonts w:ascii="Consolas" w:hAnsi="Consolas"/>
           <w:b/>
           <w:bCs/>
-          <w:color w:val="00B050"/>
         </w:rPr>
         <w:t>int</w:t>
       </w:r>
@@ -2390,20 +2227,14 @@
           <w:ilvl w:val="1"/>
           <w:numId w:val="2"/>
         </w:numPr>
-        <w:rPr>
-          <w:color w:val="00B050"/>
-        </w:rPr>
-      </w:pPr>
-      <w:r>
-        <w:rPr>
-          <w:color w:val="00B050"/>
-        </w:rPr>
+      </w:pPr>
+      <w:r>
         <w:t>The value represents the booth's capacity.</w:t>
       </w:r>
     </w:p>
     <w:p>
       <w:pPr>
-        <w:pStyle w:val="ListParagraph"/>
+        <w:pStyle w:val="ac"/>
         <w:numPr>
           <w:ilvl w:val="1"/>
           <w:numId w:val="2"/>
@@ -2411,40 +2242,54 @@
         <w:spacing w:before="0" w:after="0"/>
         <w:jc w:val="both"/>
         <w:rPr>
-          <w:rStyle w:val="Strong"/>
+          <w:rStyle w:val="ab"/>
           <w:b w:val="0"/>
           <w:noProof/>
-          <w:color w:val="00B050"/>
-          <w:lang w:val="en-GB"/>
-        </w:rPr>
-      </w:pPr>
-      <w:r>
-        <w:rPr>
-          <w:bCs/>
-          <w:color w:val="00B050"/>
-        </w:rPr>
-        <w:t xml:space="preserve">It can't be </w:t>
-      </w:r>
-      <w:r>
-        <w:rPr>
-          <w:b/>
-          <w:bCs/>
-          <w:color w:val="00B050"/>
+          <w:lang w:val="en-GB"/>
+        </w:rPr>
+      </w:pPr>
+      <w:r>
+        <w:rPr>
+          <w:bCs/>
+        </w:rPr>
+        <w:t>It</w:t>
+      </w:r>
+      <w:r>
+        <w:rPr>
+          <w:bCs/>
+        </w:rPr>
+        <w:t xml:space="preserve"> can</w:t>
+      </w:r>
+      <w:r>
+        <w:rPr>
+          <w:bCs/>
+        </w:rPr>
+        <w:t>'</w:t>
+      </w:r>
+      <w:r>
+        <w:rPr>
+          <w:bCs/>
+        </w:rPr>
+        <w:t xml:space="preserve">t be </w:t>
+      </w:r>
+      <w:r>
+        <w:rPr>
+          <w:b/>
+          <w:bCs/>
         </w:rPr>
         <w:t>less than zero</w:t>
       </w:r>
       <w:r>
         <w:rPr>
           <w:bCs/>
-          <w:color w:val="00B050"/>
         </w:rPr>
         <w:t xml:space="preserve">. In these </w:t>
       </w:r>
       <w:r>
-        <w:rPr>
-          <w:color w:val="00B050"/>
-        </w:rPr>
-        <w:t xml:space="preserve">cases, raise a </w:t>
+        <w:t xml:space="preserve">cases, </w:t>
+      </w:r>
+      <w:r>
+        <w:t xml:space="preserve">raise a </w:t>
       </w:r>
       <w:proofErr w:type="spellStart"/>
       <w:r>
@@ -2452,47 +2297,35 @@
           <w:rFonts w:ascii="Consolas" w:hAnsi="Consolas"/>
           <w:b/>
           <w:bCs/>
-          <w:color w:val="00B050"/>
         </w:rPr>
         <w:t>ValueError</w:t>
       </w:r>
       <w:proofErr w:type="spellEnd"/>
       <w:r>
-        <w:rPr>
-          <w:color w:val="00B050"/>
-        </w:rPr>
-        <w:t xml:space="preserve"> with</w:t>
-      </w:r>
-      <w:r>
-        <w:rPr>
-          <w:color w:val="00B050"/>
+        <w:t xml:space="preserve"> </w:t>
+      </w:r>
+      <w:r>
+        <w:t>with</w:t>
+      </w:r>
+      <w:r>
+        <w:rPr>
           <w:lang w:val="bg-BG"/>
         </w:rPr>
         <w:t xml:space="preserve"> </w:t>
       </w:r>
       <w:r>
-        <w:rPr>
-          <w:color w:val="00B050"/>
-        </w:rPr>
         <w:t>the</w:t>
       </w:r>
       <w:r>
         <w:rPr>
           <w:b/>
-          <w:color w:val="00B050"/>
         </w:rPr>
         <w:t xml:space="preserve"> </w:t>
       </w:r>
       <w:r>
-        <w:rPr>
-          <w:color w:val="00B050"/>
-        </w:rPr>
         <w:t>message</w:t>
       </w:r>
       <w:r>
-        <w:rPr>
-          <w:color w:val="00B050"/>
-        </w:rPr>
         <w:t>:</w:t>
       </w:r>
       <w:r>
@@ -2500,30 +2333,38 @@
           <w:rStyle w:val="CodeChar"/>
           <w:rFonts w:asciiTheme="minorHAnsi" w:hAnsiTheme="minorHAnsi" w:cstheme="minorHAnsi"/>
           <w:b w:val="0"/>
-          <w:color w:val="00B050"/>
         </w:rPr>
         <w:t xml:space="preserve"> </w:t>
       </w:r>
       <w:r>
         <w:rPr>
           <w:rStyle w:val="CodeChar"/>
-          <w:color w:val="00B050"/>
-        </w:rPr>
-        <w:t xml:space="preserve">"Capacity </w:t>
+        </w:rPr>
+        <w:t>"</w:t>
       </w:r>
       <w:r>
         <w:rPr>
           <w:rStyle w:val="CodeChar"/>
-          <w:color w:val="00B050"/>
+        </w:rPr>
+        <w:t xml:space="preserve">Capacity </w:t>
+      </w:r>
+      <w:r>
+        <w:rPr>
+          <w:rStyle w:val="CodeChar"/>
         </w:rPr>
         <w:t>cannot be a negative number</w:t>
       </w:r>
       <w:r>
         <w:rPr>
           <w:rStyle w:val="CodeChar"/>
-          <w:color w:val="00B050"/>
-        </w:rPr>
-        <w:t>!"</w:t>
+        </w:rPr>
+        <w:t>!</w:t>
+      </w:r>
+      <w:r>
+        <w:rPr>
+          <w:rStyle w:val="CodeChar"/>
+        </w:rPr>
+        <w:t>"</w:t>
       </w:r>
     </w:p>
     <w:p>
@@ -2532,16 +2373,12 @@
           <w:ilvl w:val="0"/>
           <w:numId w:val="2"/>
         </w:numPr>
-        <w:rPr>
-          <w:color w:val="00B050"/>
-        </w:rPr>
       </w:pPr>
       <w:proofErr w:type="spellStart"/>
       <w:r>
         <w:rPr>
-          <w:rStyle w:val="Strong"/>
+          <w:rStyle w:val="ab"/>
           <w:rFonts w:ascii="Consolas" w:hAnsi="Consolas"/>
-          <w:color w:val="00B050"/>
         </w:rPr>
         <w:t>delicacy_orders</w:t>
       </w:r>
@@ -2551,7 +2388,6 @@
           <w:rFonts w:cstheme="minorHAnsi"/>
           <w:b/>
           <w:bCs/>
-          <w:color w:val="00B050"/>
         </w:rPr>
         <w:t xml:space="preserve">: </w:t>
       </w:r>
@@ -2560,7 +2396,6 @@
           <w:rFonts w:ascii="Consolas" w:hAnsi="Consolas"/>
           <w:b/>
           <w:bCs/>
-          <w:color w:val="00B050"/>
         </w:rPr>
         <w:t>list</w:t>
       </w:r>
@@ -2571,28 +2406,22 @@
           <w:ilvl w:val="1"/>
           <w:numId w:val="2"/>
         </w:numPr>
-        <w:rPr>
-          <w:color w:val="00B050"/>
-        </w:rPr>
       </w:pPr>
       <w:r>
         <w:rPr>
           <w:rFonts w:cstheme="minorHAnsi"/>
-          <w:color w:val="00B050"/>
         </w:rPr>
         <w:t>Empty l</w:t>
       </w:r>
       <w:r>
         <w:rPr>
           <w:rFonts w:cstheme="minorHAnsi"/>
-          <w:color w:val="00B050"/>
         </w:rPr>
         <w:t xml:space="preserve">ist </w:t>
       </w:r>
       <w:r>
         <w:rPr>
           <w:rFonts w:cstheme="minorHAnsi"/>
-          <w:color w:val="00B050"/>
         </w:rPr>
         <w:t xml:space="preserve">that </w:t>
       </w:r>
@@ -2601,7 +2430,6 @@
           <w:rFonts w:cstheme="minorHAnsi"/>
           <w:b/>
           <w:bCs/>
-          <w:color w:val="00B050"/>
         </w:rPr>
         <w:t>will contain</w:t>
       </w:r>
@@ -2610,7 +2438,6 @@
           <w:rFonts w:cstheme="minorHAnsi"/>
           <w:b/>
           <w:bCs/>
-          <w:color w:val="00B050"/>
         </w:rPr>
         <w:t xml:space="preserve"> </w:t>
       </w:r>
@@ -2619,7 +2446,6 @@
           <w:rFonts w:cstheme="minorHAnsi"/>
           <w:b/>
           <w:bCs/>
-          <w:color w:val="00B050"/>
         </w:rPr>
         <w:t>d</w:t>
       </w:r>
@@ -2628,7 +2454,6 @@
           <w:rFonts w:cstheme="minorHAnsi"/>
           <w:b/>
           <w:bCs/>
-          <w:color w:val="00B050"/>
         </w:rPr>
         <w:t>elicac</w:t>
       </w:r>
@@ -2637,14 +2462,12 @@
           <w:rFonts w:cstheme="minorHAnsi"/>
           <w:b/>
           <w:bCs/>
-          <w:color w:val="00B050"/>
         </w:rPr>
         <w:t>ies (objects)</w:t>
       </w:r>
       <w:r>
         <w:rPr>
           <w:rFonts w:cstheme="minorHAnsi"/>
-          <w:color w:val="00B050"/>
         </w:rPr>
         <w:t xml:space="preserve"> </w:t>
       </w:r>
@@ -2653,7 +2476,6 @@
           <w:rFonts w:cstheme="minorHAnsi"/>
           <w:b/>
           <w:bCs/>
-          <w:color w:val="00B050"/>
         </w:rPr>
         <w:t>that</w:t>
       </w:r>
@@ -2662,29 +2484,24 @@
           <w:rFonts w:cstheme="minorHAnsi"/>
           <w:b/>
           <w:bCs/>
-          <w:color w:val="00B050"/>
         </w:rPr>
         <w:t xml:space="preserve"> are ordered</w:t>
       </w:r>
       <w:r>
         <w:rPr>
           <w:rFonts w:cstheme="minorHAnsi"/>
-          <w:color w:val="00B050"/>
         </w:rPr>
         <w:t>.</w:t>
       </w:r>
     </w:p>
     <w:p>
       <w:pPr>
-        <w:pStyle w:val="ListParagraph"/>
+        <w:pStyle w:val="ac"/>
         <w:numPr>
           <w:ilvl w:val="0"/>
           <w:numId w:val="4"/>
         </w:numPr>
         <w:spacing w:line="360" w:lineRule="auto"/>
-        <w:rPr>
-          <w:color w:val="00B050"/>
-        </w:rPr>
       </w:pPr>
       <w:proofErr w:type="spellStart"/>
       <w:r>
@@ -2692,7 +2509,6 @@
           <w:rFonts w:ascii="Consolas" w:hAnsi="Consolas"/>
           <w:b/>
           <w:bCs/>
-          <w:color w:val="00B050"/>
         </w:rPr>
         <w:t>price_for_reservation</w:t>
       </w:r>
@@ -2702,7 +2518,6 @@
           <w:rFonts w:cstheme="minorHAnsi"/>
           <w:b/>
           <w:bCs/>
-          <w:color w:val="00B050"/>
         </w:rPr>
         <w:t xml:space="preserve">: </w:t>
       </w:r>
@@ -2711,14 +2526,13 @@
           <w:rFonts w:ascii="Consolas" w:hAnsi="Consolas"/>
           <w:b/>
           <w:bCs/>
-          <w:color w:val="00B050"/>
         </w:rPr>
         <w:t>float</w:t>
       </w:r>
     </w:p>
     <w:p>
       <w:pPr>
-        <w:pStyle w:val="ListParagraph"/>
+        <w:pStyle w:val="ac"/>
         <w:numPr>
           <w:ilvl w:val="1"/>
           <w:numId w:val="4"/>
@@ -2728,7 +2542,6 @@
           <w:rFonts w:cstheme="minorHAnsi"/>
           <w:b/>
           <w:bCs/>
-          <w:color w:val="00B050"/>
         </w:rPr>
       </w:pPr>
       <w:r>
@@ -2736,21 +2549,19 @@
           <w:rFonts w:cstheme="minorHAnsi"/>
           <w:b/>
           <w:bCs/>
-          <w:color w:val="00B050"/>
         </w:rPr>
         <w:t>Initial value is 0</w:t>
       </w:r>
       <w:r>
         <w:rPr>
           <w:rFonts w:cstheme="minorHAnsi"/>
-          <w:color w:val="00B050"/>
         </w:rPr>
         <w:t>.</w:t>
       </w:r>
     </w:p>
     <w:p>
       <w:pPr>
-        <w:pStyle w:val="ListParagraph"/>
+        <w:pStyle w:val="ac"/>
         <w:numPr>
           <w:ilvl w:val="1"/>
           <w:numId w:val="4"/>
@@ -2760,13 +2571,11 @@
           <w:rFonts w:cstheme="minorHAnsi"/>
           <w:b/>
           <w:bCs/>
-          <w:color w:val="00B050"/>
         </w:rPr>
       </w:pPr>
       <w:r>
         <w:rPr>
           <w:rFonts w:cstheme="minorHAnsi"/>
-          <w:color w:val="00B050"/>
         </w:rPr>
         <w:t xml:space="preserve">Each time a </w:t>
       </w:r>
@@ -2775,14 +2584,12 @@
           <w:rFonts w:cstheme="minorHAnsi"/>
           <w:b/>
           <w:bCs/>
-          <w:color w:val="00B050"/>
         </w:rPr>
         <w:t>booth is reserved</w:t>
       </w:r>
       <w:r>
         <w:rPr>
           <w:rFonts w:cstheme="minorHAnsi"/>
-          <w:color w:val="00B050"/>
         </w:rPr>
         <w:t xml:space="preserve">, the </w:t>
       </w:r>
@@ -2791,7 +2598,6 @@
           <w:rFonts w:cstheme="minorHAnsi"/>
           <w:b/>
           <w:bCs/>
-          <w:color w:val="00B050"/>
         </w:rPr>
         <w:t xml:space="preserve">price for </w:t>
       </w:r>
@@ -2800,7 +2606,6 @@
           <w:rFonts w:cstheme="minorHAnsi"/>
           <w:b/>
           <w:bCs/>
-          <w:color w:val="00B050"/>
         </w:rPr>
         <w:t xml:space="preserve">a </w:t>
       </w:r>
@@ -2809,14 +2614,12 @@
           <w:rFonts w:cstheme="minorHAnsi"/>
           <w:b/>
           <w:bCs/>
-          <w:color w:val="00B050"/>
         </w:rPr>
         <w:t>reservation</w:t>
       </w:r>
       <w:r>
         <w:rPr>
           <w:rFonts w:cstheme="minorHAnsi"/>
-          <w:color w:val="00B050"/>
         </w:rPr>
         <w:t xml:space="preserve"> should be </w:t>
       </w:r>
@@ -2825,14 +2628,12 @@
           <w:rFonts w:cstheme="minorHAnsi"/>
           <w:b/>
           <w:bCs/>
-          <w:color w:val="00B050"/>
         </w:rPr>
         <w:t>set</w:t>
       </w:r>
       <w:r>
         <w:rPr>
           <w:rFonts w:cstheme="minorHAnsi"/>
-          <w:color w:val="00B050"/>
         </w:rPr>
         <w:t>.</w:t>
       </w:r>
@@ -2843,9 +2644,6 @@
           <w:ilvl w:val="0"/>
           <w:numId w:val="2"/>
         </w:numPr>
-        <w:rPr>
-          <w:color w:val="00B050"/>
-        </w:rPr>
       </w:pPr>
       <w:proofErr w:type="spellStart"/>
       <w:r>
@@ -2853,7 +2651,6 @@
           <w:rFonts w:ascii="Consolas" w:hAnsi="Consolas"/>
           <w:b/>
           <w:bCs/>
-          <w:color w:val="00B050"/>
         </w:rPr>
         <w:t>is_reserved</w:t>
       </w:r>
@@ -2863,7 +2660,6 @@
           <w:rFonts w:cstheme="minorHAnsi"/>
           <w:b/>
           <w:bCs/>
-          <w:color w:val="00B050"/>
         </w:rPr>
         <w:t xml:space="preserve">: </w:t>
       </w:r>
@@ -2872,7 +2668,6 @@
           <w:rFonts w:ascii="Consolas" w:hAnsi="Consolas"/>
           <w:b/>
           <w:bCs/>
-          <w:color w:val="00B050"/>
         </w:rPr>
         <w:t>bool</w:t>
       </w:r>
@@ -2885,20 +2680,17 @@
         </w:numPr>
         <w:rPr>
           <w:rFonts w:cstheme="minorHAnsi"/>
-          <w:color w:val="00B050"/>
         </w:rPr>
       </w:pPr>
       <w:r>
         <w:rPr>
           <w:rFonts w:cstheme="minorHAnsi"/>
-          <w:color w:val="00B050"/>
         </w:rPr>
         <w:t>Default value i</w:t>
       </w:r>
       <w:r>
         <w:rPr>
           <w:rFonts w:cstheme="minorHAnsi"/>
-          <w:color w:val="00B050"/>
         </w:rPr>
         <w:t xml:space="preserve">s </w:t>
       </w:r>
@@ -2907,14 +2699,12 @@
           <w:rFonts w:ascii="Consolas" w:hAnsi="Consolas"/>
           <w:b/>
           <w:bCs/>
-          <w:color w:val="00B050"/>
         </w:rPr>
         <w:t>False</w:t>
       </w:r>
       <w:r>
         <w:rPr>
           <w:rFonts w:cstheme="minorHAnsi"/>
-          <w:color w:val="00B050"/>
         </w:rPr>
         <w:t>.</w:t>
       </w:r>
@@ -2927,20 +2717,13 @@
         </w:numPr>
         <w:spacing w:before="0" w:after="0"/>
         <w:rPr>
-          <w:color w:val="00B050"/>
           <w:lang w:val="bg-BG"/>
         </w:rPr>
       </w:pPr>
       <w:r>
-        <w:rPr>
-          <w:color w:val="00B050"/>
-        </w:rPr>
         <w:t>Set to</w:t>
       </w:r>
       <w:r>
-        <w:rPr>
-          <w:color w:val="00B050"/>
-        </w:rPr>
         <w:t xml:space="preserve"> </w:t>
       </w:r>
       <w:r>
@@ -2948,7 +2731,6 @@
           <w:rFonts w:ascii="Consolas" w:hAnsi="Consolas"/>
           <w:b/>
           <w:bCs/>
-          <w:color w:val="00B050"/>
         </w:rPr>
         <w:t>T</w:t>
       </w:r>
@@ -2957,42 +2739,30 @@
           <w:rFonts w:ascii="Consolas" w:hAnsi="Consolas"/>
           <w:b/>
           <w:bCs/>
-          <w:color w:val="00B050"/>
         </w:rPr>
         <w:t>rue</w:t>
       </w:r>
       <w:r>
-        <w:rPr>
-          <w:color w:val="00B050"/>
-        </w:rPr>
         <w:t xml:space="preserve"> if the </w:t>
       </w:r>
       <w:r>
         <w:rPr>
           <w:b/>
           <w:bCs/>
-          <w:color w:val="00B050"/>
         </w:rPr>
         <w:t>booth</w:t>
       </w:r>
       <w:r>
-        <w:rPr>
-          <w:color w:val="00B050"/>
-        </w:rPr>
         <w:t xml:space="preserve"> is </w:t>
       </w:r>
       <w:r>
         <w:rPr>
           <w:b/>
           <w:bCs/>
-          <w:color w:val="00B050"/>
         </w:rPr>
         <w:t>reserved</w:t>
       </w:r>
       <w:r>
-        <w:rPr>
-          <w:color w:val="00B050"/>
-        </w:rPr>
         <w:t xml:space="preserve">, otherwise </w:t>
       </w:r>
       <w:r>
@@ -3000,7 +2770,6 @@
           <w:rFonts w:ascii="Consolas" w:hAnsi="Consolas"/>
           <w:b/>
           <w:bCs/>
-          <w:color w:val="00B050"/>
         </w:rPr>
         <w:t>F</w:t>
       </w:r>
@@ -3009,7 +2778,6 @@
           <w:rFonts w:ascii="Consolas" w:hAnsi="Consolas"/>
           <w:b/>
           <w:bCs/>
-          <w:color w:val="00B050"/>
         </w:rPr>
         <w:t>alse</w:t>
       </w:r>
@@ -3017,14 +2785,13 @@
         <w:rPr>
           <w:b/>
           <w:bCs/>
-          <w:color w:val="00B050"/>
         </w:rPr>
         <w:t>.</w:t>
       </w:r>
     </w:p>
     <w:p>
       <w:pPr>
-        <w:pStyle w:val="Heading4"/>
+        <w:pStyle w:val="4"/>
         <w:jc w:val="both"/>
       </w:pPr>
       <w:r>
@@ -3033,7 +2800,7 @@
     </w:p>
     <w:p>
       <w:pPr>
-        <w:pStyle w:val="Heading4"/>
+        <w:pStyle w:val="4"/>
         <w:jc w:val="both"/>
       </w:pPr>
       <w:r>
@@ -3060,11 +2827,9 @@
       <w:r>
         <w:t xml:space="preserve">: </w:t>
       </w:r>
-      <w:proofErr w:type="spellStart"/>
       <w:r>
         <w:t>int</w:t>
       </w:r>
-      <w:proofErr w:type="spellEnd"/>
       <w:r>
         <w:t xml:space="preserve">, </w:t>
       </w:r>
@@ -3072,20 +2837,12 @@
         <w:t xml:space="preserve"> capacity:</w:t>
       </w:r>
       <w:r>
-        <w:t xml:space="preserve"> </w:t>
-      </w:r>
-      <w:proofErr w:type="spellStart"/>
-      <w:r>
-        <w:t>int</w:t>
-      </w:r>
-      <w:proofErr w:type="spellEnd"/>
-      <w:r>
-        <w:t>)</w:t>
-      </w:r>
-    </w:p>
-    <w:p>
-      <w:pPr>
-        <w:pStyle w:val="ListParagraph"/>
+        <w:t xml:space="preserve"> int)</w:t>
+      </w:r>
+    </w:p>
+    <w:p>
+      <w:pPr>
+        <w:pStyle w:val="ac"/>
         <w:numPr>
           <w:ilvl w:val="0"/>
           <w:numId w:val="4"/>
@@ -3126,7 +2883,7 @@
     </w:p>
     <w:p>
       <w:pPr>
-        <w:pStyle w:val="Heading4"/>
+        <w:pStyle w:val="4"/>
         <w:jc w:val="both"/>
       </w:pPr>
       <w:proofErr w:type="gramStart"/>
@@ -3143,20 +2900,15 @@
       </w:r>
       <w:proofErr w:type="spellEnd"/>
       <w:r>
-        <w:t xml:space="preserve">: </w:t>
-      </w:r>
-      <w:proofErr w:type="spellStart"/>
-      <w:r>
-        <w:t>int</w:t>
-      </w:r>
-      <w:proofErr w:type="spellEnd"/>
+        <w:t>: int</w:t>
+      </w:r>
       <w:r>
         <w:t>)</w:t>
       </w:r>
     </w:p>
     <w:p>
       <w:pPr>
-        <w:pStyle w:val="ListParagraph"/>
+        <w:pStyle w:val="ac"/>
         <w:numPr>
           <w:ilvl w:val="0"/>
           <w:numId w:val="4"/>
@@ -3186,7 +2938,7 @@
     </w:p>
     <w:p>
       <w:pPr>
-        <w:pStyle w:val="Heading2"/>
+        <w:pStyle w:val="2"/>
         <w:numPr>
           <w:ilvl w:val="0"/>
           <w:numId w:val="0"/>
@@ -3201,7 +2953,7 @@
       <w:proofErr w:type="spellStart"/>
       <w:r>
         <w:rPr>
-          <w:rStyle w:val="Strong"/>
+          <w:rStyle w:val="ab"/>
           <w:b/>
           <w:bCs/>
         </w:rPr>
@@ -3213,185 +2965,125 @@
       <w:pPr>
         <w:spacing w:before="0" w:after="0"/>
         <w:jc w:val="both"/>
-        <w:rPr>
-          <w:color w:val="00B050"/>
-        </w:rPr>
-      </w:pPr>
-      <w:r>
-        <w:rPr>
-          <w:color w:val="00B050"/>
-        </w:rPr>
+      </w:pPr>
+      <w:r>
         <w:t xml:space="preserve">In the </w:t>
       </w:r>
       <w:r>
         <w:rPr>
-          <w:rStyle w:val="Strong"/>
+          <w:rStyle w:val="ab"/>
           <w:rFonts w:ascii="Consolas" w:hAnsi="Consolas"/>
-          <w:color w:val="00B050"/>
-        </w:rPr>
-        <w:t>open_booth</w:t>
-      </w:r>
-      <w:r>
-        <w:rPr>
+        </w:rPr>
+        <w:t>o</w:t>
+      </w:r>
+      <w:r>
+        <w:rPr>
+          <w:rStyle w:val="ab"/>
           <w:rFonts w:ascii="Consolas" w:hAnsi="Consolas"/>
-          <w:b/>
-          <w:bCs/>
-          <w:color w:val="00B050"/>
+        </w:rPr>
+        <w:t>pen</w:t>
+      </w:r>
+      <w:r>
+        <w:rPr>
+          <w:rStyle w:val="ab"/>
+          <w:rFonts w:ascii="Consolas" w:hAnsi="Consolas"/>
+        </w:rPr>
+        <w:t>_b</w:t>
+      </w:r>
+      <w:r>
+        <w:rPr>
+          <w:rStyle w:val="ab"/>
+          <w:rFonts w:ascii="Consolas" w:hAnsi="Consolas"/>
+        </w:rPr>
+        <w:t>ooth</w:t>
+      </w:r>
+      <w:r>
+        <w:rPr>
+          <w:rFonts w:ascii="Consolas" w:hAnsi="Consolas"/>
+          <w:b/>
+          <w:bCs/>
         </w:rPr>
         <w:t>.py</w:t>
       </w:r>
       <w:r>
-        <w:rPr>
-          <w:color w:val="00B050"/>
-        </w:rPr>
         <w:t xml:space="preserve"> file, the class </w:t>
       </w:r>
       <w:proofErr w:type="spellStart"/>
       <w:r>
         <w:rPr>
-          <w:rStyle w:val="Strong"/>
+          <w:rStyle w:val="ab"/>
           <w:rFonts w:ascii="Consolas" w:hAnsi="Consolas"/>
-          <w:color w:val="00B050"/>
         </w:rPr>
         <w:t>OpenBooth</w:t>
       </w:r>
       <w:proofErr w:type="spellEnd"/>
       <w:r>
-        <w:rPr>
-          <w:color w:val="00B050"/>
-        </w:rPr>
         <w:t xml:space="preserve"> should be implemented.</w:t>
       </w:r>
       <w:r>
-        <w:rPr>
-          <w:color w:val="00B050"/>
-        </w:rPr>
         <w:t xml:space="preserve"> The open booth is a </w:t>
       </w:r>
       <w:r>
         <w:rPr>
           <w:b/>
           <w:bCs/>
-          <w:color w:val="00B050"/>
         </w:rPr>
         <w:t>type of booth</w:t>
       </w:r>
       <w:r>
-        <w:rPr>
-          <w:color w:val="00B050"/>
-        </w:rPr>
         <w:t>.</w:t>
       </w:r>
     </w:p>
     <w:p>
       <w:pPr>
-        <w:pStyle w:val="Heading3"/>
-        <w:rPr>
-          <w:color w:val="00B050"/>
+        <w:pStyle w:val="3"/>
+        <w:rPr>
           <w:lang w:val="bg-BG"/>
         </w:rPr>
       </w:pPr>
       <w:r>
-        <w:rPr>
-          <w:color w:val="00B050"/>
-        </w:rPr>
         <w:t>Methods</w:t>
       </w:r>
     </w:p>
     <w:p>
       <w:pPr>
-        <w:pStyle w:val="Heading4"/>
+        <w:pStyle w:val="4"/>
         <w:jc w:val="both"/>
-        <w:rPr>
-          <w:color w:val="00B050"/>
-        </w:rPr>
-      </w:pPr>
-      <w:r>
-        <w:rPr>
-          <w:color w:val="00B050"/>
-        </w:rPr>
+      </w:pPr>
+      <w:r>
         <w:t>__</w:t>
       </w:r>
       <w:proofErr w:type="spellStart"/>
       <w:r>
-        <w:rPr>
-          <w:color w:val="00B050"/>
-        </w:rPr>
         <w:t>init</w:t>
       </w:r>
       <w:proofErr w:type="spellEnd"/>
       <w:r>
-        <w:rPr>
-          <w:color w:val="00B050"/>
-        </w:rPr>
         <w:t>_</w:t>
       </w:r>
       <w:proofErr w:type="gramStart"/>
       <w:r>
-        <w:rPr>
-          <w:color w:val="00B050"/>
-        </w:rPr>
         <w:t>_(</w:t>
       </w:r>
       <w:proofErr w:type="spellStart"/>
       <w:proofErr w:type="gramEnd"/>
       <w:r>
-        <w:rPr>
-          <w:color w:val="00B050"/>
-        </w:rPr>
         <w:t>booth_number</w:t>
       </w:r>
       <w:proofErr w:type="spellEnd"/>
       <w:r>
-        <w:rPr>
-          <w:color w:val="00B050"/>
-        </w:rPr>
-        <w:t xml:space="preserve">: </w:t>
-      </w:r>
-      <w:proofErr w:type="spellStart"/>
-      <w:r>
-        <w:rPr>
-          <w:color w:val="00B050"/>
-        </w:rPr>
-        <w:t>int</w:t>
-      </w:r>
-      <w:proofErr w:type="spellEnd"/>
-      <w:r>
-        <w:rPr>
-          <w:color w:val="00B050"/>
-        </w:rPr>
-        <w:t xml:space="preserve">,  capacity: </w:t>
-      </w:r>
-      <w:proofErr w:type="spellStart"/>
-      <w:r>
-        <w:rPr>
-          <w:color w:val="00B050"/>
-        </w:rPr>
-        <w:t>int</w:t>
-      </w:r>
-      <w:proofErr w:type="spellEnd"/>
-      <w:r>
-        <w:rPr>
-          <w:color w:val="00B050"/>
-        </w:rPr>
-        <w:t>)</w:t>
-      </w:r>
-    </w:p>
-    <w:p>
-      <w:pPr>
-        <w:pStyle w:val="ListParagraph"/>
+        <w:t>: int,  capacity: int)</w:t>
+      </w:r>
+    </w:p>
+    <w:p>
+      <w:pPr>
+        <w:pStyle w:val="ac"/>
         <w:numPr>
           <w:ilvl w:val="0"/>
           <w:numId w:val="4"/>
         </w:numPr>
-        <w:rPr>
-          <w:color w:val="00B050"/>
-        </w:rPr>
-      </w:pPr>
-      <w:r>
-        <w:rPr>
-          <w:color w:val="00B050"/>
-        </w:rPr>
+      </w:pPr>
+      <w:r>
         <w:t xml:space="preserve">In the </w:t>
       </w:r>
       <w:r>
@@ -3399,7 +3091,6 @@
           <w:rFonts w:ascii="Consolas" w:hAnsi="Consolas"/>
           <w:b/>
           <w:bCs/>
-          <w:color w:val="00B050"/>
         </w:rPr>
         <w:t>__</w:t>
       </w:r>
@@ -3409,7 +3100,6 @@
           <w:rFonts w:ascii="Consolas" w:hAnsi="Consolas"/>
           <w:b/>
           <w:bCs/>
-          <w:color w:val="00B050"/>
         </w:rPr>
         <w:t>init</w:t>
       </w:r>
@@ -3419,66 +3109,36 @@
           <w:rFonts w:ascii="Consolas" w:hAnsi="Consolas"/>
           <w:b/>
           <w:bCs/>
-          <w:color w:val="00B050"/>
         </w:rPr>
         <w:t>__</w:t>
       </w:r>
       <w:r>
-        <w:rPr>
-          <w:color w:val="00B050"/>
-        </w:rPr>
         <w:t xml:space="preserve"> method, all the needed attributes must be set.</w:t>
       </w:r>
     </w:p>
     <w:p>
       <w:pPr>
-        <w:pStyle w:val="Heading4"/>
+        <w:pStyle w:val="4"/>
         <w:jc w:val="both"/>
-        <w:rPr>
-          <w:color w:val="00B050"/>
-        </w:rPr>
       </w:pPr>
       <w:proofErr w:type="gramStart"/>
       <w:r>
-        <w:rPr>
-          <w:color w:val="00B050"/>
-        </w:rPr>
         <w:lastRenderedPageBreak/>
         <w:t>reserve(</w:t>
       </w:r>
       <w:proofErr w:type="spellStart"/>
       <w:proofErr w:type="gramEnd"/>
       <w:r>
-        <w:rPr>
-          <w:color w:val="00B050"/>
-        </w:rPr>
         <w:t>number_of_people</w:t>
       </w:r>
       <w:proofErr w:type="spellEnd"/>
       <w:r>
-        <w:rPr>
-          <w:color w:val="00B050"/>
-        </w:rPr>
-        <w:t xml:space="preserve">: </w:t>
-      </w:r>
-      <w:proofErr w:type="spellStart"/>
-      <w:r>
-        <w:rPr>
-          <w:color w:val="00B050"/>
-        </w:rPr>
-        <w:t>int</w:t>
-      </w:r>
-      <w:proofErr w:type="spellEnd"/>
-      <w:r>
-        <w:rPr>
-          <w:color w:val="00B050"/>
-        </w:rPr>
-        <w:t>)</w:t>
-      </w:r>
-    </w:p>
-    <w:p>
-      <w:pPr>
-        <w:pStyle w:val="ListParagraph"/>
+        <w:t>: int)</w:t>
+      </w:r>
+    </w:p>
+    <w:p>
+      <w:pPr>
+        <w:pStyle w:val="ac"/>
         <w:numPr>
           <w:ilvl w:val="0"/>
           <w:numId w:val="4"/>
@@ -3486,13 +3146,11 @@
         <w:spacing w:line="360" w:lineRule="auto"/>
         <w:rPr>
           <w:rFonts w:cstheme="minorHAnsi"/>
-          <w:color w:val="00B050"/>
         </w:rPr>
       </w:pPr>
       <w:r>
         <w:rPr>
           <w:rFonts w:cstheme="minorHAnsi"/>
-          <w:color w:val="00B050"/>
         </w:rPr>
         <w:t xml:space="preserve">Calculates the </w:t>
       </w:r>
@@ -3501,14 +3159,12 @@
           <w:rFonts w:cstheme="minorHAnsi"/>
           <w:b/>
           <w:bCs/>
-          <w:color w:val="00B050"/>
         </w:rPr>
         <w:t>price for reservation</w:t>
       </w:r>
       <w:r>
         <w:rPr>
           <w:rFonts w:cstheme="minorHAnsi"/>
-          <w:color w:val="00B050"/>
         </w:rPr>
         <w:t xml:space="preserve">, by </w:t>
       </w:r>
@@ -3517,14 +3173,12 @@
           <w:rFonts w:cstheme="minorHAnsi"/>
           <w:b/>
           <w:bCs/>
-          <w:color w:val="00B050"/>
         </w:rPr>
         <w:t>multiplying</w:t>
       </w:r>
       <w:r>
         <w:rPr>
           <w:rFonts w:cstheme="minorHAnsi"/>
-          <w:color w:val="00B050"/>
         </w:rPr>
         <w:t xml:space="preserve"> the </w:t>
       </w:r>
@@ -3533,14 +3187,12 @@
           <w:rFonts w:cstheme="minorHAnsi"/>
           <w:b/>
           <w:bCs/>
-          <w:color w:val="00B050"/>
         </w:rPr>
         <w:t>price per person</w:t>
       </w:r>
       <w:r>
         <w:rPr>
           <w:rFonts w:cstheme="minorHAnsi"/>
-          <w:color w:val="00B050"/>
         </w:rPr>
         <w:t xml:space="preserve"> by the </w:t>
       </w:r>
@@ -3549,14 +3201,12 @@
           <w:rFonts w:cstheme="minorHAnsi"/>
           <w:b/>
           <w:bCs/>
-          <w:color w:val="00B050"/>
         </w:rPr>
         <w:t>number of people</w:t>
       </w:r>
       <w:r>
         <w:rPr>
           <w:rFonts w:cstheme="minorHAnsi"/>
-          <w:color w:val="00B050"/>
         </w:rPr>
         <w:t xml:space="preserve">. The </w:t>
       </w:r>
@@ -3564,25 +3214,43 @@
         <w:rPr>
           <w:rStyle w:val="CodeChar"/>
           <w:rFonts w:asciiTheme="minorHAnsi" w:hAnsiTheme="minorHAnsi" w:cstheme="minorHAnsi"/>
-          <w:color w:val="00B050"/>
-        </w:rPr>
-        <w:t xml:space="preserve">price per person to reserve a </w:t>
+        </w:rPr>
+        <w:t xml:space="preserve">price per person </w:t>
       </w:r>
       <w:r>
         <w:rPr>
           <w:rStyle w:val="CodeChar"/>
           <w:rFonts w:asciiTheme="minorHAnsi" w:hAnsiTheme="minorHAnsi" w:cstheme="minorHAnsi"/>
-          <w:color w:val="00B050"/>
-        </w:rPr>
-        <w:t>open</w:t>
+        </w:rPr>
+        <w:t xml:space="preserve">to reserve a </w:t>
       </w:r>
       <w:r>
         <w:rPr>
           <w:rStyle w:val="CodeChar"/>
           <w:rFonts w:asciiTheme="minorHAnsi" w:hAnsiTheme="minorHAnsi" w:cstheme="minorHAnsi"/>
-          <w:color w:val="00B050"/>
-        </w:rPr>
-        <w:t xml:space="preserve"> booth is 2.50</w:t>
+        </w:rPr>
+        <w:t>open</w:t>
+      </w:r>
+      <w:r>
+        <w:rPr>
+          <w:rStyle w:val="CodeChar"/>
+          <w:rFonts w:asciiTheme="minorHAnsi" w:hAnsiTheme="minorHAnsi" w:cstheme="minorHAnsi"/>
+        </w:rPr>
+        <w:t xml:space="preserve"> booth is</w:t>
+      </w:r>
+      <w:r>
+        <w:rPr>
+          <w:rStyle w:val="CodeChar"/>
+          <w:rFonts w:asciiTheme="minorHAnsi" w:hAnsiTheme="minorHAnsi" w:cstheme="minorHAnsi"/>
+        </w:rPr>
+        <w:t xml:space="preserve"> </w:t>
+      </w:r>
+      <w:r>
+        <w:rPr>
+          <w:rStyle w:val="CodeChar"/>
+          <w:rFonts w:asciiTheme="minorHAnsi" w:hAnsiTheme="minorHAnsi" w:cstheme="minorHAnsi"/>
+        </w:rPr>
+        <w:t>2.50</w:t>
       </w:r>
       <w:r>
         <w:rPr>
@@ -3590,14 +3258,13 @@
           <w:rFonts w:asciiTheme="minorHAnsi" w:hAnsiTheme="minorHAnsi" w:cstheme="minorHAnsi"/>
           <w:b w:val="0"/>
           <w:bCs/>
-          <w:color w:val="00B050"/>
         </w:rPr>
         <w:t>.</w:t>
       </w:r>
     </w:p>
     <w:p>
       <w:pPr>
-        <w:pStyle w:val="ListParagraph"/>
+        <w:pStyle w:val="ac"/>
         <w:numPr>
           <w:ilvl w:val="0"/>
           <w:numId w:val="4"/>
@@ -3605,7 +3272,6 @@
         <w:spacing w:line="360" w:lineRule="auto"/>
         <w:rPr>
           <w:rFonts w:ascii="Calibri" w:eastAsia="Calibri" w:hAnsi="Calibri" w:cs="Calibri"/>
-          <w:color w:val="00B050"/>
         </w:rPr>
       </w:pPr>
       <w:r>
@@ -3613,14 +3279,12 @@
           <w:rFonts w:cstheme="minorHAnsi"/>
           <w:b/>
           <w:bCs/>
-          <w:color w:val="00B050"/>
         </w:rPr>
         <w:t>Set</w:t>
       </w:r>
       <w:r>
         <w:rPr>
           <w:rFonts w:cstheme="minorHAnsi"/>
-          <w:color w:val="00B050"/>
         </w:rPr>
         <w:t xml:space="preserve"> the </w:t>
       </w:r>
@@ -3629,14 +3293,12 @@
           <w:rFonts w:cstheme="minorHAnsi"/>
           <w:b/>
           <w:bCs/>
-          <w:color w:val="00B050"/>
         </w:rPr>
         <w:t>price for reservation</w:t>
       </w:r>
       <w:r>
         <w:rPr>
           <w:rFonts w:cstheme="minorHAnsi"/>
-          <w:color w:val="00B050"/>
         </w:rPr>
         <w:t xml:space="preserve"> and </w:t>
       </w:r>
@@ -3645,21 +3307,27 @@
           <w:rFonts w:cstheme="minorHAnsi"/>
           <w:b/>
           <w:bCs/>
-          <w:color w:val="00B050"/>
-        </w:rPr>
-        <w:t>reserve the booth</w:t>
+        </w:rPr>
+        <w:t>reserve</w:t>
       </w:r>
       <w:r>
         <w:rPr>
           <w:rFonts w:cstheme="minorHAnsi"/>
-          <w:color w:val="00B050"/>
+          <w:b/>
+          <w:bCs/>
+        </w:rPr>
+        <w:t xml:space="preserve"> the booth</w:t>
+      </w:r>
+      <w:r>
+        <w:rPr>
+          <w:rFonts w:cstheme="minorHAnsi"/>
         </w:rPr>
         <w:t>.</w:t>
       </w:r>
     </w:p>
     <w:p>
       <w:pPr>
-        <w:pStyle w:val="Heading2"/>
+        <w:pStyle w:val="2"/>
         <w:numPr>
           <w:ilvl w:val="0"/>
           <w:numId w:val="0"/>
@@ -3681,37 +3349,33 @@
       <w:pPr>
         <w:spacing w:before="0" w:after="0"/>
         <w:jc w:val="both"/>
-        <w:rPr>
-          <w:color w:val="00B050"/>
-        </w:rPr>
-      </w:pPr>
-      <w:r>
-        <w:rPr>
-          <w:color w:val="00B050"/>
-        </w:rPr>
+      </w:pPr>
+      <w:r>
         <w:t xml:space="preserve">In the </w:t>
       </w:r>
       <w:r>
         <w:rPr>
-          <w:rStyle w:val="Strong"/>
+          <w:rStyle w:val="ab"/>
           <w:rFonts w:ascii="Consolas" w:hAnsi="Consolas"/>
-          <w:color w:val="00B050"/>
-        </w:rPr>
-        <w:t>private_booth</w:t>
-      </w:r>
-      <w:r>
-        <w:rPr>
+        </w:rPr>
+        <w:t>private_b</w:t>
+      </w:r>
+      <w:r>
+        <w:rPr>
+          <w:rStyle w:val="ab"/>
           <w:rFonts w:ascii="Consolas" w:hAnsi="Consolas"/>
-          <w:b/>
-          <w:bCs/>
-          <w:color w:val="00B050"/>
+        </w:rPr>
+        <w:t>ooth</w:t>
+      </w:r>
+      <w:r>
+        <w:rPr>
+          <w:rFonts w:ascii="Consolas" w:hAnsi="Consolas"/>
+          <w:b/>
+          <w:bCs/>
         </w:rPr>
         <w:t>.py</w:t>
       </w:r>
       <w:r>
-        <w:rPr>
-          <w:color w:val="00B050"/>
-        </w:rPr>
         <w:t xml:space="preserve"> file, the class </w:t>
       </w:r>
       <w:proofErr w:type="spellStart"/>
@@ -3720,147 +3384,77 @@
           <w:rFonts w:ascii="Consolas" w:hAnsi="Consolas"/>
           <w:b/>
           <w:bCs/>
-          <w:color w:val="00B050"/>
         </w:rPr>
         <w:t>PrivateBooth</w:t>
       </w:r>
       <w:proofErr w:type="spellEnd"/>
       <w:r>
-        <w:rPr>
-          <w:color w:val="00B050"/>
-        </w:rPr>
         <w:t xml:space="preserve"> should be implemented.</w:t>
       </w:r>
       <w:r>
-        <w:rPr>
-          <w:color w:val="00B050"/>
-        </w:rPr>
         <w:t xml:space="preserve"> The private booth is a </w:t>
       </w:r>
       <w:r>
         <w:rPr>
           <w:b/>
           <w:bCs/>
-          <w:color w:val="00B050"/>
         </w:rPr>
         <w:t>type of booth</w:t>
       </w:r>
       <w:r>
-        <w:rPr>
-          <w:color w:val="00B050"/>
-        </w:rPr>
         <w:t>.</w:t>
       </w:r>
     </w:p>
     <w:p>
       <w:pPr>
-        <w:pStyle w:val="Heading3"/>
-        <w:rPr>
-          <w:color w:val="00B050"/>
+        <w:pStyle w:val="3"/>
+        <w:rPr>
           <w:lang w:val="bg-BG"/>
         </w:rPr>
       </w:pPr>
       <w:r>
-        <w:rPr>
-          <w:color w:val="00B050"/>
-        </w:rPr>
         <w:t>Methods</w:t>
       </w:r>
     </w:p>
     <w:p>
       <w:pPr>
-        <w:pStyle w:val="Heading4"/>
+        <w:pStyle w:val="4"/>
         <w:jc w:val="both"/>
-        <w:rPr>
-          <w:color w:val="00B050"/>
-        </w:rPr>
-      </w:pPr>
-      <w:r>
-        <w:rPr>
-          <w:color w:val="00B050"/>
-        </w:rPr>
+      </w:pPr>
+      <w:r>
         <w:t>__</w:t>
       </w:r>
       <w:proofErr w:type="spellStart"/>
       <w:r>
-        <w:rPr>
-          <w:color w:val="00B050"/>
-        </w:rPr>
         <w:t>init</w:t>
       </w:r>
       <w:proofErr w:type="spellEnd"/>
       <w:r>
-        <w:rPr>
-          <w:color w:val="00B050"/>
-        </w:rPr>
         <w:t>_</w:t>
       </w:r>
       <w:proofErr w:type="gramStart"/>
       <w:r>
-        <w:rPr>
-          <w:color w:val="00B050"/>
-        </w:rPr>
         <w:t>_(</w:t>
       </w:r>
       <w:proofErr w:type="spellStart"/>
       <w:proofErr w:type="gramEnd"/>
       <w:r>
-        <w:rPr>
-          <w:color w:val="00B050"/>
-        </w:rPr>
         <w:t>booth_number</w:t>
       </w:r>
       <w:proofErr w:type="spellEnd"/>
       <w:r>
-        <w:rPr>
-          <w:color w:val="00B050"/>
-        </w:rPr>
-        <w:t xml:space="preserve">: </w:t>
-      </w:r>
-      <w:proofErr w:type="spellStart"/>
-      <w:r>
-        <w:rPr>
-          <w:color w:val="00B050"/>
-        </w:rPr>
-        <w:t>int</w:t>
-      </w:r>
-      <w:proofErr w:type="spellEnd"/>
-      <w:r>
-        <w:rPr>
-          <w:color w:val="00B050"/>
-        </w:rPr>
-        <w:t xml:space="preserve">,  capacity: </w:t>
-      </w:r>
-      <w:proofErr w:type="spellStart"/>
-      <w:r>
-        <w:rPr>
-          <w:color w:val="00B050"/>
-        </w:rPr>
-        <w:t>int</w:t>
-      </w:r>
-      <w:proofErr w:type="spellEnd"/>
-      <w:r>
-        <w:rPr>
-          <w:color w:val="00B050"/>
-        </w:rPr>
-        <w:t>)</w:t>
-      </w:r>
-    </w:p>
-    <w:p>
-      <w:pPr>
-        <w:pStyle w:val="ListParagraph"/>
+        <w:t>: int,  capacity: int)</w:t>
+      </w:r>
+    </w:p>
+    <w:p>
+      <w:pPr>
+        <w:pStyle w:val="ac"/>
         <w:numPr>
           <w:ilvl w:val="0"/>
           <w:numId w:val="4"/>
         </w:numPr>
-        <w:rPr>
-          <w:color w:val="00B050"/>
-        </w:rPr>
-      </w:pPr>
-      <w:r>
-        <w:rPr>
-          <w:color w:val="00B050"/>
-        </w:rPr>
+      </w:pPr>
+      <w:r>
         <w:t xml:space="preserve">In the </w:t>
       </w:r>
       <w:r>
@@ -3868,7 +3462,6 @@
           <w:rFonts w:ascii="Consolas" w:hAnsi="Consolas"/>
           <w:b/>
           <w:bCs/>
-          <w:color w:val="00B050"/>
         </w:rPr>
         <w:t>__</w:t>
       </w:r>
@@ -3878,7 +3471,6 @@
           <w:rFonts w:ascii="Consolas" w:hAnsi="Consolas"/>
           <w:b/>
           <w:bCs/>
-          <w:color w:val="00B050"/>
         </w:rPr>
         <w:t>init</w:t>
       </w:r>
@@ -3888,65 +3480,35 @@
           <w:rFonts w:ascii="Consolas" w:hAnsi="Consolas"/>
           <w:b/>
           <w:bCs/>
-          <w:color w:val="00B050"/>
         </w:rPr>
         <w:t>__</w:t>
       </w:r>
       <w:r>
-        <w:rPr>
-          <w:color w:val="00B050"/>
-        </w:rPr>
         <w:t xml:space="preserve"> method, all the needed attributes must be set.</w:t>
       </w:r>
     </w:p>
     <w:p>
       <w:pPr>
-        <w:pStyle w:val="Heading4"/>
+        <w:pStyle w:val="4"/>
         <w:jc w:val="both"/>
-        <w:rPr>
-          <w:color w:val="00B050"/>
-        </w:rPr>
       </w:pPr>
       <w:proofErr w:type="gramStart"/>
       <w:r>
-        <w:rPr>
-          <w:color w:val="00B050"/>
-        </w:rPr>
         <w:t>reserve(</w:t>
       </w:r>
       <w:proofErr w:type="spellStart"/>
       <w:proofErr w:type="gramEnd"/>
       <w:r>
-        <w:rPr>
-          <w:color w:val="00B050"/>
-        </w:rPr>
         <w:t>number_of_people</w:t>
       </w:r>
       <w:proofErr w:type="spellEnd"/>
       <w:r>
-        <w:rPr>
-          <w:color w:val="00B050"/>
-        </w:rPr>
-        <w:t xml:space="preserve">: </w:t>
-      </w:r>
-      <w:proofErr w:type="spellStart"/>
-      <w:r>
-        <w:rPr>
-          <w:color w:val="00B050"/>
-        </w:rPr>
-        <w:t>int</w:t>
-      </w:r>
-      <w:proofErr w:type="spellEnd"/>
-      <w:r>
-        <w:rPr>
-          <w:color w:val="00B050"/>
-        </w:rPr>
-        <w:t>)</w:t>
-      </w:r>
-    </w:p>
-    <w:p>
-      <w:pPr>
-        <w:pStyle w:val="ListParagraph"/>
+        <w:t>: int)</w:t>
+      </w:r>
+    </w:p>
+    <w:p>
+      <w:pPr>
+        <w:pStyle w:val="ac"/>
         <w:numPr>
           <w:ilvl w:val="0"/>
           <w:numId w:val="4"/>
@@ -3954,13 +3516,11 @@
         <w:spacing w:line="360" w:lineRule="auto"/>
         <w:rPr>
           <w:rFonts w:cstheme="minorHAnsi"/>
-          <w:color w:val="00B050"/>
         </w:rPr>
       </w:pPr>
       <w:r>
         <w:rPr>
           <w:rFonts w:cstheme="minorHAnsi"/>
-          <w:color w:val="00B050"/>
         </w:rPr>
         <w:t xml:space="preserve">Calculates the </w:t>
       </w:r>
@@ -3969,14 +3529,12 @@
           <w:rFonts w:cstheme="minorHAnsi"/>
           <w:b/>
           <w:bCs/>
-          <w:color w:val="00B050"/>
         </w:rPr>
         <w:t>price for reservation</w:t>
       </w:r>
       <w:r>
         <w:rPr>
           <w:rFonts w:cstheme="minorHAnsi"/>
-          <w:color w:val="00B050"/>
         </w:rPr>
         <w:t xml:space="preserve">, by </w:t>
       </w:r>
@@ -3985,14 +3543,12 @@
           <w:rFonts w:cstheme="minorHAnsi"/>
           <w:b/>
           <w:bCs/>
-          <w:color w:val="00B050"/>
         </w:rPr>
         <w:t>multiplying</w:t>
       </w:r>
       <w:r>
         <w:rPr>
           <w:rFonts w:cstheme="minorHAnsi"/>
-          <w:color w:val="00B050"/>
         </w:rPr>
         <w:t xml:space="preserve"> the </w:t>
       </w:r>
@@ -4001,14 +3557,12 @@
           <w:rFonts w:cstheme="minorHAnsi"/>
           <w:b/>
           <w:bCs/>
-          <w:color w:val="00B050"/>
         </w:rPr>
         <w:t>price per person</w:t>
       </w:r>
       <w:r>
         <w:rPr>
           <w:rFonts w:cstheme="minorHAnsi"/>
-          <w:color w:val="00B050"/>
         </w:rPr>
         <w:t xml:space="preserve"> by the </w:t>
       </w:r>
@@ -4017,14 +3571,12 @@
           <w:rFonts w:cstheme="minorHAnsi"/>
           <w:b/>
           <w:bCs/>
-          <w:color w:val="00B050"/>
         </w:rPr>
         <w:t>number of people</w:t>
       </w:r>
       <w:r>
         <w:rPr>
           <w:rFonts w:cstheme="minorHAnsi"/>
-          <w:color w:val="00B050"/>
         </w:rPr>
         <w:t xml:space="preserve">. The </w:t>
       </w:r>
@@ -4032,9 +3584,29 @@
         <w:rPr>
           <w:rStyle w:val="CodeChar"/>
           <w:rFonts w:asciiTheme="minorHAnsi" w:hAnsiTheme="minorHAnsi" w:cstheme="minorHAnsi"/>
-          <w:color w:val="00B050"/>
-        </w:rPr>
-        <w:t>price per person to reserve a private booth is 3.50</w:t>
+        </w:rPr>
+        <w:t xml:space="preserve">price per person </w:t>
+      </w:r>
+      <w:r>
+        <w:rPr>
+          <w:rStyle w:val="CodeChar"/>
+          <w:rFonts w:asciiTheme="minorHAnsi" w:hAnsiTheme="minorHAnsi" w:cstheme="minorHAnsi"/>
+        </w:rPr>
+        <w:t>to reserve a private booth is</w:t>
+      </w:r>
+      <w:r>
+        <w:rPr>
+          <w:rStyle w:val="CodeChar"/>
+          <w:rFonts w:asciiTheme="minorHAnsi" w:hAnsiTheme="minorHAnsi" w:cstheme="minorHAnsi"/>
+        </w:rPr>
+        <w:t xml:space="preserve"> 3</w:t>
+      </w:r>
+      <w:r>
+        <w:rPr>
+          <w:rStyle w:val="CodeChar"/>
+          <w:rFonts w:asciiTheme="minorHAnsi" w:hAnsiTheme="minorHAnsi" w:cstheme="minorHAnsi"/>
+        </w:rPr>
+        <w:t>.50</w:t>
       </w:r>
       <w:r>
         <w:rPr>
@@ -4042,14 +3614,13 @@
           <w:rFonts w:asciiTheme="minorHAnsi" w:hAnsiTheme="minorHAnsi" w:cstheme="minorHAnsi"/>
           <w:b w:val="0"/>
           <w:bCs/>
-          <w:color w:val="00B050"/>
         </w:rPr>
         <w:t>.</w:t>
       </w:r>
     </w:p>
     <w:p>
       <w:pPr>
-        <w:pStyle w:val="ListParagraph"/>
+        <w:pStyle w:val="ac"/>
         <w:numPr>
           <w:ilvl w:val="0"/>
           <w:numId w:val="4"/>
@@ -4064,14 +3635,12 @@
           <w:rFonts w:cstheme="minorHAnsi"/>
           <w:b/>
           <w:bCs/>
-          <w:color w:val="00B050"/>
         </w:rPr>
         <w:t>Set</w:t>
       </w:r>
       <w:r>
         <w:rPr>
           <w:rFonts w:cstheme="minorHAnsi"/>
-          <w:color w:val="00B050"/>
         </w:rPr>
         <w:t xml:space="preserve"> the </w:t>
       </w:r>
@@ -4080,14 +3649,12 @@
           <w:rFonts w:cstheme="minorHAnsi"/>
           <w:b/>
           <w:bCs/>
-          <w:color w:val="00B050"/>
         </w:rPr>
         <w:t>price for reservation</w:t>
       </w:r>
       <w:r>
         <w:rPr>
           <w:rFonts w:cstheme="minorHAnsi"/>
-          <w:color w:val="00B050"/>
         </w:rPr>
         <w:t xml:space="preserve"> and </w:t>
       </w:r>
@@ -4096,20 +3663,27 @@
           <w:rFonts w:cstheme="minorHAnsi"/>
           <w:b/>
           <w:bCs/>
-          <w:color w:val="00B050"/>
-        </w:rPr>
-        <w:t>reserve the booth</w:t>
+        </w:rPr>
+        <w:t>reserve</w:t>
       </w:r>
       <w:r>
         <w:rPr>
           <w:rFonts w:cstheme="minorHAnsi"/>
+          <w:b/>
+          <w:bCs/>
+        </w:rPr>
+        <w:t xml:space="preserve"> the booth</w:t>
+      </w:r>
+      <w:r>
+        <w:rPr>
+          <w:rFonts w:cstheme="minorHAnsi"/>
         </w:rPr>
         <w:t>.</w:t>
       </w:r>
     </w:p>
     <w:p>
       <w:pPr>
-        <w:pStyle w:val="Heading2"/>
+        <w:pStyle w:val="2"/>
         <w:numPr>
           <w:ilvl w:val="0"/>
           <w:numId w:val="0"/>
@@ -4149,14 +3723,14 @@
       </w:r>
       <w:r>
         <w:rPr>
-          <w:rStyle w:val="Strong"/>
+          <w:rStyle w:val="ab"/>
           <w:rFonts w:ascii="Consolas" w:hAnsi="Consolas"/>
         </w:rPr>
         <w:t>christmas_pastery_shop_</w:t>
       </w:r>
       <w:r>
         <w:rPr>
-          <w:rStyle w:val="Strong"/>
+          <w:rStyle w:val="ab"/>
           <w:rFonts w:ascii="Consolas" w:hAnsi="Consolas"/>
         </w:rPr>
         <w:t>app</w:t>
@@ -4199,7 +3773,7 @@
     </w:p>
     <w:p>
       <w:pPr>
-        <w:pStyle w:val="Heading3"/>
+        <w:pStyle w:val="3"/>
       </w:pPr>
       <w:r>
         <w:t>Structure</w:t>
@@ -4219,7 +3793,7 @@
       </w:pPr>
       <w:r>
         <w:rPr>
-          <w:rStyle w:val="Strong"/>
+          <w:rStyle w:val="ab"/>
           <w:rFonts w:ascii="Consolas" w:hAnsi="Consolas"/>
         </w:rPr>
         <w:t>booths</w:t>
@@ -4301,7 +3875,7 @@
     </w:p>
     <w:p>
       <w:pPr>
-        <w:pStyle w:val="ListParagraph"/>
+        <w:pStyle w:val="ac"/>
         <w:numPr>
           <w:ilvl w:val="0"/>
           <w:numId w:val="4"/>
@@ -4397,7 +3971,7 @@
     </w:p>
     <w:p>
       <w:pPr>
-        <w:pStyle w:val="ListParagraph"/>
+        <w:pStyle w:val="ac"/>
         <w:numPr>
           <w:ilvl w:val="0"/>
           <w:numId w:val="4"/>
@@ -4499,7 +4073,7 @@
     </w:p>
     <w:p>
       <w:pPr>
-        <w:pStyle w:val="Heading3"/>
+        <w:pStyle w:val="3"/>
         <w:rPr>
           <w:lang w:val="bg-BG"/>
         </w:rPr>
@@ -4510,7 +4084,7 @@
     </w:p>
     <w:p>
       <w:pPr>
-        <w:pStyle w:val="Heading4"/>
+        <w:pStyle w:val="4"/>
         <w:jc w:val="both"/>
       </w:pPr>
       <w:r>
@@ -4526,13 +4100,16 @@
       </w:r>
       <w:proofErr w:type="gramStart"/>
       <w:r>
-        <w:t>_()</w:t>
+        <w:t>_(</w:t>
       </w:r>
       <w:proofErr w:type="gramEnd"/>
-    </w:p>
-    <w:p>
-      <w:pPr>
-        <w:pStyle w:val="ListParagraph"/>
+      <w:r>
+        <w:t>)</w:t>
+      </w:r>
+    </w:p>
+    <w:p>
+      <w:pPr>
+        <w:pStyle w:val="ac"/>
         <w:numPr>
           <w:ilvl w:val="0"/>
           <w:numId w:val="4"/>
@@ -4573,7 +4150,7 @@
     </w:p>
     <w:p>
       <w:pPr>
-        <w:pStyle w:val="Heading4"/>
+        <w:pStyle w:val="4"/>
         <w:jc w:val="both"/>
       </w:pPr>
       <w:proofErr w:type="spellStart"/>
@@ -4676,19 +4253,13 @@
     </w:p>
     <w:p>
       <w:pPr>
-        <w:pStyle w:val="ListParagraph"/>
+        <w:pStyle w:val="ac"/>
         <w:numPr>
           <w:ilvl w:val="0"/>
           <w:numId w:val="4"/>
         </w:numPr>
-        <w:rPr>
-          <w:color w:val="00B050"/>
-        </w:rPr>
-      </w:pPr>
-      <w:r>
-        <w:rPr>
-          <w:color w:val="00B050"/>
-        </w:rPr>
+      </w:pPr>
+      <w:r>
         <w:lastRenderedPageBreak/>
         <w:t xml:space="preserve">If a delicacy with that name exists, raise an </w:t>
       </w:r>
@@ -4697,14 +4268,10 @@
           <w:rFonts w:ascii="Consolas" w:hAnsi="Consolas"/>
           <w:b/>
           <w:bCs/>
-          <w:color w:val="00B050"/>
         </w:rPr>
         <w:t>Exception</w:t>
       </w:r>
       <w:r>
-        <w:rPr>
-          <w:color w:val="00B050"/>
-        </w:rPr>
         <w:t xml:space="preserve"> with the following message: </w:t>
       </w:r>
       <w:r>
@@ -4712,26 +4279,35 @@
           <w:rFonts w:ascii="Consolas" w:hAnsi="Consolas"/>
           <w:b/>
           <w:bCs/>
-          <w:color w:val="00B050"/>
-        </w:rPr>
-        <w:t>"{delicacy name} already exists!"</w:t>
-      </w:r>
-    </w:p>
-    <w:p>
-      <w:pPr>
-        <w:pStyle w:val="ListParagraph"/>
+        </w:rPr>
+        <w:t>"</w:t>
+      </w:r>
+      <w:r>
+        <w:rPr>
+          <w:rFonts w:ascii="Consolas" w:hAnsi="Consolas"/>
+          <w:b/>
+          <w:bCs/>
+        </w:rPr>
+        <w:t>{delicacy name} already exists!</w:t>
+      </w:r>
+      <w:r>
+        <w:rPr>
+          <w:rFonts w:ascii="Consolas" w:hAnsi="Consolas"/>
+          <w:b/>
+          <w:bCs/>
+        </w:rPr>
+        <w:t>"</w:t>
+      </w:r>
+    </w:p>
+    <w:p>
+      <w:pPr>
+        <w:pStyle w:val="ac"/>
         <w:numPr>
           <w:ilvl w:val="0"/>
           <w:numId w:val="4"/>
         </w:numPr>
-        <w:rPr>
-          <w:color w:val="76923C" w:themeColor="accent3" w:themeShade="BF"/>
-        </w:rPr>
-      </w:pPr>
-      <w:r>
-        <w:rPr>
-          <w:color w:val="76923C" w:themeColor="accent3" w:themeShade="BF"/>
-        </w:rPr>
+      </w:pPr>
+      <w:r>
         <w:t xml:space="preserve">If the delicacy type is not valid, raise an </w:t>
       </w:r>
       <w:r>
@@ -4739,14 +4315,10 @@
           <w:rFonts w:ascii="Consolas" w:hAnsi="Consolas"/>
           <w:b/>
           <w:bCs/>
-          <w:color w:val="76923C" w:themeColor="accent3" w:themeShade="BF"/>
         </w:rPr>
         <w:t>Exception</w:t>
       </w:r>
       <w:r>
-        <w:rPr>
-          <w:color w:val="76923C" w:themeColor="accent3" w:themeShade="BF"/>
-        </w:rPr>
         <w:t xml:space="preserve"> with the following message: </w:t>
       </w:r>
       <w:r>
@@ -4754,14 +4326,29 @@
           <w:rFonts w:ascii="Consolas" w:hAnsi="Consolas"/>
           <w:b/>
           <w:bCs/>
-          <w:color w:val="76923C" w:themeColor="accent3" w:themeShade="BF"/>
-        </w:rPr>
-        <w:t>"{type of delicacy} is not on our delicacy menu!"</w:t>
-      </w:r>
-    </w:p>
-    <w:p>
-      <w:pPr>
-        <w:pStyle w:val="ListParagraph"/>
+        </w:rPr>
+        <w:t>"{type of delicacy} is not on our delicacy menu</w:t>
+      </w:r>
+      <w:r>
+        <w:rPr>
+          <w:rFonts w:ascii="Consolas" w:hAnsi="Consolas"/>
+          <w:b/>
+          <w:bCs/>
+        </w:rPr>
+        <w:t>!</w:t>
+      </w:r>
+      <w:r>
+        <w:rPr>
+          <w:rFonts w:ascii="Consolas" w:hAnsi="Consolas"/>
+          <w:b/>
+          <w:bCs/>
+        </w:rPr>
+        <w:t>"</w:t>
+      </w:r>
+    </w:p>
+    <w:p>
+      <w:pPr>
+        <w:pStyle w:val="ac"/>
         <w:numPr>
           <w:ilvl w:val="0"/>
           <w:numId w:val="4"/>
@@ -4882,28 +4469,23 @@
     </w:p>
     <w:p>
       <w:pPr>
-        <w:pStyle w:val="ListParagraph"/>
+        <w:pStyle w:val="ac"/>
         <w:numPr>
           <w:ilvl w:val="0"/>
           <w:numId w:val="4"/>
         </w:numPr>
-        <w:rPr>
-          <w:color w:val="00B050"/>
-        </w:rPr>
       </w:pPr>
       <w:r>
         <w:rPr>
           <w:rFonts w:cstheme="minorHAnsi"/>
           <w:b/>
           <w:bCs/>
-          <w:color w:val="00B050"/>
         </w:rPr>
         <w:t>Valid types</w:t>
       </w:r>
       <w:r>
         <w:rPr>
           <w:rFonts w:cstheme="minorHAnsi"/>
-          <w:color w:val="00B050"/>
         </w:rPr>
         <w:t xml:space="preserve"> of delicacies are:</w:t>
       </w:r>
@@ -4912,7 +4494,6 @@
           <w:rFonts w:cstheme="minorHAnsi"/>
           <w:b/>
           <w:bCs/>
-          <w:color w:val="00B050"/>
         </w:rPr>
         <w:t xml:space="preserve"> </w:t>
       </w:r>
@@ -4921,23 +4502,36 @@
           <w:rFonts w:ascii="Consolas" w:hAnsi="Consolas" w:cstheme="minorHAnsi"/>
           <w:b/>
           <w:bCs/>
-          <w:color w:val="00B050"/>
-        </w:rPr>
-        <w:t>"Gingerbread"</w:t>
+        </w:rPr>
+        <w:t>"</w:t>
+      </w:r>
+      <w:r>
+        <w:rPr>
+          <w:rFonts w:ascii="Consolas" w:hAnsi="Consolas" w:cstheme="minorHAnsi"/>
+          <w:b/>
+          <w:bCs/>
+        </w:rPr>
+        <w:t>Gingerbread</w:t>
+      </w:r>
+      <w:r>
+        <w:rPr>
+          <w:rFonts w:ascii="Consolas" w:hAnsi="Consolas" w:cstheme="minorHAnsi"/>
+          <w:b/>
+          <w:bCs/>
+        </w:rPr>
+        <w:t>"</w:t>
       </w:r>
       <w:r>
         <w:rPr>
           <w:rFonts w:cstheme="minorHAnsi"/>
           <w:b/>
           <w:bCs/>
-          <w:color w:val="00B050"/>
         </w:rPr>
         <w:t xml:space="preserve"> </w:t>
       </w:r>
       <w:r>
         <w:rPr>
           <w:rFonts w:cstheme="minorHAnsi"/>
-          <w:color w:val="00B050"/>
         </w:rPr>
         <w:t>and</w:t>
       </w:r>
@@ -4946,7 +4540,6 @@
           <w:rFonts w:cstheme="minorHAnsi"/>
           <w:b/>
           <w:bCs/>
-          <w:color w:val="00B050"/>
         </w:rPr>
         <w:t xml:space="preserve"> </w:t>
       </w:r>
@@ -4955,14 +4548,13 @@
           <w:rFonts w:ascii="Consolas" w:hAnsi="Consolas" w:cstheme="minorHAnsi"/>
           <w:b/>
           <w:bCs/>
-          <w:color w:val="00B050"/>
         </w:rPr>
         <w:t>"Stolen"</w:t>
       </w:r>
     </w:p>
     <w:p>
       <w:pPr>
-        <w:pStyle w:val="Heading4"/>
+        <w:pStyle w:val="4"/>
         <w:jc w:val="both"/>
       </w:pPr>
       <w:proofErr w:type="spellStart"/>
@@ -5001,15 +4593,7 @@
       </w:r>
       <w:proofErr w:type="spellEnd"/>
       <w:r>
-        <w:t xml:space="preserve">: </w:t>
-      </w:r>
-      <w:proofErr w:type="spellStart"/>
-      <w:r>
-        <w:t>int</w:t>
-      </w:r>
-      <w:proofErr w:type="spellEnd"/>
-      <w:r>
-        <w:t>, capacity: int)</w:t>
+        <w:t>: int, capacity: int)</w:t>
       </w:r>
     </w:p>
     <w:p>
@@ -5072,7 +4656,7 @@
     </w:p>
     <w:p>
       <w:pPr>
-        <w:pStyle w:val="ListParagraph"/>
+        <w:pStyle w:val="ac"/>
         <w:numPr>
           <w:ilvl w:val="0"/>
           <w:numId w:val="4"/>
@@ -5137,33 +4721,23 @@
     </w:p>
     <w:p>
       <w:pPr>
-        <w:pStyle w:val="ListParagraph"/>
+        <w:pStyle w:val="ac"/>
         <w:numPr>
           <w:ilvl w:val="0"/>
           <w:numId w:val="4"/>
         </w:numPr>
-        <w:rPr>
-          <w:color w:val="00B050"/>
-        </w:rPr>
-      </w:pPr>
-      <w:r>
-        <w:rPr>
-          <w:color w:val="00B050"/>
-        </w:rPr>
+      </w:pPr>
+      <w:r>
         <w:t xml:space="preserve">If the booth </w:t>
       </w:r>
       <w:r>
         <w:rPr>
           <w:b/>
           <w:bCs/>
-          <w:color w:val="00B050"/>
         </w:rPr>
         <w:t>type is not valid</w:t>
       </w:r>
       <w:r>
-        <w:rPr>
-          <w:color w:val="00B050"/>
-        </w:rPr>
         <w:t xml:space="preserve">, raise an </w:t>
       </w:r>
       <w:r>
@@ -5171,14 +4745,10 @@
           <w:rFonts w:ascii="Consolas" w:hAnsi="Consolas"/>
           <w:b/>
           <w:bCs/>
-          <w:color w:val="00B050"/>
         </w:rPr>
         <w:t>Exception</w:t>
       </w:r>
       <w:r>
-        <w:rPr>
-          <w:color w:val="00B050"/>
-        </w:rPr>
         <w:t xml:space="preserve"> with the following message: </w:t>
       </w:r>
       <w:r>
@@ -5186,14 +4756,45 @@
           <w:rFonts w:ascii="Consolas" w:hAnsi="Consolas"/>
           <w:b/>
           <w:bCs/>
-          <w:color w:val="00B050"/>
-        </w:rPr>
-        <w:t>"{type of booth} is not a valid booth!"</w:t>
-      </w:r>
-    </w:p>
-    <w:p>
-      <w:pPr>
-        <w:pStyle w:val="ListParagraph"/>
+        </w:rPr>
+        <w:t xml:space="preserve">"{type of </w:t>
+      </w:r>
+      <w:r>
+        <w:rPr>
+          <w:rFonts w:ascii="Consolas" w:hAnsi="Consolas"/>
+          <w:b/>
+          <w:bCs/>
+        </w:rPr>
+        <w:t>booth</w:t>
+      </w:r>
+      <w:r>
+        <w:rPr>
+          <w:rFonts w:ascii="Consolas" w:hAnsi="Consolas"/>
+          <w:b/>
+          <w:bCs/>
+        </w:rPr>
+        <w:t xml:space="preserve">} is not </w:t>
+      </w:r>
+      <w:r>
+        <w:rPr>
+          <w:rFonts w:ascii="Consolas" w:hAnsi="Consolas"/>
+          <w:b/>
+          <w:bCs/>
+        </w:rPr>
+        <w:t>a valid booth!</w:t>
+      </w:r>
+      <w:r>
+        <w:rPr>
+          <w:rFonts w:ascii="Consolas" w:hAnsi="Consolas"/>
+          <w:b/>
+          <w:bCs/>
+        </w:rPr>
+        <w:t>"</w:t>
+      </w:r>
+    </w:p>
+    <w:p>
+      <w:pPr>
+        <w:pStyle w:val="ac"/>
         <w:numPr>
           <w:ilvl w:val="0"/>
           <w:numId w:val="4"/>
@@ -5283,7 +4884,7 @@
     </w:p>
     <w:p>
       <w:pPr>
-        <w:pStyle w:val="ListParagraph"/>
+        <w:pStyle w:val="ac"/>
         <w:numPr>
           <w:ilvl w:val="0"/>
           <w:numId w:val="4"/>
@@ -5368,7 +4969,7 @@
     </w:p>
     <w:p>
       <w:pPr>
-        <w:pStyle w:val="Heading4"/>
+        <w:pStyle w:val="4"/>
         <w:jc w:val="both"/>
       </w:pPr>
       <w:proofErr w:type="spellStart"/>
@@ -5390,15 +4991,7 @@
       </w:r>
       <w:proofErr w:type="spellEnd"/>
       <w:r>
-        <w:t xml:space="preserve">: </w:t>
-      </w:r>
-      <w:proofErr w:type="spellStart"/>
-      <w:r>
-        <w:t>int</w:t>
-      </w:r>
-      <w:proofErr w:type="spellEnd"/>
-      <w:r>
-        <w:t>)</w:t>
+        <w:t>: int)</w:t>
       </w:r>
     </w:p>
     <w:p>
@@ -5406,14 +4999,12 @@
         <w:spacing w:line="240" w:lineRule="auto"/>
         <w:rPr>
           <w:noProof/>
-          <w:color w:val="00B050"/>
           <w:lang w:val="en-GB"/>
         </w:rPr>
       </w:pPr>
       <w:r>
         <w:rPr>
           <w:noProof/>
-          <w:color w:val="00B050"/>
           <w:lang w:val="en-GB"/>
         </w:rPr>
         <w:t xml:space="preserve">Finds </w:t>
@@ -5423,7 +5014,6 @@
           <w:b/>
           <w:bCs/>
           <w:noProof/>
-          <w:color w:val="00B050"/>
           <w:lang w:val="en-GB"/>
         </w:rPr>
         <w:t>the first</w:t>
@@ -5431,7 +5021,6 @@
       <w:r>
         <w:rPr>
           <w:noProof/>
-          <w:color w:val="00B050"/>
           <w:lang w:val="en-GB"/>
         </w:rPr>
         <w:t xml:space="preserve"> booth that is </w:t>
@@ -5441,7 +5030,6 @@
           <w:b/>
           <w:bCs/>
           <w:noProof/>
-          <w:color w:val="00B050"/>
           <w:lang w:val="en-GB"/>
         </w:rPr>
         <w:t>not reserved</w:t>
@@ -5449,7 +5037,6 @@
       <w:r>
         <w:rPr>
           <w:noProof/>
-          <w:color w:val="00B050"/>
           <w:lang w:val="en-GB"/>
         </w:rPr>
         <w:t xml:space="preserve"> </w:t>
@@ -5457,7 +5044,6 @@
       <w:r>
         <w:rPr>
           <w:noProof/>
-          <w:color w:val="00B050"/>
           <w:lang w:val="en-GB"/>
         </w:rPr>
         <w:t>and</w:t>
@@ -5465,7 +5051,6 @@
       <w:r>
         <w:rPr>
           <w:noProof/>
-          <w:color w:val="00B050"/>
           <w:lang w:val="en-GB"/>
         </w:rPr>
         <w:t xml:space="preserve"> </w:t>
@@ -5473,7 +5058,6 @@
       <w:r>
         <w:rPr>
           <w:noProof/>
-          <w:color w:val="00B050"/>
           <w:lang w:val="en-GB"/>
         </w:rPr>
         <w:t>whose</w:t>
@@ -5481,7 +5065,6 @@
       <w:r>
         <w:rPr>
           <w:noProof/>
-          <w:color w:val="00B050"/>
           <w:lang w:val="en-GB"/>
         </w:rPr>
         <w:t xml:space="preserve"> </w:t>
@@ -5491,7 +5074,6 @@
           <w:b/>
           <w:bCs/>
           <w:noProof/>
-          <w:color w:val="00B050"/>
           <w:lang w:val="en-GB"/>
         </w:rPr>
         <w:t>capacity is enough</w:t>
@@ -5499,7 +5081,6 @@
       <w:r>
         <w:rPr>
           <w:noProof/>
-          <w:color w:val="00B050"/>
           <w:lang w:val="en-GB"/>
         </w:rPr>
         <w:t xml:space="preserve"> for the number of people provided. </w:t>
@@ -5514,7 +5095,6 @@
         </w:numPr>
         <w:spacing w:line="240" w:lineRule="auto"/>
         <w:rPr>
-          <w:color w:val="00B050"/>
           <w:lang w:val="en-GB"/>
         </w:rPr>
       </w:pPr>
@@ -5523,7 +5103,6 @@
           <w:rFonts w:asciiTheme="minorHAnsi" w:hAnsiTheme="minorHAnsi" w:cstheme="minorHAnsi"/>
           <w:b w:val="0"/>
           <w:bCs/>
-          <w:color w:val="00B050"/>
           <w:lang w:val="en-GB"/>
         </w:rPr>
         <w:t xml:space="preserve">If there is </w:t>
@@ -5531,7 +5110,6 @@
       <w:r>
         <w:rPr>
           <w:rFonts w:asciiTheme="minorHAnsi" w:hAnsiTheme="minorHAnsi" w:cstheme="minorHAnsi"/>
-          <w:color w:val="00B050"/>
           <w:lang w:val="en-GB"/>
         </w:rPr>
         <w:t>no such booth</w:t>
@@ -5541,31 +5119,41 @@
           <w:rFonts w:asciiTheme="minorHAnsi" w:hAnsiTheme="minorHAnsi" w:cstheme="minorHAnsi"/>
           <w:b w:val="0"/>
           <w:bCs/>
-          <w:color w:val="00B050"/>
-        </w:rPr>
-        <w:t xml:space="preserve">, raise an </w:t>
-      </w:r>
-      <w:r>
-        <w:rPr>
-          <w:color w:val="00B050"/>
-        </w:rPr>
-        <w:t>Exception</w:t>
+        </w:rPr>
+        <w:t xml:space="preserve">, raise </w:t>
       </w:r>
       <w:r>
         <w:rPr>
           <w:rFonts w:asciiTheme="minorHAnsi" w:hAnsiTheme="minorHAnsi" w:cstheme="minorHAnsi"/>
           <w:b w:val="0"/>
           <w:bCs/>
-          <w:color w:val="00B050"/>
-        </w:rPr>
-        <w:t xml:space="preserve"> with the following message</w:t>
+        </w:rPr>
+        <w:t xml:space="preserve">an </w:t>
+      </w:r>
+      <w:r>
+        <w:t>Exception</w:t>
       </w:r>
       <w:r>
         <w:rPr>
           <w:rFonts w:asciiTheme="minorHAnsi" w:hAnsiTheme="minorHAnsi" w:cstheme="minorHAnsi"/>
           <w:b w:val="0"/>
           <w:bCs/>
-          <w:color w:val="00B050"/>
+        </w:rPr>
+        <w:t xml:space="preserve"> with the following </w:t>
+      </w:r>
+      <w:r>
+        <w:rPr>
+          <w:rFonts w:asciiTheme="minorHAnsi" w:hAnsiTheme="minorHAnsi" w:cstheme="minorHAnsi"/>
+          <w:b w:val="0"/>
+          <w:bCs/>
+        </w:rPr>
+        <w:t>message</w:t>
+      </w:r>
+      <w:r>
+        <w:rPr>
+          <w:rFonts w:asciiTheme="minorHAnsi" w:hAnsiTheme="minorHAnsi" w:cstheme="minorHAnsi"/>
+          <w:b w:val="0"/>
+          <w:bCs/>
           <w:lang w:val="en-GB"/>
         </w:rPr>
         <w:t>:</w:t>
@@ -5573,70 +5161,72 @@
       <w:r>
         <w:rPr>
           <w:rFonts w:asciiTheme="minorHAnsi" w:hAnsiTheme="minorHAnsi" w:cstheme="minorHAnsi"/>
-          <w:color w:val="00B050"/>
           <w:lang w:val="en-GB"/>
         </w:rPr>
         <w:t xml:space="preserve"> </w:t>
       </w:r>
       <w:r>
         <w:rPr>
-          <w:color w:val="00B050"/>
-          <w:lang w:val="en-GB"/>
-        </w:rPr>
-        <w:t>"No available booth for {number</w:t>
-      </w:r>
-      <w:r>
-        <w:rPr>
-          <w:color w:val="00B050"/>
+          <w:lang w:val="en-GB"/>
+        </w:rPr>
+        <w:t xml:space="preserve">"No available </w:t>
+      </w:r>
+      <w:r>
+        <w:rPr>
+          <w:lang w:val="en-GB"/>
+        </w:rPr>
+        <w:t>booth</w:t>
+      </w:r>
+      <w:r>
+        <w:rPr>
+          <w:lang w:val="en-GB"/>
+        </w:rPr>
+        <w:t xml:space="preserve"> for {number</w:t>
+      </w:r>
+      <w:r>
+        <w:rPr>
           <w:lang w:val="en-GB"/>
         </w:rPr>
         <w:t xml:space="preserve"> </w:t>
       </w:r>
       <w:r>
         <w:rPr>
-          <w:color w:val="00B050"/>
           <w:lang w:val="en-GB"/>
         </w:rPr>
         <w:t>o</w:t>
       </w:r>
       <w:r>
         <w:rPr>
-          <w:color w:val="00B050"/>
           <w:lang w:val="en-GB"/>
         </w:rPr>
         <w:t>f</w:t>
       </w:r>
       <w:r>
         <w:rPr>
-          <w:color w:val="00B050"/>
           <w:lang w:val="en-GB"/>
         </w:rPr>
         <w:t xml:space="preserve"> </w:t>
       </w:r>
       <w:r>
         <w:rPr>
-          <w:color w:val="00B050"/>
           <w:lang w:val="en-GB"/>
         </w:rPr>
         <w:t>p</w:t>
       </w:r>
       <w:r>
         <w:rPr>
-          <w:color w:val="00B050"/>
           <w:lang w:val="en-GB"/>
         </w:rPr>
         <w:t>eople} people</w:t>
       </w:r>
       <w:r>
         <w:rPr>
-          <w:color w:val="00B050"/>
           <w:lang w:val="en-GB"/>
         </w:rPr>
         <w:t>!</w:t>
       </w:r>
       <w:r>
         <w:rPr>
-          <w:color w:val="00B050"/>
           <w:lang w:val="en-GB"/>
         </w:rPr>
         <w:t>"</w:t>
@@ -5651,7 +5241,6 @@
         </w:numPr>
         <w:spacing w:line="240" w:lineRule="auto"/>
         <w:rPr>
-          <w:color w:val="00B050"/>
           <w:lang w:val="en-GB"/>
         </w:rPr>
       </w:pPr>
@@ -5659,109 +5248,102 @@
         <w:rPr>
           <w:rFonts w:asciiTheme="minorHAnsi" w:hAnsiTheme="minorHAnsi"/>
           <w:b w:val="0"/>
-          <w:color w:val="00B050"/>
-          <w:lang w:val="en-GB"/>
-        </w:rPr>
-        <w:t xml:space="preserve">Otherwise, </w:t>
-      </w:r>
-      <w:r>
-        <w:rPr>
-          <w:rFonts w:asciiTheme="minorHAnsi" w:hAnsiTheme="minorHAnsi"/>
-          <w:bCs/>
-          <w:color w:val="00B050"/>
-          <w:lang w:val="en-GB"/>
-        </w:rPr>
-        <w:t>reserves</w:t>
+          <w:lang w:val="en-GB"/>
+        </w:rPr>
+        <w:t>Otherwise,</w:t>
       </w:r>
       <w:r>
         <w:rPr>
           <w:rFonts w:asciiTheme="minorHAnsi" w:hAnsiTheme="minorHAnsi"/>
           <w:b w:val="0"/>
-          <w:color w:val="00B050"/>
+          <w:lang w:val="en-GB"/>
+        </w:rPr>
+        <w:t xml:space="preserve"> </w:t>
+      </w:r>
+      <w:r>
+        <w:rPr>
+          <w:rFonts w:asciiTheme="minorHAnsi" w:hAnsiTheme="minorHAnsi"/>
+          <w:bCs/>
+          <w:lang w:val="en-GB"/>
+        </w:rPr>
+        <w:t>reserves</w:t>
+      </w:r>
+      <w:r>
+        <w:rPr>
+          <w:rFonts w:asciiTheme="minorHAnsi" w:hAnsiTheme="minorHAnsi"/>
+          <w:b w:val="0"/>
           <w:lang w:val="en-GB"/>
         </w:rPr>
         <w:t xml:space="preserve"> the booth and return: </w:t>
       </w:r>
       <w:r>
         <w:rPr>
-          <w:color w:val="00B050"/>
           <w:lang w:val="en-GB"/>
         </w:rPr>
         <w:t>"Booth {booth</w:t>
       </w:r>
       <w:r>
         <w:rPr>
-          <w:color w:val="00B050"/>
           <w:lang w:val="en-GB"/>
         </w:rPr>
         <w:t xml:space="preserve"> </w:t>
       </w:r>
       <w:r>
         <w:rPr>
-          <w:color w:val="00B050"/>
           <w:lang w:val="en-GB"/>
         </w:rPr>
         <w:t>n</w:t>
       </w:r>
       <w:r>
         <w:rPr>
-          <w:color w:val="00B050"/>
           <w:lang w:val="en-GB"/>
         </w:rPr>
         <w:t>umber} has been reserved for {number</w:t>
       </w:r>
       <w:r>
         <w:rPr>
-          <w:color w:val="00B050"/>
           <w:lang w:val="en-GB"/>
         </w:rPr>
         <w:t xml:space="preserve"> </w:t>
       </w:r>
       <w:r>
         <w:rPr>
-          <w:color w:val="00B050"/>
           <w:lang w:val="en-GB"/>
         </w:rPr>
         <w:t>o</w:t>
       </w:r>
       <w:r>
         <w:rPr>
-          <w:color w:val="00B050"/>
           <w:lang w:val="en-GB"/>
         </w:rPr>
         <w:t>f</w:t>
       </w:r>
       <w:r>
         <w:rPr>
-          <w:color w:val="00B050"/>
           <w:lang w:val="en-GB"/>
         </w:rPr>
         <w:t xml:space="preserve"> </w:t>
       </w:r>
       <w:r>
         <w:rPr>
-          <w:color w:val="00B050"/>
           <w:lang w:val="en-GB"/>
         </w:rPr>
         <w:t>p</w:t>
       </w:r>
       <w:r>
         <w:rPr>
-          <w:color w:val="00B050"/>
           <w:lang w:val="en-GB"/>
         </w:rPr>
         <w:t>eople} people</w:t>
       </w:r>
       <w:r>
         <w:rPr>
-          <w:color w:val="00B050"/>
           <w:lang w:val="en-GB"/>
         </w:rPr>
         <w:t>.</w:t>
       </w:r>
       <w:r>
         <w:rPr>
-          <w:color w:val="00B050"/>
           <w:lang w:val="en-GB"/>
         </w:rPr>
         <w:t>"</w:t>
@@ -5769,7 +5351,7 @@
     </w:p>
     <w:p>
       <w:pPr>
-        <w:pStyle w:val="Heading4"/>
+        <w:pStyle w:val="4"/>
         <w:jc w:val="both"/>
       </w:pPr>
       <w:proofErr w:type="spellStart"/>
@@ -5797,15 +5379,7 @@
       </w:r>
       <w:proofErr w:type="spellEnd"/>
       <w:r>
-        <w:t xml:space="preserve">: </w:t>
-      </w:r>
-      <w:proofErr w:type="spellStart"/>
-      <w:r>
-        <w:t>int</w:t>
-      </w:r>
-      <w:proofErr w:type="spellEnd"/>
-      <w:r>
-        <w:t xml:space="preserve">, </w:t>
+        <w:t xml:space="preserve">: int, </w:t>
       </w:r>
       <w:proofErr w:type="spellStart"/>
       <w:r>
@@ -6370,7 +5944,7 @@
     </w:p>
     <w:p>
       <w:pPr>
-        <w:pStyle w:val="Heading4"/>
+        <w:pStyle w:val="4"/>
         <w:jc w:val="both"/>
       </w:pPr>
       <w:proofErr w:type="spellStart"/>
@@ -6398,20 +5972,15 @@
       </w:r>
       <w:proofErr w:type="spellEnd"/>
       <w:r>
-        <w:t xml:space="preserve">: </w:t>
-      </w:r>
-      <w:proofErr w:type="spellStart"/>
-      <w:r>
-        <w:t>int</w:t>
-      </w:r>
-      <w:proofErr w:type="spellEnd"/>
+        <w:t>: int</w:t>
+      </w:r>
       <w:r>
         <w:t>)</w:t>
       </w:r>
     </w:p>
     <w:p>
       <w:pPr>
-        <w:pStyle w:val="ListParagraph"/>
+        <w:pStyle w:val="ac"/>
         <w:numPr>
           <w:ilvl w:val="0"/>
           <w:numId w:val="15"/>
@@ -6513,7 +6082,7 @@
     </w:p>
     <w:p>
       <w:pPr>
-        <w:pStyle w:val="ListParagraph"/>
+        <w:pStyle w:val="ac"/>
         <w:numPr>
           <w:ilvl w:val="0"/>
           <w:numId w:val="15"/>
@@ -6645,7 +6214,7 @@
     </w:p>
     <w:p>
       <w:pPr>
-        <w:pStyle w:val="ListParagraph"/>
+        <w:pStyle w:val="ac"/>
         <w:numPr>
           <w:ilvl w:val="0"/>
           <w:numId w:val="15"/>
@@ -6744,7 +6313,7 @@
     </w:p>
     <w:p>
       <w:pPr>
-        <w:pStyle w:val="ListParagraph"/>
+        <w:pStyle w:val="ac"/>
         <w:numPr>
           <w:ilvl w:val="0"/>
           <w:numId w:val="15"/>
@@ -6771,7 +6340,7 @@
     </w:p>
     <w:p>
       <w:pPr>
-        <w:pStyle w:val="ListParagraph"/>
+        <w:pStyle w:val="ac"/>
         <w:rPr>
           <w:rStyle w:val="CodeChar"/>
           <w:rFonts w:asciiTheme="minorHAnsi" w:hAnsiTheme="minorHAnsi"/>
@@ -6817,7 +6386,7 @@
     </w:p>
     <w:p>
       <w:pPr>
-        <w:pStyle w:val="ListParagraph"/>
+        <w:pStyle w:val="ac"/>
         <w:rPr>
           <w:rStyle w:val="CodeChar"/>
           <w:lang w:val="en-GB"/>
@@ -6882,7 +6451,7 @@
     </w:p>
     <w:p>
       <w:pPr>
-        <w:pStyle w:val="Heading4"/>
+        <w:pStyle w:val="4"/>
         <w:rPr>
           <w:noProof/>
           <w:lang w:val="en-GB"/>
@@ -6927,7 +6496,7 @@
     </w:p>
     <w:p>
       <w:pPr>
-        <w:pStyle w:val="ListParagraph"/>
+        <w:pStyle w:val="ac"/>
         <w:numPr>
           <w:ilvl w:val="0"/>
           <w:numId w:val="16"/>
@@ -6992,7 +6561,7 @@
           <w:b/>
           <w:bCs/>
         </w:rPr>
-        <w:t xml:space="preserve"> - formatted to the second decimal place</w:t>
+        <w:t xml:space="preserve"> - formatted to the second decimal </w:t>
       </w:r>
       <w:proofErr w:type="gramStart"/>
       <w:r>
@@ -7001,8 +6570,24 @@
           <w:b/>
           <w:bCs/>
         </w:rPr>
+        <w:t>place</w:t>
+      </w:r>
+      <w:r>
+        <w:rPr>
+          <w:rFonts w:ascii="Consolas" w:hAnsi="Consolas"/>
+          <w:b/>
+          <w:bCs/>
+        </w:rPr>
         <w:t>}lv</w:t>
       </w:r>
+      <w:r>
+        <w:rPr>
+          <w:rFonts w:ascii="Consolas" w:hAnsi="Consolas"/>
+          <w:b/>
+          <w:bCs/>
+        </w:rPr>
+        <w:t>.</w:t>
+      </w:r>
       <w:proofErr w:type="gramEnd"/>
       <w:r>
         <w:rPr>
@@ -7010,20 +6595,12 @@
           <w:b/>
           <w:bCs/>
         </w:rPr>
-        <w:t>.</w:t>
-      </w:r>
-      <w:r>
-        <w:rPr>
-          <w:rFonts w:ascii="Consolas" w:hAnsi="Consolas"/>
-          <w:b/>
-          <w:bCs/>
-        </w:rPr>
         <w:t>"</w:t>
       </w:r>
     </w:p>
     <w:p>
       <w:pPr>
-        <w:pStyle w:val="Heading4"/>
+        <w:pStyle w:val="4"/>
         <w:jc w:val="both"/>
       </w:pPr>
       <w:r>
@@ -7032,7 +6609,7 @@
     </w:p>
     <w:tbl>
       <w:tblPr>
-        <w:tblStyle w:val="TableGrid"/>
+        <w:tblStyle w:val="af"/>
         <w:tblW w:w="8789" w:type="dxa"/>
         <w:tblInd w:w="-5" w:type="dxa"/>
         <w:tblCellMar>
@@ -7458,8 +7035,6 @@
               </w:rPr>
               <w:t>Added booth number 10 in the pastry shop.</w:t>
             </w:r>
-            <w:bookmarkStart w:id="4" w:name="_GoBack"/>
-            <w:bookmarkEnd w:id="4"/>
           </w:p>
           <w:p>
             <w:pPr>
@@ -7696,7 +7271,7 @@
     </w:tbl>
     <w:p>
       <w:pPr>
-        <w:pStyle w:val="Heading2"/>
+        <w:pStyle w:val="2"/>
         <w:numPr>
           <w:ilvl w:val="0"/>
           <w:numId w:val="0"/>
@@ -7831,7 +7406,7 @@
 </file>
 
 <file path=word/endnotes.xml><?xml version="1.0" encoding="utf-8"?>
-<w:endnotes xmlns:wpc="http://schemas.microsoft.com/office/word/2010/wordprocessingCanvas" xmlns:cx="http://schemas.microsoft.com/office/drawing/2014/chartex" xmlns:cx1="http://schemas.microsoft.com/office/drawing/2015/9/8/chartex" xmlns:mc="http://schemas.openxmlformats.org/markup-compatibility/2006" xmlns:o="urn:schemas-microsoft-com:office:office" xmlns:r="http://schemas.openxmlformats.org/officeDocument/2006/relationships" xmlns:m="http://schemas.openxmlformats.org/officeDocument/2006/math" xmlns:v="urn:schemas-microsoft-com:vml" xmlns:wp14="http://schemas.microsoft.com/office/word/2010/wordprocessingDrawing" xmlns:wp="http://schemas.openxmlformats.org/drawingml/2006/wordprocessingDrawing" xmlns:w10="urn:schemas-microsoft-com:office:word" xmlns:w="http://schemas.openxmlformats.org/wordprocessingml/2006/main" xmlns:w14="http://schemas.microsoft.com/office/word/2010/wordml" xmlns:w15="http://schemas.microsoft.com/office/word/2012/wordml" xmlns:w16se="http://schemas.microsoft.com/office/word/2015/wordml/symex" xmlns:wpg="http://schemas.microsoft.com/office/word/2010/wordprocessingGroup" xmlns:wpi="http://schemas.microsoft.com/office/word/2010/wordprocessingInk" xmlns:wne="http://schemas.microsoft.com/office/word/2006/wordml" xmlns:wps="http://schemas.microsoft.com/office/word/2010/wordprocessingShape" mc:Ignorable="w14 w15 w16se wp14">
+<w:endnotes xmlns:wpc="http://schemas.microsoft.com/office/word/2010/wordprocessingCanvas" xmlns:cx="http://schemas.microsoft.com/office/drawing/2014/chartex" xmlns:cx1="http://schemas.microsoft.com/office/drawing/2015/9/8/chartex" xmlns:cx2="http://schemas.microsoft.com/office/drawing/2015/10/21/chartex" xmlns:cx3="http://schemas.microsoft.com/office/drawing/2016/5/9/chartex" xmlns:cx4="http://schemas.microsoft.com/office/drawing/2016/5/10/chartex" xmlns:cx5="http://schemas.microsoft.com/office/drawing/2016/5/11/chartex" xmlns:cx6="http://schemas.microsoft.com/office/drawing/2016/5/12/chartex" xmlns:cx7="http://schemas.microsoft.com/office/drawing/2016/5/13/chartex" xmlns:cx8="http://schemas.microsoft.com/office/drawing/2016/5/14/chartex" xmlns:mc="http://schemas.openxmlformats.org/markup-compatibility/2006" xmlns:aink="http://schemas.microsoft.com/office/drawing/2016/ink" xmlns:am3d="http://schemas.microsoft.com/office/drawing/2017/model3d" xmlns:o="urn:schemas-microsoft-com:office:office" xmlns:r="http://schemas.openxmlformats.org/officeDocument/2006/relationships" xmlns:m="http://schemas.openxmlformats.org/officeDocument/2006/math" xmlns:v="urn:schemas-microsoft-com:vml" xmlns:wp14="http://schemas.microsoft.com/office/word/2010/wordprocessingDrawing" xmlns:wp="http://schemas.openxmlformats.org/drawingml/2006/wordprocessingDrawing" xmlns:w10="urn:schemas-microsoft-com:office:word" xmlns:w="http://schemas.openxmlformats.org/wordprocessingml/2006/main" xmlns:w14="http://schemas.microsoft.com/office/word/2010/wordml" xmlns:w15="http://schemas.microsoft.com/office/word/2012/wordml" xmlns:w16cid="http://schemas.microsoft.com/office/word/2016/wordml/cid" xmlns:w16se="http://schemas.microsoft.com/office/word/2015/wordml/symex" xmlns:wpg="http://schemas.microsoft.com/office/word/2010/wordprocessingGroup" xmlns:wpi="http://schemas.microsoft.com/office/word/2010/wordprocessingInk" xmlns:wne="http://schemas.microsoft.com/office/word/2006/wordml" xmlns:wps="http://schemas.microsoft.com/office/word/2010/wordprocessingShape" mc:Ignorable="w14 w15 w16se w16cid wp14">
   <w:endnote w:type="separator" w:id="-1">
     <w:p>
       <w:pPr>
@@ -7856,10 +7431,10 @@
 </file>
 
 <file path=word/footer1.xml><?xml version="1.0" encoding="utf-8"?>
-<w:ftr xmlns:wpc="http://schemas.microsoft.com/office/word/2010/wordprocessingCanvas" xmlns:cx="http://schemas.microsoft.com/office/drawing/2014/chartex" xmlns:cx1="http://schemas.microsoft.com/office/drawing/2015/9/8/chartex" xmlns:mc="http://schemas.openxmlformats.org/markup-compatibility/2006" xmlns:o="urn:schemas-microsoft-com:office:office" xmlns:r="http://schemas.openxmlformats.org/officeDocument/2006/relationships" xmlns:m="http://schemas.openxmlformats.org/officeDocument/2006/math" xmlns:v="urn:schemas-microsoft-com:vml" xmlns:wp14="http://schemas.microsoft.com/office/word/2010/wordprocessingDrawing" xmlns:wp="http://schemas.openxmlformats.org/drawingml/2006/wordprocessingDrawing" xmlns:w10="urn:schemas-microsoft-com:office:word" xmlns:w="http://schemas.openxmlformats.org/wordprocessingml/2006/main" xmlns:w14="http://schemas.microsoft.com/office/word/2010/wordml" xmlns:w15="http://schemas.microsoft.com/office/word/2012/wordml" xmlns:w16se="http://schemas.microsoft.com/office/word/2015/wordml/symex" xmlns:wpg="http://schemas.microsoft.com/office/word/2010/wordprocessingGroup" xmlns:wpi="http://schemas.microsoft.com/office/word/2010/wordprocessingInk" xmlns:wne="http://schemas.microsoft.com/office/word/2006/wordml" xmlns:wps="http://schemas.microsoft.com/office/word/2010/wordprocessingShape" mc:Ignorable="w14 w15 w16se wp14">
+<w:ftr xmlns:wpc="http://schemas.microsoft.com/office/word/2010/wordprocessingCanvas" xmlns:cx="http://schemas.microsoft.com/office/drawing/2014/chartex" xmlns:cx1="http://schemas.microsoft.com/office/drawing/2015/9/8/chartex" xmlns:cx2="http://schemas.microsoft.com/office/drawing/2015/10/21/chartex" xmlns:cx3="http://schemas.microsoft.com/office/drawing/2016/5/9/chartex" xmlns:cx4="http://schemas.microsoft.com/office/drawing/2016/5/10/chartex" xmlns:cx5="http://schemas.microsoft.com/office/drawing/2016/5/11/chartex" xmlns:cx6="http://schemas.microsoft.com/office/drawing/2016/5/12/chartex" xmlns:cx7="http://schemas.microsoft.com/office/drawing/2016/5/13/chartex" xmlns:cx8="http://schemas.microsoft.com/office/drawing/2016/5/14/chartex" xmlns:mc="http://schemas.openxmlformats.org/markup-compatibility/2006" xmlns:aink="http://schemas.microsoft.com/office/drawing/2016/ink" xmlns:am3d="http://schemas.microsoft.com/office/drawing/2017/model3d" xmlns:o="urn:schemas-microsoft-com:office:office" xmlns:r="http://schemas.openxmlformats.org/officeDocument/2006/relationships" xmlns:m="http://schemas.openxmlformats.org/officeDocument/2006/math" xmlns:v="urn:schemas-microsoft-com:vml" xmlns:wp14="http://schemas.microsoft.com/office/word/2010/wordprocessingDrawing" xmlns:wp="http://schemas.openxmlformats.org/drawingml/2006/wordprocessingDrawing" xmlns:w10="urn:schemas-microsoft-com:office:word" xmlns:w="http://schemas.openxmlformats.org/wordprocessingml/2006/main" xmlns:w14="http://schemas.microsoft.com/office/word/2010/wordml" xmlns:w15="http://schemas.microsoft.com/office/word/2012/wordml" xmlns:w16cid="http://schemas.microsoft.com/office/word/2016/wordml/cid" xmlns:w16se="http://schemas.microsoft.com/office/word/2015/wordml/symex" xmlns:wpg="http://schemas.microsoft.com/office/word/2010/wordprocessingGroup" xmlns:wpi="http://schemas.microsoft.com/office/word/2010/wordprocessingInk" xmlns:wne="http://schemas.microsoft.com/office/word/2006/wordml" xmlns:wps="http://schemas.microsoft.com/office/word/2010/wordprocessingShape" mc:Ignorable="w14 w15 w16se w16cid wp14">
   <w:p>
     <w:pPr>
-      <w:pStyle w:val="Footer"/>
+      <w:pStyle w:val="a5"/>
     </w:pPr>
     <w:r>
       <w:rPr>
@@ -7951,7 +7526,7 @@
             </wp:anchor>
           </w:drawing>
         </mc:Choice>
-        <mc:Fallback xmlns:w16sdtdh="http://schemas.microsoft.com/office/word/2020/wordml/sdtdatahash" xmlns:w16="http://schemas.microsoft.com/office/word/2018/wordml" xmlns:w16cid="http://schemas.microsoft.com/office/word/2016/wordml/cid" xmlns:w16cex="http://schemas.microsoft.com/office/word/2018/wordml/cex" xmlns:oel="http://schemas.microsoft.com/office/2019/extlst" xmlns:am3d="http://schemas.microsoft.com/office/drawing/2017/model3d" xmlns:aink="http://schemas.microsoft.com/office/drawing/2016/ink" xmlns:cx8="http://schemas.microsoft.com/office/drawing/2016/5/14/chartex" xmlns:cx7="http://schemas.microsoft.com/office/drawing/2016/5/13/chartex" xmlns:cx6="http://schemas.microsoft.com/office/drawing/2016/5/12/chartex" xmlns:cx5="http://schemas.microsoft.com/office/drawing/2016/5/11/chartex" xmlns:cx4="http://schemas.microsoft.com/office/drawing/2016/5/10/chartex" xmlns:cx3="http://schemas.microsoft.com/office/drawing/2016/5/9/chartex" xmlns:cx2="http://schemas.microsoft.com/office/drawing/2015/10/21/chartex">
+        <mc:Fallback xmlns:w16sdtdh="http://schemas.microsoft.com/office/word/2020/wordml/sdtdatahash" xmlns:w16="http://schemas.microsoft.com/office/word/2018/wordml" xmlns:w16cex="http://schemas.microsoft.com/office/word/2018/wordml/cex" xmlns:oel="http://schemas.microsoft.com/office/2019/extlst">
           <w:pict>
             <v:shapetype w14:anchorId="41B1E642" id="_x0000_t202" coordsize="21600,21600" o:spt="202" path="m,l,21600r21600,l21600,xe">
               <v:stroke joinstyle="miter"/>
@@ -8055,7 +7630,7 @@
                           <w:hyperlink r:id="rId1" w:history="1">
                             <w:r>
                               <w:rPr>
-                                <w:rStyle w:val="Hyperlink"/>
+                                <w:rStyle w:val="a9"/>
                                 <w:color w:val="0882DE"/>
                                 <w:sz w:val="17"/>
                                 <w:szCs w:val="17"/>
@@ -8064,7 +7639,7 @@
                             </w:r>
                             <w:r>
                               <w:rPr>
-                                <w:rStyle w:val="Hyperlink"/>
+                                <w:rStyle w:val="a9"/>
                                 <w:color w:val="0882DE"/>
                                 <w:sz w:val="17"/>
                                 <w:szCs w:val="17"/>
@@ -8073,7 +7648,7 @@
                             </w:r>
                             <w:r>
                               <w:rPr>
-                                <w:rStyle w:val="Hyperlink"/>
+                                <w:rStyle w:val="a9"/>
                                 <w:color w:val="0882DE"/>
                                 <w:sz w:val="17"/>
                                 <w:szCs w:val="17"/>
@@ -8402,7 +7977,7 @@
                                               <a14:useLocalDpi xmlns:a14="http://schemas.microsoft.com/office/drawing/2010/main" val="0"/>
                                             </a:ext>
                                             <a:ext uri="{837473B0-CC2E-450A-ABE3-18F120FF3D39}">
-                                              <a1611:picAttrSrcUrl xmlns:a1611="http://schemas.microsoft.com/office/drawing/2016/11/main" xmlns:w16sdtdh="http://schemas.microsoft.com/office/word/2020/wordml/sdtdatahash" xmlns:w16="http://schemas.microsoft.com/office/word/2018/wordml" xmlns:w16cid="http://schemas.microsoft.com/office/word/2016/wordml/cid" xmlns:w16cex="http://schemas.microsoft.com/office/word/2018/wordml/cex" xmlns:w="http://schemas.openxmlformats.org/wordprocessingml/2006/main" xmlns:w10="urn:schemas-microsoft-com:office:word" xmlns:v="urn:schemas-microsoft-com:vml" xmlns:oel="http://schemas.microsoft.com/office/2019/extlst" xmlns:o="urn:schemas-microsoft-com:office:office" xmlns:am3d="http://schemas.microsoft.com/office/drawing/2017/model3d" xmlns:aink="http://schemas.microsoft.com/office/drawing/2016/ink" xmlns:cx8="http://schemas.microsoft.com/office/drawing/2016/5/14/chartex" xmlns:cx7="http://schemas.microsoft.com/office/drawing/2016/5/13/chartex" xmlns:cx6="http://schemas.microsoft.com/office/drawing/2016/5/12/chartex" xmlns:cx5="http://schemas.microsoft.com/office/drawing/2016/5/11/chartex" xmlns:cx4="http://schemas.microsoft.com/office/drawing/2016/5/10/chartex" xmlns:cx3="http://schemas.microsoft.com/office/drawing/2016/5/9/chartex" xmlns:cx2="http://schemas.microsoft.com/office/drawing/2015/10/21/chartex" xmlns="" r:id="rId10"/>
+                                              <a1611:picAttrSrcUrl xmlns:a1611="http://schemas.microsoft.com/office/drawing/2016/11/main" r:id="rId10"/>
                                             </a:ext>
                                           </a:extLst>
                                         </a:blip>
@@ -8742,7 +8317,7 @@
             </wp:anchor>
           </w:drawing>
         </mc:Choice>
-        <mc:Fallback xmlns:w16sdtdh="http://schemas.microsoft.com/office/word/2020/wordml/sdtdatahash" xmlns:w16="http://schemas.microsoft.com/office/word/2018/wordml" xmlns:w16cid="http://schemas.microsoft.com/office/word/2016/wordml/cid" xmlns:w16cex="http://schemas.microsoft.com/office/word/2018/wordml/cex" xmlns:oel="http://schemas.microsoft.com/office/2019/extlst" xmlns:am3d="http://schemas.microsoft.com/office/drawing/2017/model3d" xmlns:aink="http://schemas.microsoft.com/office/drawing/2016/ink" xmlns:cx8="http://schemas.microsoft.com/office/drawing/2016/5/14/chartex" xmlns:cx7="http://schemas.microsoft.com/office/drawing/2016/5/13/chartex" xmlns:cx6="http://schemas.microsoft.com/office/drawing/2016/5/12/chartex" xmlns:cx5="http://schemas.microsoft.com/office/drawing/2016/5/11/chartex" xmlns:cx4="http://schemas.microsoft.com/office/drawing/2016/5/10/chartex" xmlns:cx3="http://schemas.microsoft.com/office/drawing/2016/5/9/chartex" xmlns:cx2="http://schemas.microsoft.com/office/drawing/2015/10/21/chartex">
+        <mc:Fallback xmlns:w16sdtdh="http://schemas.microsoft.com/office/word/2020/wordml/sdtdatahash" xmlns:w16="http://schemas.microsoft.com/office/word/2018/wordml" xmlns:w16cex="http://schemas.microsoft.com/office/word/2018/wordml/cex" xmlns:oel="http://schemas.microsoft.com/office/2019/extlst">
           <w:pict>
             <v:shape w14:anchorId="2074F399" id="Text Box 16" o:spid="_x0000_s1027" type="#_x0000_t202" style="position:absolute;margin-left:109pt;margin-top:7pt;width:411.4pt;height:40.45pt;z-index:251657216;visibility:visible;mso-wrap-style:square;mso-width-percent:0;mso-height-percent:0;mso-wrap-distance-left:9pt;mso-wrap-distance-top:0;mso-wrap-distance-right:9pt;mso-wrap-distance-bottom:0;mso-position-horizontal:absolute;mso-position-horizontal-relative:text;mso-position-vertical:absolute;mso-position-vertical-relative:text;mso-width-percent:0;mso-height-percent:0;mso-width-relative:page;mso-height-relative:page;v-text-anchor:top" o:gfxdata="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" filled="f" stroked="f">
               <v:textbox inset=".5mm,1.2mm,.5mm,.5mm">
@@ -9120,7 +8695,7 @@
                                         <a14:useLocalDpi xmlns:a14="http://schemas.microsoft.com/office/drawing/2010/main" val="0"/>
                                       </a:ext>
                                       <a:ext uri="{837473B0-CC2E-450A-ABE3-18F120FF3D39}">
-                                        <a1611:picAttrSrcUrl xmlns:a1611="http://schemas.microsoft.com/office/drawing/2016/11/main" r:id="rId10"/>
+                                        <a1611:picAttrSrcUrl xmlns:a1611="http://schemas.microsoft.com/office/drawing/2016/11/main" r:id="rId30"/>
                                       </a:ext>
                                     </a:extLst>
                                   </a:blip>
@@ -9166,7 +8741,7 @@
                           <wp:extent cx="180000" cy="180000"/>
                           <wp:effectExtent l="0" t="0" r="0" b="0"/>
                           <wp:docPr id="7" name="Picture 7" title="Software University @ Twitter">
-                            <a:hlinkClick xmlns:a="http://schemas.openxmlformats.org/drawingml/2006/main" r:id="rId30"/>
+                            <a:hlinkClick xmlns:a="http://schemas.openxmlformats.org/drawingml/2006/main" r:id="rId31"/>
                           </wp:docPr>
                           <wp:cNvGraphicFramePr>
                             <a:graphicFrameLocks xmlns:a="http://schemas.openxmlformats.org/drawingml/2006/main" noChangeAspect="1"/>
@@ -9176,12 +8751,12 @@
                               <pic:pic xmlns:pic="http://schemas.openxmlformats.org/drawingml/2006/picture">
                                 <pic:nvPicPr>
                                   <pic:cNvPr id="7" name="Picture 7" title="Software University @ Twitter">
-                                    <a:hlinkClick r:id="rId30"/>
+                                    <a:hlinkClick r:id="rId31"/>
                                   </pic:cNvPr>
                                   <pic:cNvPicPr/>
                                 </pic:nvPicPr>
                                 <pic:blipFill>
-                                  <a:blip r:embed="rId31"/>
+                                  <a:blip r:embed="rId32"/>
                                   <a:stretch>
                                     <a:fillRect/>
                                   </a:stretch>
@@ -9219,7 +8794,7 @@
                           <wp:extent cx="180000" cy="180000"/>
                           <wp:effectExtent l="0" t="0" r="0" b="0"/>
                           <wp:docPr id="17" name="Picture 17" title="Software University @ YouTube">
-                            <a:hlinkClick xmlns:a="http://schemas.openxmlformats.org/drawingml/2006/main" r:id="rId32"/>
+                            <a:hlinkClick xmlns:a="http://schemas.openxmlformats.org/drawingml/2006/main" r:id="rId33"/>
                           </wp:docPr>
                           <wp:cNvGraphicFramePr>
                             <a:graphicFrameLocks xmlns:a="http://schemas.openxmlformats.org/drawingml/2006/main" noChangeAspect="1"/>
@@ -9229,12 +8804,12 @@
                               <pic:pic xmlns:pic="http://schemas.openxmlformats.org/drawingml/2006/picture">
                                 <pic:nvPicPr>
                                   <pic:cNvPr id="17" name="Picture 17" title="Software University @ YouTube">
-                                    <a:hlinkClick r:id="rId32"/>
+                                    <a:hlinkClick r:id="rId33"/>
                                   </pic:cNvPr>
                                   <pic:cNvPicPr/>
                                 </pic:nvPicPr>
                                 <pic:blipFill>
-                                  <a:blip r:embed="rId33"/>
+                                  <a:blip r:embed="rId34"/>
                                   <a:stretch>
                                     <a:fillRect/>
                                   </a:stretch>
@@ -9272,7 +8847,7 @@
                           <wp:extent cx="180000" cy="180000"/>
                           <wp:effectExtent l="0" t="0" r="0" b="0"/>
                           <wp:docPr id="21" name="Picture 21">
-                            <a:hlinkClick xmlns:a="http://schemas.openxmlformats.org/drawingml/2006/main" r:id="rId34"/>
+                            <a:hlinkClick xmlns:a="http://schemas.openxmlformats.org/drawingml/2006/main" r:id="rId35"/>
                           </wp:docPr>
                           <wp:cNvGraphicFramePr>
                             <a:graphicFrameLocks xmlns:a="http://schemas.openxmlformats.org/drawingml/2006/main" noChangeAspect="1"/>
@@ -9282,14 +8857,14 @@
                               <pic:pic xmlns:pic="http://schemas.openxmlformats.org/drawingml/2006/picture">
                                 <pic:nvPicPr>
                                   <pic:cNvPr id="21" name="Picture 21">
-                                    <a:hlinkClick r:id="rId34"/>
+                                    <a:hlinkClick r:id="rId35"/>
                                   </pic:cNvPr>
                                   <pic:cNvPicPr>
                                     <a:picLocks noChangeAspect="1" noChangeArrowheads="1"/>
                                   </pic:cNvPicPr>
                                 </pic:nvPicPr>
                                 <pic:blipFill rotWithShape="1">
-                                  <a:blip r:embed="rId35">
+                                  <a:blip r:embed="rId36">
                                     <a:extLst>
                                       <a:ext uri="{28A0092B-C50C-407E-A947-70E740481C1C}">
                                         <a14:useLocalDpi xmlns:a14="http://schemas.microsoft.com/office/drawing/2010/main" val="0"/>
@@ -9341,7 +8916,7 @@
                           <wp:extent cx="180000" cy="180000"/>
                           <wp:effectExtent l="0" t="0" r="0" b="0"/>
                           <wp:docPr id="22" name="Picture 22">
-                            <a:hlinkClick xmlns:a="http://schemas.openxmlformats.org/drawingml/2006/main" r:id="rId36"/>
+                            <a:hlinkClick xmlns:a="http://schemas.openxmlformats.org/drawingml/2006/main" r:id="rId37"/>
                           </wp:docPr>
                           <wp:cNvGraphicFramePr>
                             <a:graphicFrameLocks xmlns:a="http://schemas.openxmlformats.org/drawingml/2006/main" noChangeAspect="1"/>
@@ -9351,14 +8926,14 @@
                               <pic:pic xmlns:pic="http://schemas.openxmlformats.org/drawingml/2006/picture">
                                 <pic:nvPicPr>
                                   <pic:cNvPr id="22" name="Picture 22">
-                                    <a:hlinkClick r:id="rId36"/>
+                                    <a:hlinkClick r:id="rId37"/>
                                   </pic:cNvPr>
                                   <pic:cNvPicPr>
                                     <a:picLocks noChangeAspect="1" noChangeArrowheads="1"/>
                                   </pic:cNvPicPr>
                                 </pic:nvPicPr>
                                 <pic:blipFill>
-                                  <a:blip r:embed="rId37">
+                                  <a:blip r:embed="rId38">
                                     <a:extLst>
                                       <a:ext uri="{28A0092B-C50C-407E-A947-70E740481C1C}">
                                         <a14:useLocalDpi xmlns:a14="http://schemas.microsoft.com/office/drawing/2010/main" val="0"/>
@@ -9407,7 +8982,7 @@
                           <wp:extent cx="180000" cy="180000"/>
                           <wp:effectExtent l="0" t="0" r="0" b="0"/>
                           <wp:docPr id="23" name="Picture 23" title="Software University: Email Us">
-                            <a:hlinkClick xmlns:a="http://schemas.openxmlformats.org/drawingml/2006/main" r:id="rId38"/>
+                            <a:hlinkClick xmlns:a="http://schemas.openxmlformats.org/drawingml/2006/main" r:id="rId39"/>
                           </wp:docPr>
                           <wp:cNvGraphicFramePr>
                             <a:graphicFrameLocks xmlns:a="http://schemas.openxmlformats.org/drawingml/2006/main" noChangeAspect="1"/>
@@ -9417,12 +8992,12 @@
                               <pic:pic xmlns:pic="http://schemas.openxmlformats.org/drawingml/2006/picture">
                                 <pic:nvPicPr>
                                   <pic:cNvPr id="23" name="Picture 23" title="Software University: Email Us">
-                                    <a:hlinkClick r:id="rId38"/>
+                                    <a:hlinkClick r:id="rId39"/>
                                   </pic:cNvPr>
                                   <pic:cNvPicPr/>
                                 </pic:nvPicPr>
                                 <pic:blipFill>
-                                  <a:blip r:embed="rId39"/>
+                                  <a:blip r:embed="rId40"/>
                                   <a:stretch>
                                     <a:fillRect/>
                                   </a:stretch>
@@ -9467,7 +9042,7 @@
           <wp:effectExtent l="0" t="0" r="0" b="5715"/>
           <wp:wrapSquare wrapText="bothSides"/>
           <wp:docPr id="1" name="Picture 1">
-            <a:hlinkClick xmlns:a="http://schemas.openxmlformats.org/drawingml/2006/main" r:id="rId2"/>
+            <a:hlinkClick xmlns:a="http://schemas.openxmlformats.org/drawingml/2006/main" r:id="rId22"/>
           </wp:docPr>
           <wp:cNvGraphicFramePr>
             <a:graphicFrameLocks xmlns:a="http://schemas.openxmlformats.org/drawingml/2006/main" noChangeAspect="1"/>
@@ -9477,14 +9052,14 @@
               <pic:pic xmlns:pic="http://schemas.openxmlformats.org/drawingml/2006/picture">
                 <pic:nvPicPr>
                   <pic:cNvPr id="1" name="Picture 1">
-                    <a:hlinkClick r:id="rId2"/>
+                    <a:hlinkClick r:id="rId22"/>
                   </pic:cNvPr>
                   <pic:cNvPicPr>
                     <a:picLocks noChangeAspect="1" noChangeArrowheads="1"/>
                   </pic:cNvPicPr>
                 </pic:nvPicPr>
                 <pic:blipFill>
-                  <a:blip r:embed="rId40">
+                  <a:blip r:embed="rId41">
                     <a:extLst>
                       <a:ext uri="{28A0092B-C50C-407E-A947-70E740481C1C}">
                         <a14:useLocalDpi xmlns:a14="http://schemas.microsoft.com/office/drawing/2010/main" val="0"/>
@@ -9588,7 +9163,7 @@
             </wp:anchor>
           </w:drawing>
         </mc:Choice>
-        <mc:Fallback xmlns:w16sdtdh="http://schemas.microsoft.com/office/word/2020/wordml/sdtdatahash" xmlns:w16="http://schemas.microsoft.com/office/word/2018/wordml" xmlns:w16cid="http://schemas.microsoft.com/office/word/2016/wordml/cid" xmlns:w16cex="http://schemas.microsoft.com/office/word/2018/wordml/cex" xmlns:oel="http://schemas.microsoft.com/office/2019/extlst" xmlns:am3d="http://schemas.microsoft.com/office/drawing/2017/model3d" xmlns:aink="http://schemas.microsoft.com/office/drawing/2016/ink" xmlns:cx8="http://schemas.microsoft.com/office/drawing/2016/5/14/chartex" xmlns:cx7="http://schemas.microsoft.com/office/drawing/2016/5/13/chartex" xmlns:cx6="http://schemas.microsoft.com/office/drawing/2016/5/12/chartex" xmlns:cx5="http://schemas.microsoft.com/office/drawing/2016/5/11/chartex" xmlns:cx4="http://schemas.microsoft.com/office/drawing/2016/5/10/chartex" xmlns:cx3="http://schemas.microsoft.com/office/drawing/2016/5/9/chartex" xmlns:cx2="http://schemas.microsoft.com/office/drawing/2015/10/21/chartex">
+        <mc:Fallback xmlns:w16sdtdh="http://schemas.microsoft.com/office/word/2020/wordml/sdtdatahash" xmlns:w16="http://schemas.microsoft.com/office/word/2018/wordml" xmlns:w16cex="http://schemas.microsoft.com/office/word/2018/wordml/cex" xmlns:oel="http://schemas.microsoft.com/office/2019/extlst">
           <w:pict>
             <v:line w14:anchorId="60BE7D18" id="Straight Connector 19" o:spid="_x0000_s1026" style="position:absolute;flip:y;z-index:251622400;visibility:visible;mso-wrap-style:square;mso-width-percent:0;mso-height-percent:0;mso-wrap-distance-left:9pt;mso-wrap-distance-top:0;mso-wrap-distance-right:9pt;mso-wrap-distance-bottom:0;mso-position-horizontal:absolute;mso-position-horizontal-relative:text;mso-position-vertical:absolute;mso-position-vertical-relative:text;mso-width-percent:0;mso-height-percent:0;mso-width-relative:page;mso-height-relative:page" from="-.1pt,5.2pt" to="520.7pt,5.2pt" o:gfxdata="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" strokecolor="#974706 [1609]" strokeweight="1pt">
               <v:stroke endcap="round"/>
@@ -9694,7 +9269,7 @@
                               <w:sz w:val="18"/>
                               <w:szCs w:val="18"/>
                             </w:rPr>
-                            <w:t>7</w:t>
+                            <w:t>2</w:t>
                           </w:r>
                           <w:r>
                             <w:rPr>
@@ -9737,7 +9312,7 @@
                               <w:sz w:val="18"/>
                               <w:szCs w:val="18"/>
                             </w:rPr>
-                            <w:t>7</w:t>
+                            <w:t>2</w:t>
                           </w:r>
                           <w:r>
                             <w:rPr>
@@ -9767,13 +9342,9 @@
             </wp:anchor>
           </w:drawing>
         </mc:Choice>
-        <mc:Fallback>
+        <mc:Fallback xmlns:w16sdtdh="http://schemas.microsoft.com/office/word/2020/wordml/sdtdatahash" xmlns:w16="http://schemas.microsoft.com/office/word/2018/wordml" xmlns:w16cex="http://schemas.microsoft.com/office/word/2018/wordml/cex" xmlns:oel="http://schemas.microsoft.com/office/2019/extlst">
           <w:pict>
-            <v:shapetype w14:anchorId="60DB5C39" id="_x0000_t202" coordsize="21600,21600" o:spt="202" path="m,l,21600r21600,l21600,xe">
-              <v:stroke joinstyle="miter"/>
-              <v:path gradientshapeok="t" o:connecttype="rect"/>
-            </v:shapetype>
-            <v:shape id="Text Box 4" o:spid="_x0000_s1028" type="#_x0000_t202" style="position:absolute;margin-left:444.65pt;margin-top:26.95pt;width:70.9pt;height:15.9pt;z-index:251663360;visibility:visible;mso-wrap-style:square;mso-width-percent:0;mso-height-percent:0;mso-wrap-distance-left:9pt;mso-wrap-distance-top:0;mso-wrap-distance-right:9pt;mso-wrap-distance-bottom:0;mso-position-horizontal:absolute;mso-position-horizontal-relative:text;mso-position-vertical:absolute;mso-position-vertical-relative:text;mso-width-percent:0;mso-height-percent:0;mso-width-relative:page;mso-height-relative:page;v-text-anchor:middle" o:gfxdata="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" filled="f" stroked="f" strokeweight=".5pt">
+            <v:shape w14:anchorId="60DB5C39" id="Text Box 4" o:spid="_x0000_s1028" type="#_x0000_t202" style="position:absolute;margin-left:444.65pt;margin-top:26.95pt;width:70.9pt;height:15.9pt;z-index:251663360;visibility:visible;mso-wrap-style:square;mso-width-percent:0;mso-height-percent:0;mso-wrap-distance-left:9pt;mso-wrap-distance-top:0;mso-wrap-distance-right:9pt;mso-wrap-distance-bottom:0;mso-position-horizontal:absolute;mso-position-horizontal-relative:text;mso-position-vertical:absolute;mso-position-vertical-relative:text;mso-width-percent:0;mso-height-percent:0;mso-width-relative:page;mso-height-relative:page;v-text-anchor:middle" o:gfxdata="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" filled="f" stroked="f" strokeweight=".5pt">
               <v:textbox inset="0,0,0,0">
                 <w:txbxContent>
                   <w:p>
@@ -9819,7 +9390,7 @@
                         <w:sz w:val="18"/>
                         <w:szCs w:val="18"/>
                       </w:rPr>
-                      <w:t>7</w:t>
+                      <w:t>2</w:t>
                     </w:r>
                     <w:r>
                       <w:rPr>
@@ -9862,7 +9433,7 @@
                         <w:sz w:val="18"/>
                         <w:szCs w:val="18"/>
                       </w:rPr>
-                      <w:t>7</w:t>
+                      <w:t>2</w:t>
                     </w:r>
                     <w:r>
                       <w:rPr>
@@ -9884,7 +9455,7 @@
 </file>
 
 <file path=word/footnotes.xml><?xml version="1.0" encoding="utf-8"?>
-<w:footnotes xmlns:wpc="http://schemas.microsoft.com/office/word/2010/wordprocessingCanvas" xmlns:cx="http://schemas.microsoft.com/office/drawing/2014/chartex" xmlns:cx1="http://schemas.microsoft.com/office/drawing/2015/9/8/chartex" xmlns:mc="http://schemas.openxmlformats.org/markup-compatibility/2006" xmlns:o="urn:schemas-microsoft-com:office:office" xmlns:r="http://schemas.openxmlformats.org/officeDocument/2006/relationships" xmlns:m="http://schemas.openxmlformats.org/officeDocument/2006/math" xmlns:v="urn:schemas-microsoft-com:vml" xmlns:wp14="http://schemas.microsoft.com/office/word/2010/wordprocessingDrawing" xmlns:wp="http://schemas.openxmlformats.org/drawingml/2006/wordprocessingDrawing" xmlns:w10="urn:schemas-microsoft-com:office:word" xmlns:w="http://schemas.openxmlformats.org/wordprocessingml/2006/main" xmlns:w14="http://schemas.microsoft.com/office/word/2010/wordml" xmlns:w15="http://schemas.microsoft.com/office/word/2012/wordml" xmlns:w16se="http://schemas.microsoft.com/office/word/2015/wordml/symex" xmlns:wpg="http://schemas.microsoft.com/office/word/2010/wordprocessingGroup" xmlns:wpi="http://schemas.microsoft.com/office/word/2010/wordprocessingInk" xmlns:wne="http://schemas.microsoft.com/office/word/2006/wordml" xmlns:wps="http://schemas.microsoft.com/office/word/2010/wordprocessingShape" mc:Ignorable="w14 w15 w16se wp14">
+<w:footnotes xmlns:wpc="http://schemas.microsoft.com/office/word/2010/wordprocessingCanvas" xmlns:cx="http://schemas.microsoft.com/office/drawing/2014/chartex" xmlns:cx1="http://schemas.microsoft.com/office/drawing/2015/9/8/chartex" xmlns:cx2="http://schemas.microsoft.com/office/drawing/2015/10/21/chartex" xmlns:cx3="http://schemas.microsoft.com/office/drawing/2016/5/9/chartex" xmlns:cx4="http://schemas.microsoft.com/office/drawing/2016/5/10/chartex" xmlns:cx5="http://schemas.microsoft.com/office/drawing/2016/5/11/chartex" xmlns:cx6="http://schemas.microsoft.com/office/drawing/2016/5/12/chartex" xmlns:cx7="http://schemas.microsoft.com/office/drawing/2016/5/13/chartex" xmlns:cx8="http://schemas.microsoft.com/office/drawing/2016/5/14/chartex" xmlns:mc="http://schemas.openxmlformats.org/markup-compatibility/2006" xmlns:aink="http://schemas.microsoft.com/office/drawing/2016/ink" xmlns:am3d="http://schemas.microsoft.com/office/drawing/2017/model3d" xmlns:o="urn:schemas-microsoft-com:office:office" xmlns:r="http://schemas.openxmlformats.org/officeDocument/2006/relationships" xmlns:m="http://schemas.openxmlformats.org/officeDocument/2006/math" xmlns:v="urn:schemas-microsoft-com:vml" xmlns:wp14="http://schemas.microsoft.com/office/word/2010/wordprocessingDrawing" xmlns:wp="http://schemas.openxmlformats.org/drawingml/2006/wordprocessingDrawing" xmlns:w10="urn:schemas-microsoft-com:office:word" xmlns:w="http://schemas.openxmlformats.org/wordprocessingml/2006/main" xmlns:w14="http://schemas.microsoft.com/office/word/2010/wordml" xmlns:w15="http://schemas.microsoft.com/office/word/2012/wordml" xmlns:w16cid="http://schemas.microsoft.com/office/word/2016/wordml/cid" xmlns:w16se="http://schemas.microsoft.com/office/word/2015/wordml/symex" xmlns:wpg="http://schemas.microsoft.com/office/word/2010/wordprocessingGroup" xmlns:wpi="http://schemas.microsoft.com/office/word/2010/wordprocessingInk" xmlns:wne="http://schemas.microsoft.com/office/word/2006/wordml" xmlns:wps="http://schemas.microsoft.com/office/word/2010/wordprocessingShape" mc:Ignorable="w14 w15 w16se w16cid wp14">
   <w:footnote w:type="separator" w:id="-1">
     <w:p>
       <w:pPr>
@@ -9909,10 +9480,10 @@
 </file>
 
 <file path=word/header1.xml><?xml version="1.0" encoding="utf-8"?>
-<w:hdr xmlns:wpc="http://schemas.microsoft.com/office/word/2010/wordprocessingCanvas" xmlns:cx="http://schemas.microsoft.com/office/drawing/2014/chartex" xmlns:cx1="http://schemas.microsoft.com/office/drawing/2015/9/8/chartex" xmlns:mc="http://schemas.openxmlformats.org/markup-compatibility/2006" xmlns:o="urn:schemas-microsoft-com:office:office" xmlns:r="http://schemas.openxmlformats.org/officeDocument/2006/relationships" xmlns:m="http://schemas.openxmlformats.org/officeDocument/2006/math" xmlns:v="urn:schemas-microsoft-com:vml" xmlns:wp14="http://schemas.microsoft.com/office/word/2010/wordprocessingDrawing" xmlns:wp="http://schemas.openxmlformats.org/drawingml/2006/wordprocessingDrawing" xmlns:w10="urn:schemas-microsoft-com:office:word" xmlns:w="http://schemas.openxmlformats.org/wordprocessingml/2006/main" xmlns:w14="http://schemas.microsoft.com/office/word/2010/wordml" xmlns:w15="http://schemas.microsoft.com/office/word/2012/wordml" xmlns:w16se="http://schemas.microsoft.com/office/word/2015/wordml/symex" xmlns:wpg="http://schemas.microsoft.com/office/word/2010/wordprocessingGroup" xmlns:wpi="http://schemas.microsoft.com/office/word/2010/wordprocessingInk" xmlns:wne="http://schemas.microsoft.com/office/word/2006/wordml" xmlns:wps="http://schemas.microsoft.com/office/word/2010/wordprocessingShape" mc:Ignorable="w14 w15 w16se wp14">
+<w:hdr xmlns:wpc="http://schemas.microsoft.com/office/word/2010/wordprocessingCanvas" xmlns:cx="http://schemas.microsoft.com/office/drawing/2014/chartex" xmlns:cx1="http://schemas.microsoft.com/office/drawing/2015/9/8/chartex" xmlns:cx2="http://schemas.microsoft.com/office/drawing/2015/10/21/chartex" xmlns:cx3="http://schemas.microsoft.com/office/drawing/2016/5/9/chartex" xmlns:cx4="http://schemas.microsoft.com/office/drawing/2016/5/10/chartex" xmlns:cx5="http://schemas.microsoft.com/office/drawing/2016/5/11/chartex" xmlns:cx6="http://schemas.microsoft.com/office/drawing/2016/5/12/chartex" xmlns:cx7="http://schemas.microsoft.com/office/drawing/2016/5/13/chartex" xmlns:cx8="http://schemas.microsoft.com/office/drawing/2016/5/14/chartex" xmlns:mc="http://schemas.openxmlformats.org/markup-compatibility/2006" xmlns:aink="http://schemas.microsoft.com/office/drawing/2016/ink" xmlns:am3d="http://schemas.microsoft.com/office/drawing/2017/model3d" xmlns:o="urn:schemas-microsoft-com:office:office" xmlns:r="http://schemas.openxmlformats.org/officeDocument/2006/relationships" xmlns:m="http://schemas.openxmlformats.org/officeDocument/2006/math" xmlns:v="urn:schemas-microsoft-com:vml" xmlns:wp14="http://schemas.microsoft.com/office/word/2010/wordprocessingDrawing" xmlns:wp="http://schemas.openxmlformats.org/drawingml/2006/wordprocessingDrawing" xmlns:w10="urn:schemas-microsoft-com:office:word" xmlns:w="http://schemas.openxmlformats.org/wordprocessingml/2006/main" xmlns:w14="http://schemas.microsoft.com/office/word/2010/wordml" xmlns:w15="http://schemas.microsoft.com/office/word/2012/wordml" xmlns:w16cid="http://schemas.microsoft.com/office/word/2016/wordml/cid" xmlns:w16se="http://schemas.microsoft.com/office/word/2015/wordml/symex" xmlns:wpg="http://schemas.microsoft.com/office/word/2010/wordprocessingGroup" xmlns:wpi="http://schemas.microsoft.com/office/word/2010/wordprocessingInk" xmlns:wne="http://schemas.microsoft.com/office/word/2006/wordml" xmlns:wps="http://schemas.microsoft.com/office/word/2010/wordprocessingShape" mc:Ignorable="w14 w15 w16se w16cid wp14">
   <w:p>
     <w:pPr>
-      <w:pStyle w:val="Header"/>
+      <w:pStyle w:val="a3"/>
       <w:ind w:hanging="1134"/>
     </w:pPr>
   </w:p>
@@ -9920,7 +9491,7 @@
 </file>
 
 <file path=word/numbering.xml><?xml version="1.0" encoding="utf-8"?>
-<w:numbering xmlns:wpc="http://schemas.microsoft.com/office/word/2010/wordprocessingCanvas" xmlns:cx="http://schemas.microsoft.com/office/drawing/2014/chartex" xmlns:cx1="http://schemas.microsoft.com/office/drawing/2015/9/8/chartex" xmlns:mc="http://schemas.openxmlformats.org/markup-compatibility/2006" xmlns:o="urn:schemas-microsoft-com:office:office" xmlns:r="http://schemas.openxmlformats.org/officeDocument/2006/relationships" xmlns:m="http://schemas.openxmlformats.org/officeDocument/2006/math" xmlns:v="urn:schemas-microsoft-com:vml" xmlns:wp14="http://schemas.microsoft.com/office/word/2010/wordprocessingDrawing" xmlns:wp="http://schemas.openxmlformats.org/drawingml/2006/wordprocessingDrawing" xmlns:w10="urn:schemas-microsoft-com:office:word" xmlns:w="http://schemas.openxmlformats.org/wordprocessingml/2006/main" xmlns:w14="http://schemas.microsoft.com/office/word/2010/wordml" xmlns:w15="http://schemas.microsoft.com/office/word/2012/wordml" xmlns:w16se="http://schemas.microsoft.com/office/word/2015/wordml/symex" xmlns:wpg="http://schemas.microsoft.com/office/word/2010/wordprocessingGroup" xmlns:wpi="http://schemas.microsoft.com/office/word/2010/wordprocessingInk" xmlns:wne="http://schemas.microsoft.com/office/word/2006/wordml" xmlns:wps="http://schemas.microsoft.com/office/word/2010/wordprocessingShape" mc:Ignorable="w14 w15 w16se wp14">
+<w:numbering xmlns:wpc="http://schemas.microsoft.com/office/word/2010/wordprocessingCanvas" xmlns:cx="http://schemas.microsoft.com/office/drawing/2014/chartex" xmlns:cx1="http://schemas.microsoft.com/office/drawing/2015/9/8/chartex" xmlns:cx2="http://schemas.microsoft.com/office/drawing/2015/10/21/chartex" xmlns:cx3="http://schemas.microsoft.com/office/drawing/2016/5/9/chartex" xmlns:cx4="http://schemas.microsoft.com/office/drawing/2016/5/10/chartex" xmlns:cx5="http://schemas.microsoft.com/office/drawing/2016/5/11/chartex" xmlns:cx6="http://schemas.microsoft.com/office/drawing/2016/5/12/chartex" xmlns:cx7="http://schemas.microsoft.com/office/drawing/2016/5/13/chartex" xmlns:cx8="http://schemas.microsoft.com/office/drawing/2016/5/14/chartex" xmlns:mc="http://schemas.openxmlformats.org/markup-compatibility/2006" xmlns:aink="http://schemas.microsoft.com/office/drawing/2016/ink" xmlns:am3d="http://schemas.microsoft.com/office/drawing/2017/model3d" xmlns:o="urn:schemas-microsoft-com:office:office" xmlns:r="http://schemas.openxmlformats.org/officeDocument/2006/relationships" xmlns:m="http://schemas.openxmlformats.org/officeDocument/2006/math" xmlns:v="urn:schemas-microsoft-com:vml" xmlns:wp14="http://schemas.microsoft.com/office/word/2010/wordprocessingDrawing" xmlns:wp="http://schemas.openxmlformats.org/drawingml/2006/wordprocessingDrawing" xmlns:w10="urn:schemas-microsoft-com:office:word" xmlns:w="http://schemas.openxmlformats.org/wordprocessingml/2006/main" xmlns:w14="http://schemas.microsoft.com/office/word/2010/wordml" xmlns:w15="http://schemas.microsoft.com/office/word/2012/wordml" xmlns:w16cid="http://schemas.microsoft.com/office/word/2016/wordml/cid" xmlns:w16se="http://schemas.microsoft.com/office/word/2015/wordml/symex" xmlns:wpg="http://schemas.microsoft.com/office/word/2010/wordprocessingGroup" xmlns:wpi="http://schemas.microsoft.com/office/word/2010/wordprocessingInk" xmlns:wne="http://schemas.microsoft.com/office/word/2006/wordml" xmlns:wps="http://schemas.microsoft.com/office/word/2010/wordprocessingShape" mc:Ignorable="w14 w15 w16se w16cid wp14">
   <w:abstractNum w:abstractNumId="0" w15:restartNumberingAfterBreak="0">
     <w:nsid w:val="05193E6F"/>
     <w:multiLevelType w:val="hybridMultilevel"/>
@@ -10380,7 +9951,7 @@
     <w:lvl w:ilvl="0" w:tplc="A0E28166">
       <w:start w:val="1"/>
       <w:numFmt w:val="decimal"/>
-      <w:pStyle w:val="Heading2"/>
+      <w:pStyle w:val="2"/>
       <w:lvlText w:val="%1."/>
       <w:lvlJc w:val="left"/>
       <w:pPr>
@@ -11417,7 +10988,7 @@
 </file>
 
 <file path=word/styles.xml><?xml version="1.0" encoding="utf-8"?>
-<w:styles xmlns:mc="http://schemas.openxmlformats.org/markup-compatibility/2006" xmlns:r="http://schemas.openxmlformats.org/officeDocument/2006/relationships" xmlns:w="http://schemas.openxmlformats.org/wordprocessingml/2006/main" xmlns:w14="http://schemas.microsoft.com/office/word/2010/wordml" xmlns:w15="http://schemas.microsoft.com/office/word/2012/wordml" xmlns:w16se="http://schemas.microsoft.com/office/word/2015/wordml/symex" mc:Ignorable="w14 w15 w16se">
+<w:styles xmlns:mc="http://schemas.openxmlformats.org/markup-compatibility/2006" xmlns:r="http://schemas.openxmlformats.org/officeDocument/2006/relationships" xmlns:w="http://schemas.openxmlformats.org/wordprocessingml/2006/main" xmlns:w14="http://schemas.microsoft.com/office/word/2010/wordml" xmlns:w15="http://schemas.microsoft.com/office/word/2012/wordml" xmlns:w16cid="http://schemas.microsoft.com/office/word/2016/wordml/cid" xmlns:w16se="http://schemas.microsoft.com/office/word/2015/wordml/symex" mc:Ignorable="w14 w15 w16se w16cid">
   <w:docDefaults>
     <w:rPrDefault>
       <w:rPr>
@@ -11433,7 +11004,7 @@
       </w:pPr>
     </w:pPrDefault>
   </w:docDefaults>
-  <w:latentStyles w:defLockedState="0" w:defUIPriority="99" w:defSemiHidden="0" w:defUnhideWhenUsed="0" w:defQFormat="0" w:count="371">
+  <w:latentStyles w:defLockedState="0" w:defUIPriority="99" w:defSemiHidden="0" w:defUnhideWhenUsed="0" w:defQFormat="0" w:count="375">
     <w:lsdException w:name="Normal" w:uiPriority="0" w:qFormat="1"/>
     <w:lsdException w:name="heading 1" w:uiPriority="9" w:qFormat="1"/>
     <w:lsdException w:name="heading 2" w:semiHidden="1" w:uiPriority="9" w:unhideWhenUsed="1" w:qFormat="1"/>
@@ -11805,8 +11376,12 @@
     <w:lsdException w:name="List Table 5 Dark Accent 6" w:uiPriority="50"/>
     <w:lsdException w:name="List Table 6 Colorful Accent 6" w:uiPriority="51"/>
     <w:lsdException w:name="List Table 7 Colorful Accent 6" w:uiPriority="52"/>
+    <w:lsdException w:name="Mention" w:semiHidden="1" w:unhideWhenUsed="1"/>
+    <w:lsdException w:name="Smart Hyperlink" w:semiHidden="1" w:unhideWhenUsed="1"/>
+    <w:lsdException w:name="Hashtag" w:semiHidden="1" w:unhideWhenUsed="1"/>
+    <w:lsdException w:name="Unresolved Mention" w:semiHidden="1" w:unhideWhenUsed="1"/>
   </w:latentStyles>
-  <w:style w:type="paragraph" w:default="1" w:styleId="Normal">
+  <w:style w:type="paragraph" w:default="1" w:styleId="a">
     <w:name w:val="Normal"/>
     <w:qFormat/>
     <w:rsid w:val="008063E1"/>
@@ -11814,11 +11389,11 @@
       <w:spacing w:before="80" w:after="120"/>
     </w:pPr>
   </w:style>
-  <w:style w:type="paragraph" w:styleId="Heading1">
+  <w:style w:type="paragraph" w:styleId="1">
     <w:name w:val="heading 1"/>
-    <w:basedOn w:val="Normal"/>
-    <w:next w:val="Normal"/>
-    <w:link w:val="Heading1Char"/>
+    <w:basedOn w:val="a"/>
+    <w:next w:val="a"/>
+    <w:link w:val="10"/>
     <w:uiPriority w:val="9"/>
     <w:qFormat/>
     <w:rsid w:val="009254B7"/>
@@ -11836,11 +11411,11 @@
       <w:szCs w:val="32"/>
     </w:rPr>
   </w:style>
-  <w:style w:type="paragraph" w:styleId="Heading2">
+  <w:style w:type="paragraph" w:styleId="2">
     <w:name w:val="heading 2"/>
-    <w:basedOn w:val="Normal"/>
-    <w:next w:val="Normal"/>
-    <w:link w:val="Heading2Char"/>
+    <w:basedOn w:val="a"/>
+    <w:next w:val="a"/>
+    <w:link w:val="20"/>
     <w:uiPriority w:val="9"/>
     <w:qFormat/>
     <w:rsid w:val="006E55B4"/>
@@ -11862,11 +11437,11 @@
       <w:szCs w:val="36"/>
     </w:rPr>
   </w:style>
-  <w:style w:type="paragraph" w:styleId="Heading3">
+  <w:style w:type="paragraph" w:styleId="3">
     <w:name w:val="heading 3"/>
-    <w:basedOn w:val="Normal"/>
-    <w:next w:val="Normal"/>
-    <w:link w:val="Heading3Char"/>
+    <w:basedOn w:val="a"/>
+    <w:next w:val="a"/>
+    <w:link w:val="30"/>
     <w:uiPriority w:val="9"/>
     <w:unhideWhenUsed/>
     <w:qFormat/>
@@ -11885,11 +11460,11 @@
       <w:szCs w:val="32"/>
     </w:rPr>
   </w:style>
-  <w:style w:type="paragraph" w:styleId="Heading4">
+  <w:style w:type="paragraph" w:styleId="4">
     <w:name w:val="heading 4"/>
-    <w:basedOn w:val="Normal"/>
-    <w:next w:val="Normal"/>
-    <w:link w:val="Heading4Char"/>
+    <w:basedOn w:val="a"/>
+    <w:next w:val="a"/>
+    <w:link w:val="40"/>
     <w:uiPriority w:val="9"/>
     <w:unhideWhenUsed/>
     <w:qFormat/>
@@ -11908,11 +11483,11 @@
       <w:sz w:val="28"/>
     </w:rPr>
   </w:style>
-  <w:style w:type="paragraph" w:styleId="Heading5">
+  <w:style w:type="paragraph" w:styleId="5">
     <w:name w:val="heading 5"/>
-    <w:basedOn w:val="Normal"/>
-    <w:next w:val="Normal"/>
-    <w:link w:val="Heading5Char"/>
+    <w:basedOn w:val="a"/>
+    <w:next w:val="a"/>
+    <w:link w:val="50"/>
     <w:uiPriority w:val="9"/>
     <w:semiHidden/>
     <w:unhideWhenUsed/>
@@ -11930,13 +11505,13 @@
       <w:color w:val="B2500E"/>
     </w:rPr>
   </w:style>
-  <w:style w:type="character" w:default="1" w:styleId="DefaultParagraphFont">
+  <w:style w:type="character" w:default="1" w:styleId="a0">
     <w:name w:val="Default Paragraph Font"/>
     <w:uiPriority w:val="1"/>
     <w:semiHidden/>
     <w:unhideWhenUsed/>
   </w:style>
-  <w:style w:type="table" w:default="1" w:styleId="TableNormal">
+  <w:style w:type="table" w:default="1" w:styleId="a1">
     <w:name w:val="Normal Table"/>
     <w:uiPriority w:val="99"/>
     <w:semiHidden/>
@@ -11951,16 +11526,16 @@
       </w:tblCellMar>
     </w:tblPr>
   </w:style>
-  <w:style w:type="numbering" w:default="1" w:styleId="NoList">
+  <w:style w:type="numbering" w:default="1" w:styleId="a2">
     <w:name w:val="No List"/>
     <w:uiPriority w:val="99"/>
     <w:semiHidden/>
     <w:unhideWhenUsed/>
   </w:style>
-  <w:style w:type="paragraph" w:styleId="Header">
+  <w:style w:type="paragraph" w:styleId="a3">
     <w:name w:val="header"/>
-    <w:basedOn w:val="Normal"/>
-    <w:link w:val="HeaderChar"/>
+    <w:basedOn w:val="a"/>
+    <w:link w:val="a4"/>
     <w:uiPriority w:val="99"/>
     <w:unhideWhenUsed/>
     <w:rsid w:val="008068A2"/>
@@ -11972,17 +11547,17 @@
       <w:spacing w:after="0" w:line="240" w:lineRule="auto"/>
     </w:pPr>
   </w:style>
-  <w:style w:type="character" w:customStyle="1" w:styleId="HeaderChar">
-    <w:name w:val="Header Char"/>
-    <w:basedOn w:val="DefaultParagraphFont"/>
-    <w:link w:val="Header"/>
+  <w:style w:type="character" w:customStyle="1" w:styleId="a4">
+    <w:name w:val="Горен колонтитул Знак"/>
+    <w:basedOn w:val="a0"/>
+    <w:link w:val="a3"/>
     <w:uiPriority w:val="99"/>
     <w:rsid w:val="008068A2"/>
   </w:style>
-  <w:style w:type="paragraph" w:styleId="Footer">
+  <w:style w:type="paragraph" w:styleId="a5">
     <w:name w:val="footer"/>
-    <w:basedOn w:val="Normal"/>
-    <w:link w:val="FooterChar"/>
+    <w:basedOn w:val="a"/>
+    <w:link w:val="a6"/>
     <w:uiPriority w:val="99"/>
     <w:unhideWhenUsed/>
     <w:rsid w:val="008068A2"/>
@@ -11994,17 +11569,17 @@
       <w:spacing w:after="0" w:line="240" w:lineRule="auto"/>
     </w:pPr>
   </w:style>
-  <w:style w:type="character" w:customStyle="1" w:styleId="FooterChar">
-    <w:name w:val="Footer Char"/>
-    <w:basedOn w:val="DefaultParagraphFont"/>
-    <w:link w:val="Footer"/>
+  <w:style w:type="character" w:customStyle="1" w:styleId="a6">
+    <w:name w:val="Долен колонтитул Знак"/>
+    <w:basedOn w:val="a0"/>
+    <w:link w:val="a5"/>
     <w:uiPriority w:val="99"/>
     <w:rsid w:val="008068A2"/>
   </w:style>
-  <w:style w:type="paragraph" w:styleId="BalloonText">
+  <w:style w:type="paragraph" w:styleId="a7">
     <w:name w:val="Balloon Text"/>
-    <w:basedOn w:val="Normal"/>
-    <w:link w:val="BalloonTextChar"/>
+    <w:basedOn w:val="a"/>
+    <w:link w:val="a8"/>
     <w:uiPriority w:val="99"/>
     <w:semiHidden/>
     <w:unhideWhenUsed/>
@@ -12018,10 +11593,10 @@
       <w:szCs w:val="16"/>
     </w:rPr>
   </w:style>
-  <w:style w:type="character" w:customStyle="1" w:styleId="BalloonTextChar">
-    <w:name w:val="Balloon Text Char"/>
-    <w:basedOn w:val="DefaultParagraphFont"/>
-    <w:link w:val="BalloonText"/>
+  <w:style w:type="character" w:customStyle="1" w:styleId="a8">
+    <w:name w:val="Изнесен текст Знак"/>
+    <w:basedOn w:val="a0"/>
+    <w:link w:val="a7"/>
     <w:uiPriority w:val="99"/>
     <w:semiHidden/>
     <w:rsid w:val="00564D7B"/>
@@ -12031,9 +11606,9 @@
       <w:szCs w:val="16"/>
     </w:rPr>
   </w:style>
-  <w:style w:type="character" w:styleId="Hyperlink">
+  <w:style w:type="character" w:styleId="a9">
     <w:name w:val="Hyperlink"/>
-    <w:basedOn w:val="DefaultParagraphFont"/>
+    <w:basedOn w:val="a0"/>
     <w:uiPriority w:val="99"/>
     <w:unhideWhenUsed/>
     <w:rsid w:val="0079324A"/>
@@ -12042,10 +11617,10 @@
       <w:u w:val="single"/>
     </w:rPr>
   </w:style>
-  <w:style w:type="character" w:customStyle="1" w:styleId="Heading1Char">
-    <w:name w:val="Heading 1 Char"/>
-    <w:basedOn w:val="DefaultParagraphFont"/>
-    <w:link w:val="Heading1"/>
+  <w:style w:type="character" w:customStyle="1" w:styleId="10">
+    <w:name w:val="Заглавие 1 Знак"/>
+    <w:basedOn w:val="a0"/>
+    <w:link w:val="1"/>
     <w:uiPriority w:val="9"/>
     <w:rsid w:val="009254B7"/>
     <w:rPr>
@@ -12056,10 +11631,10 @@
       <w:szCs w:val="32"/>
     </w:rPr>
   </w:style>
-  <w:style w:type="character" w:customStyle="1" w:styleId="Heading2Char">
-    <w:name w:val="Heading 2 Char"/>
-    <w:basedOn w:val="DefaultParagraphFont"/>
-    <w:link w:val="Heading2"/>
+  <w:style w:type="character" w:customStyle="1" w:styleId="20">
+    <w:name w:val="Заглавие 2 Знак"/>
+    <w:basedOn w:val="a0"/>
+    <w:link w:val="2"/>
     <w:uiPriority w:val="9"/>
     <w:rsid w:val="006E55B4"/>
     <w:rPr>
@@ -12071,9 +11646,9 @@
       <w:szCs w:val="36"/>
     </w:rPr>
   </w:style>
-  <w:style w:type="paragraph" w:styleId="NormalWeb">
+  <w:style w:type="paragraph" w:styleId="aa">
     <w:name w:val="Normal (Web)"/>
-    <w:basedOn w:val="Normal"/>
+    <w:basedOn w:val="a"/>
     <w:uiPriority w:val="99"/>
     <w:semiHidden/>
     <w:unhideWhenUsed/>
@@ -12087,9 +11662,9 @@
       <w:szCs w:val="24"/>
     </w:rPr>
   </w:style>
-  <w:style w:type="character" w:styleId="Strong">
+  <w:style w:type="character" w:styleId="ab">
     <w:name w:val="Strong"/>
-    <w:basedOn w:val="DefaultParagraphFont"/>
+    <w:basedOn w:val="a0"/>
     <w:uiPriority w:val="22"/>
     <w:qFormat/>
     <w:rsid w:val="00524789"/>
@@ -12098,10 +11673,10 @@
       <w:bCs/>
     </w:rPr>
   </w:style>
-  <w:style w:type="character" w:customStyle="1" w:styleId="Heading3Char">
-    <w:name w:val="Heading 3 Char"/>
-    <w:basedOn w:val="DefaultParagraphFont"/>
-    <w:link w:val="Heading3"/>
+  <w:style w:type="character" w:customStyle="1" w:styleId="30">
+    <w:name w:val="Заглавие 3 Знак"/>
+    <w:basedOn w:val="a0"/>
+    <w:link w:val="3"/>
     <w:uiPriority w:val="9"/>
     <w:rsid w:val="008C5930"/>
     <w:rPr>
@@ -12112,10 +11687,10 @@
       <w:szCs w:val="32"/>
     </w:rPr>
   </w:style>
-  <w:style w:type="character" w:customStyle="1" w:styleId="Heading4Char">
-    <w:name w:val="Heading 4 Char"/>
-    <w:basedOn w:val="DefaultParagraphFont"/>
-    <w:link w:val="Heading4"/>
+  <w:style w:type="character" w:customStyle="1" w:styleId="40">
+    <w:name w:val="Заглавие 4 Знак"/>
+    <w:basedOn w:val="a0"/>
+    <w:link w:val="4"/>
     <w:uiPriority w:val="9"/>
     <w:rsid w:val="008C5930"/>
     <w:rPr>
@@ -12126,10 +11701,10 @@
       <w:sz w:val="28"/>
     </w:rPr>
   </w:style>
-  <w:style w:type="paragraph" w:styleId="ListParagraph">
+  <w:style w:type="paragraph" w:styleId="ac">
     <w:name w:val="List Paragraph"/>
-    <w:basedOn w:val="Normal"/>
-    <w:link w:val="ListParagraphChar"/>
+    <w:basedOn w:val="a"/>
+    <w:link w:val="ad"/>
     <w:uiPriority w:val="34"/>
     <w:qFormat/>
     <w:rsid w:val="008617B5"/>
@@ -12138,9 +11713,9 @@
       <w:contextualSpacing/>
     </w:pPr>
   </w:style>
-  <w:style w:type="character" w:styleId="FollowedHyperlink">
+  <w:style w:type="character" w:styleId="ae">
     <w:name w:val="FollowedHyperlink"/>
-    <w:basedOn w:val="DefaultParagraphFont"/>
+    <w:basedOn w:val="a0"/>
     <w:uiPriority w:val="99"/>
     <w:semiHidden/>
     <w:unhideWhenUsed/>
@@ -12150,10 +11725,10 @@
       <w:u w:val="single"/>
     </w:rPr>
   </w:style>
-  <w:style w:type="character" w:customStyle="1" w:styleId="Heading5Char">
-    <w:name w:val="Heading 5 Char"/>
-    <w:basedOn w:val="DefaultParagraphFont"/>
-    <w:link w:val="Heading5"/>
+  <w:style w:type="character" w:customStyle="1" w:styleId="50">
+    <w:name w:val="Заглавие 5 Знак"/>
+    <w:basedOn w:val="a0"/>
+    <w:link w:val="5"/>
     <w:uiPriority w:val="9"/>
     <w:semiHidden/>
     <w:rsid w:val="008C5930"/>
@@ -12165,7 +11740,7 @@
   </w:style>
   <w:style w:type="paragraph" w:customStyle="1" w:styleId="Code">
     <w:name w:val="Code"/>
-    <w:basedOn w:val="Normal"/>
+    <w:basedOn w:val="a"/>
     <w:link w:val="CodeChar"/>
     <w:qFormat/>
     <w:rsid w:val="008063E1"/>
@@ -12177,7 +11752,7 @@
   </w:style>
   <w:style w:type="character" w:customStyle="1" w:styleId="CodeChar">
     <w:name w:val="Code Char"/>
-    <w:basedOn w:val="DefaultParagraphFont"/>
+    <w:basedOn w:val="a0"/>
     <w:link w:val="Code"/>
     <w:qFormat/>
     <w:rsid w:val="008063E1"/>
@@ -12187,9 +11762,9 @@
       <w:noProof/>
     </w:rPr>
   </w:style>
-  <w:style w:type="table" w:styleId="TableGrid">
+  <w:style w:type="table" w:styleId="af">
     <w:name w:val="Table Grid"/>
-    <w:basedOn w:val="TableNormal"/>
+    <w:basedOn w:val="a1"/>
     <w:uiPriority w:val="59"/>
     <w:rsid w:val="00763912"/>
     <w:pPr>
@@ -12208,12 +11783,12 @@
   </w:style>
   <w:style w:type="character" w:customStyle="1" w:styleId="tgc">
     <w:name w:val="_tgc"/>
-    <w:basedOn w:val="DefaultParagraphFont"/>
+    <w:basedOn w:val="a0"/>
     <w:rsid w:val="00D8395C"/>
   </w:style>
   <w:style w:type="paragraph" w:customStyle="1" w:styleId="Index">
     <w:name w:val="Index"/>
-    <w:basedOn w:val="Normal"/>
+    <w:basedOn w:val="a"/>
     <w:qFormat/>
     <w:rsid w:val="005054C7"/>
     <w:pPr>
@@ -12224,17 +11799,17 @@
       <w:rFonts w:cs="FreeSans"/>
     </w:rPr>
   </w:style>
-  <w:style w:type="character" w:customStyle="1" w:styleId="ListParagraphChar">
-    <w:name w:val="List Paragraph Char"/>
-    <w:basedOn w:val="DefaultParagraphFont"/>
-    <w:link w:val="ListParagraph"/>
+  <w:style w:type="character" w:customStyle="1" w:styleId="ad">
+    <w:name w:val="Списък на абзаци Знак"/>
+    <w:basedOn w:val="a0"/>
+    <w:link w:val="ac"/>
     <w:uiPriority w:val="34"/>
     <w:qFormat/>
     <w:rsid w:val="005054C7"/>
   </w:style>
   <w:style w:type="character" w:customStyle="1" w:styleId="InternetLink">
     <w:name w:val="Internet Link"/>
-    <w:basedOn w:val="DefaultParagraphFont"/>
+    <w:basedOn w:val="a0"/>
     <w:uiPriority w:val="99"/>
     <w:unhideWhenUsed/>
     <w:rsid w:val="005054C7"/>
@@ -12243,9 +11818,9 @@
       <w:u w:val="single"/>
     </w:rPr>
   </w:style>
-  <w:style w:type="character" w:customStyle="1" w:styleId="1">
+  <w:style w:type="character" w:customStyle="1" w:styleId="11">
     <w:name w:val="Неразрешено споменаване1"/>
-    <w:basedOn w:val="DefaultParagraphFont"/>
+    <w:basedOn w:val="a0"/>
     <w:uiPriority w:val="99"/>
     <w:semiHidden/>
     <w:unhideWhenUsed/>
@@ -12255,9 +11830,9 @@
       <w:shd w:val="clear" w:color="auto" w:fill="E1DFDD"/>
     </w:rPr>
   </w:style>
-  <w:style w:type="table" w:styleId="GridTable6Colorful">
+  <w:style w:type="table" w:styleId="6">
     <w:name w:val="Grid Table 6 Colorful"/>
-    <w:basedOn w:val="TableNormal"/>
+    <w:basedOn w:val="a1"/>
     <w:uiPriority w:val="51"/>
     <w:rsid w:val="00A35FD7"/>
     <w:pPr>
@@ -12330,7 +11905,7 @@
   </w:style>
   <w:style w:type="paragraph" w:customStyle="1" w:styleId="western">
     <w:name w:val="western"/>
-    <w:basedOn w:val="Normal"/>
+    <w:basedOn w:val="a"/>
     <w:rsid w:val="00D30F2B"/>
     <w:pPr>
       <w:spacing w:before="100" w:beforeAutospacing="1" w:after="144"/>
@@ -12340,10 +11915,10 @@
       <w:color w:val="000000"/>
     </w:rPr>
   </w:style>
-  <w:style w:type="paragraph" w:styleId="HTMLPreformatted">
+  <w:style w:type="paragraph" w:styleId="HTML">
     <w:name w:val="HTML Preformatted"/>
-    <w:basedOn w:val="Normal"/>
-    <w:link w:val="HTMLPreformattedChar"/>
+    <w:basedOn w:val="a"/>
+    <w:link w:val="HTML0"/>
     <w:uiPriority w:val="99"/>
     <w:semiHidden/>
     <w:unhideWhenUsed/>
@@ -12376,10 +11951,10 @@
       <w:lang w:val="bg-BG" w:eastAsia="bg-BG"/>
     </w:rPr>
   </w:style>
-  <w:style w:type="character" w:customStyle="1" w:styleId="HTMLPreformattedChar">
-    <w:name w:val="HTML Preformatted Char"/>
-    <w:basedOn w:val="DefaultParagraphFont"/>
-    <w:link w:val="HTMLPreformatted"/>
+  <w:style w:type="character" w:customStyle="1" w:styleId="HTML0">
+    <w:name w:val="HTML стандартен Знак"/>
+    <w:basedOn w:val="a0"/>
+    <w:link w:val="HTML"/>
     <w:uiPriority w:val="99"/>
     <w:semiHidden/>
     <w:rsid w:val="00FE2129"/>
@@ -12683,7 +12258,7 @@
 </file>
 
 <file path=customXml/itemProps1.xml><?xml version="1.0" encoding="utf-8"?>
-<ds:datastoreItem xmlns:ds="http://schemas.openxmlformats.org/officeDocument/2006/customXml" ds:itemID="{F2F8E11D-2BD5-4BF8-A4F4-C1BCA12FDBE3}">
+<ds:datastoreItem xmlns:ds="http://schemas.openxmlformats.org/officeDocument/2006/customXml" ds:itemID="{85371357-6778-4702-AF8B-C694616BE909}">
   <ds:schemaRefs>
     <ds:schemaRef ds:uri="http://schemas.openxmlformats.org/officeDocument/2006/bibliography"/>
   </ds:schemaRefs>
